--- a/doc/0.Webpack 结构图.docx
+++ b/doc/0.Webpack 结构图.docx
@@ -6,7 +6,6 @@
       <w:pPr>
         <w:jc w:val="center"/>
         <w:rPr>
-          <w:rFonts w:hint="eastAsia"/>
           <w:b/>
           <w:sz w:val="48"/>
           <w:szCs w:val="48"/>
@@ -20,1253 +19,9 @@
           <w:szCs w:val="48"/>
         </w:rPr>
         <mc:AlternateContent>
-          <mc:Choice Requires="wpg">
-            <w:drawing>
-              <wp:anchor distT="0" distB="0" distL="114300" distR="114300" simplePos="0" relativeHeight="251692032" behindDoc="0" locked="0" layoutInCell="1" allowOverlap="1" wp14:anchorId="08BB863B" wp14:editId="1D193DB5">
-                <wp:simplePos x="0" y="0"/>
-                <wp:positionH relativeFrom="column">
-                  <wp:posOffset>558800</wp:posOffset>
-                </wp:positionH>
-                <wp:positionV relativeFrom="paragraph">
-                  <wp:posOffset>2100580</wp:posOffset>
-                </wp:positionV>
-                <wp:extent cx="3750310" cy="1308100"/>
-                <wp:effectExtent l="0" t="0" r="21590" b="25400"/>
-                <wp:wrapNone/>
-                <wp:docPr id="27" name="组合 27"/>
-                <wp:cNvGraphicFramePr/>
-                <a:graphic xmlns:a="http://schemas.openxmlformats.org/drawingml/2006/main">
-                  <a:graphicData uri="http://schemas.microsoft.com/office/word/2010/wordprocessingGroup">
-                    <wpg:wgp>
-                      <wpg:cNvGrpSpPr/>
-                      <wpg:grpSpPr>
-                        <a:xfrm>
-                          <a:off x="0" y="0"/>
-                          <a:ext cx="3750310" cy="1308100"/>
-                          <a:chOff x="0" y="0"/>
-                          <a:chExt cx="4010957" cy="1308100"/>
-                        </a:xfrm>
-                      </wpg:grpSpPr>
-                      <wps:wsp>
-                        <wps:cNvPr id="13" name="文本框 13"/>
-                        <wps:cNvSpPr txBox="1"/>
-                        <wps:spPr>
-                          <a:xfrm>
-                            <a:off x="0" y="0"/>
-                            <a:ext cx="2139950" cy="1308100"/>
-                          </a:xfrm>
-                          <a:prstGeom prst="rect">
-                            <a:avLst/>
-                          </a:prstGeom>
-                          <a:solidFill>
-                            <a:schemeClr val="accent1">
-                              <a:lumMod val="60000"/>
-                              <a:lumOff val="40000"/>
-                            </a:schemeClr>
-                          </a:solidFill>
-                          <a:ln>
-                            <a:solidFill>
-                              <a:schemeClr val="bg1"/>
-                            </a:solidFill>
-                          </a:ln>
-                        </wps:spPr>
-                        <wps:style>
-                          <a:lnRef idx="2">
-                            <a:schemeClr val="accent1"/>
-                          </a:lnRef>
-                          <a:fillRef idx="1">
-                            <a:schemeClr val="lt1"/>
-                          </a:fillRef>
-                          <a:effectRef idx="0">
-                            <a:schemeClr val="accent1"/>
-                          </a:effectRef>
-                          <a:fontRef idx="minor">
-                            <a:schemeClr val="dk1"/>
-                          </a:fontRef>
-                        </wps:style>
-                        <wps:txbx>
-                          <w:txbxContent>
-                            <w:p>
-                              <w:pPr>
-                                <w:jc w:val="center"/>
-                                <w:rPr>
-                                  <w14:shadow w14:blurRad="63500" w14:dist="0" w14:dir="3600000" w14:sx="100000" w14:sy="100000" w14:kx="0" w14:ky="0" w14:algn="tl">
-                                    <w14:srgbClr w14:val="000000">
-                                      <w14:alpha w14:val="30000"/>
-                                    </w14:srgbClr>
-                                  </w14:shadow>
-                                  <w14:textOutline w14:w="9207" w14:cap="flat" w14:cmpd="sng" w14:algn="ctr">
-                                    <w14:solidFill>
-                                      <w14:srgbClr w14:val="FFFFFF"/>
-                                    </w14:solidFill>
-                                    <w14:prstDash w14:val="solid"/>
-                                    <w14:round/>
-                                  </w14:textOutline>
-                                  <w14:textFill>
-                                    <w14:solidFill>
-                                      <w14:srgbClr w14:val="FFFFFF"/>
-                                    </w14:solidFill>
-                                  </w14:textFill>
-                                </w:rPr>
-                              </w:pPr>
-                              <w:r>
-                                <w:rPr>
-                                  <w:rFonts w:hint="eastAsia"/>
-                                  <w14:shadow w14:blurRad="63500" w14:dist="0" w14:dir="3600000" w14:sx="100000" w14:sy="100000" w14:kx="0" w14:ky="0" w14:algn="tl">
-                                    <w14:srgbClr w14:val="000000">
-                                      <w14:alpha w14:val="30000"/>
-                                    </w14:srgbClr>
-                                  </w14:shadow>
-                                  <w14:textOutline w14:w="9207" w14:cap="flat" w14:cmpd="sng" w14:algn="ctr">
-                                    <w14:solidFill>
-                                      <w14:srgbClr w14:val="FFFFFF"/>
-                                    </w14:solidFill>
-                                    <w14:prstDash w14:val="solid"/>
-                                    <w14:round/>
-                                  </w14:textOutline>
-                                  <w14:textFill>
-                                    <w14:solidFill>
-                                      <w14:srgbClr w14:val="FFFFFF"/>
-                                    </w14:solidFill>
-                                  </w14:textFill>
-                                </w:rPr>
-                                <w:t>DependenciesBlock</w:t>
-                              </w:r>
-                            </w:p>
-                          </w:txbxContent>
-                        </wps:txbx>
-                        <wps:bodyPr rot="0" spcFirstLastPara="0" vertOverflow="overflow" horzOverflow="overflow" vert="horz" wrap="square" lIns="91440" tIns="45720" rIns="91440" bIns="45720" numCol="1" spcCol="0" rtlCol="0" fromWordArt="0" anchor="t" anchorCtr="0" forceAA="0" compatLnSpc="1">
-                          <a:prstTxWarp prst="textNoShape">
-                            <a:avLst/>
-                          </a:prstTxWarp>
-                          <a:noAutofit/>
-                        </wps:bodyPr>
-                      </wps:wsp>
-                      <wps:wsp>
-                        <wps:cNvPr id="17" name="文本框 17"/>
-                        <wps:cNvSpPr txBox="1"/>
-                        <wps:spPr>
-                          <a:xfrm>
-                            <a:off x="2211262" y="0"/>
-                            <a:ext cx="1799695" cy="1308100"/>
-                          </a:xfrm>
-                          <a:prstGeom prst="rect">
-                            <a:avLst/>
-                          </a:prstGeom>
-                          <a:solidFill>
-                            <a:schemeClr val="accent1">
-                              <a:lumMod val="60000"/>
-                              <a:lumOff val="40000"/>
-                            </a:schemeClr>
-                          </a:solidFill>
-                          <a:ln>
-                            <a:solidFill>
-                              <a:schemeClr val="bg1"/>
-                            </a:solidFill>
-                          </a:ln>
-                        </wps:spPr>
-                        <wps:style>
-                          <a:lnRef idx="2">
-                            <a:schemeClr val="accent1"/>
-                          </a:lnRef>
-                          <a:fillRef idx="1">
-                            <a:schemeClr val="lt1"/>
-                          </a:fillRef>
-                          <a:effectRef idx="0">
-                            <a:schemeClr val="accent1"/>
-                          </a:effectRef>
-                          <a:fontRef idx="minor">
-                            <a:schemeClr val="dk1"/>
-                          </a:fontRef>
-                        </wps:style>
-                        <wps:txbx>
-                          <w:txbxContent>
-                            <w:p>
-                              <w:pPr>
-                                <w:jc w:val="center"/>
-                                <w:rPr>
-                                  <w:sz w:val="18"/>
-                                  <w:szCs w:val="18"/>
-                                  <w14:shadow w14:blurRad="63500" w14:dist="0" w14:dir="3600000" w14:sx="100000" w14:sy="100000" w14:kx="0" w14:ky="0" w14:algn="tl">
-                                    <w14:srgbClr w14:val="000000">
-                                      <w14:alpha w14:val="30000"/>
-                                    </w14:srgbClr>
-                                  </w14:shadow>
-                                  <w14:textOutline w14:w="9207" w14:cap="flat" w14:cmpd="sng" w14:algn="ctr">
-                                    <w14:solidFill>
-                                      <w14:srgbClr w14:val="FFFFFF"/>
-                                    </w14:solidFill>
-                                    <w14:prstDash w14:val="solid"/>
-                                    <w14:round/>
-                                  </w14:textOutline>
-                                  <w14:textFill>
-                                    <w14:solidFill>
-                                      <w14:srgbClr w14:val="FFFFFF"/>
-                                    </w14:solidFill>
-                                  </w14:textFill>
-                                </w:rPr>
-                              </w:pPr>
-                              <w:r>
-                                <w:rPr>
-                                  <w:rFonts w:hint="eastAsia"/>
-                                  <w:sz w:val="18"/>
-                                  <w:szCs w:val="18"/>
-                                  <w14:shadow w14:blurRad="63500" w14:dist="0" w14:dir="3600000" w14:sx="100000" w14:sy="100000" w14:kx="0" w14:ky="0" w14:algn="tl">
-                                    <w14:srgbClr w14:val="000000">
-                                      <w14:alpha w14:val="30000"/>
-                                    </w14:srgbClr>
-                                  </w14:shadow>
-                                  <w14:textOutline w14:w="9207" w14:cap="flat" w14:cmpd="sng" w14:algn="ctr">
-                                    <w14:solidFill>
-                                      <w14:srgbClr w14:val="FFFFFF"/>
-                                    </w14:solidFill>
-                                    <w14:prstDash w14:val="solid"/>
-                                    <w14:round/>
-                                  </w14:textOutline>
-                                  <w14:textFill>
-                                    <w14:solidFill>
-                                      <w14:srgbClr w14:val="FFFFFF"/>
-                                    </w14:solidFill>
-                                  </w14:textFill>
-                                </w:rPr>
-                                <w:t>Dependencies</w:t>
-                              </w:r>
-                              <w:r>
-                                <w:rPr>
-                                  <w:rFonts w:hint="eastAsia"/>
-                                  <w:sz w:val="18"/>
-                                  <w:szCs w:val="18"/>
-                                  <w14:shadow w14:blurRad="63500" w14:dist="0" w14:dir="3600000" w14:sx="100000" w14:sy="100000" w14:kx="0" w14:ky="0" w14:algn="tl">
-                                    <w14:srgbClr w14:val="000000">
-                                      <w14:alpha w14:val="30000"/>
-                                    </w14:srgbClr>
-                                  </w14:shadow>
-                                  <w14:textOutline w14:w="9207" w14:cap="flat" w14:cmpd="sng" w14:algn="ctr">
-                                    <w14:solidFill>
-                                      <w14:srgbClr w14:val="FFFFFF"/>
-                                    </w14:solidFill>
-                                    <w14:prstDash w14:val="solid"/>
-                                    <w14:round/>
-                                  </w14:textOutline>
-                                  <w14:textFill>
-                                    <w14:solidFill>
-                                      <w14:srgbClr w14:val="FFFFFF"/>
-                                    </w14:solidFill>
-                                  </w14:textFill>
-                                </w:rPr>
-                                <w:t>Block</w:t>
-                              </w:r>
-                              <w:r>
-                                <w:rPr>
-                                  <w:rFonts w:hint="eastAsia"/>
-                                  <w:sz w:val="18"/>
-                                  <w:szCs w:val="18"/>
-                                  <w14:shadow w14:blurRad="63500" w14:dist="0" w14:dir="3600000" w14:sx="100000" w14:sy="100000" w14:kx="0" w14:ky="0" w14:algn="tl">
-                                    <w14:srgbClr w14:val="000000">
-                                      <w14:alpha w14:val="30000"/>
-                                    </w14:srgbClr>
-                                  </w14:shadow>
-                                  <w14:textOutline w14:w="9207" w14:cap="flat" w14:cmpd="sng" w14:algn="ctr">
-                                    <w14:solidFill>
-                                      <w14:srgbClr w14:val="FFFFFF"/>
-                                    </w14:solidFill>
-                                    <w14:prstDash w14:val="solid"/>
-                                    <w14:round/>
-                                  </w14:textOutline>
-                                  <w14:textFill>
-                                    <w14:solidFill>
-                                      <w14:srgbClr w14:val="FFFFFF"/>
-                                    </w14:solidFill>
-                                  </w14:textFill>
-                                </w:rPr>
-                                <w:t>Variable</w:t>
-                              </w:r>
-                            </w:p>
-                            <w:p/>
-                          </w:txbxContent>
-                        </wps:txbx>
-                        <wps:bodyPr rot="0" spcFirstLastPara="0" vertOverflow="overflow" horzOverflow="overflow" vert="horz" wrap="square" lIns="91440" tIns="45720" rIns="91440" bIns="45720" numCol="1" spcCol="0" rtlCol="0" fromWordArt="0" anchor="t" anchorCtr="0" forceAA="0" compatLnSpc="1">
-                          <a:prstTxWarp prst="textNoShape">
-                            <a:avLst/>
-                          </a:prstTxWarp>
-                          <a:noAutofit/>
-                        </wps:bodyPr>
-                      </wps:wsp>
-                    </wpg:wgp>
-                  </a:graphicData>
-                </a:graphic>
-              </wp:anchor>
-            </w:drawing>
-          </mc:Choice>
-          <mc:Fallback>
-            <w:pict>
-              <v:group id="组合 27" o:spid="_x0000_s1026" style="position:absolute;left:0;text-align:left;margin-left:44pt;margin-top:165.4pt;width:295.3pt;height:103pt;z-index:251692032" coordsize="40109,13081" o:gfxdata="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">
-                <v:shapetype id="_x0000_t202" coordsize="21600,21600" o:spt="202" path="m,l,21600r21600,l21600,xe">
-                  <v:stroke joinstyle="miter"/>
-                  <v:path gradientshapeok="t" o:connecttype="rect"/>
-                </v:shapetype>
-                <v:shape id="文本框 13" o:spid="_x0000_s1027" type="#_x0000_t202" style="position:absolute;width:21399;height:13081;visibility:visible;mso-wrap-style:square;v-text-anchor:top" o:gfxdata="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" fillcolor="#95b3d7 [1940]" strokecolor="white [3212]" strokeweight="2pt">
-                  <v:textbox>
-                    <w:txbxContent>
-                      <w:p>
-                        <w:pPr>
-                          <w:jc w:val="center"/>
-                          <w:rPr>
-                            <w14:shadow w14:blurRad="63500" w14:dist="0" w14:dir="3600000" w14:sx="100000" w14:sy="100000" w14:kx="0" w14:ky="0" w14:algn="tl">
-                              <w14:srgbClr w14:val="000000">
-                                <w14:alpha w14:val="30000"/>
-                              </w14:srgbClr>
-                            </w14:shadow>
-                            <w14:textOutline w14:w="9207" w14:cap="flat" w14:cmpd="sng" w14:algn="ctr">
-                              <w14:solidFill>
-                                <w14:srgbClr w14:val="FFFFFF"/>
-                              </w14:solidFill>
-                              <w14:prstDash w14:val="solid"/>
-                              <w14:round/>
-                            </w14:textOutline>
-                            <w14:textFill>
-                              <w14:solidFill>
-                                <w14:srgbClr w14:val="FFFFFF"/>
-                              </w14:solidFill>
-                            </w14:textFill>
-                          </w:rPr>
-                        </w:pPr>
-                        <w:r>
-                          <w:rPr>
-                            <w:rFonts w:hint="eastAsia"/>
-                            <w14:shadow w14:blurRad="63500" w14:dist="0" w14:dir="3600000" w14:sx="100000" w14:sy="100000" w14:kx="0" w14:ky="0" w14:algn="tl">
-                              <w14:srgbClr w14:val="000000">
-                                <w14:alpha w14:val="30000"/>
-                              </w14:srgbClr>
-                            </w14:shadow>
-                            <w14:textOutline w14:w="9207" w14:cap="flat" w14:cmpd="sng" w14:algn="ctr">
-                              <w14:solidFill>
-                                <w14:srgbClr w14:val="FFFFFF"/>
-                              </w14:solidFill>
-                              <w14:prstDash w14:val="solid"/>
-                              <w14:round/>
-                            </w14:textOutline>
-                            <w14:textFill>
-                              <w14:solidFill>
-                                <w14:srgbClr w14:val="FFFFFF"/>
-                              </w14:solidFill>
-                            </w14:textFill>
-                          </w:rPr>
-                          <w:t>DependenciesBlock</w:t>
-                        </w:r>
-                      </w:p>
-                    </w:txbxContent>
-                  </v:textbox>
-                </v:shape>
-                <v:shape id="文本框 17" o:spid="_x0000_s1028" type="#_x0000_t202" style="position:absolute;left:22112;width:17997;height:13081;visibility:visible;mso-wrap-style:square;v-text-anchor:top" o:gfxdata="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" fillcolor="#95b3d7 [1940]" strokecolor="white [3212]" strokeweight="2pt">
-                  <v:textbox>
-                    <w:txbxContent>
-                      <w:p>
-                        <w:pPr>
-                          <w:jc w:val="center"/>
-                          <w:rPr>
-                            <w:sz w:val="18"/>
-                            <w:szCs w:val="18"/>
-                            <w14:shadow w14:blurRad="63500" w14:dist="0" w14:dir="3600000" w14:sx="100000" w14:sy="100000" w14:kx="0" w14:ky="0" w14:algn="tl">
-                              <w14:srgbClr w14:val="000000">
-                                <w14:alpha w14:val="30000"/>
-                              </w14:srgbClr>
-                            </w14:shadow>
-                            <w14:textOutline w14:w="9207" w14:cap="flat" w14:cmpd="sng" w14:algn="ctr">
-                              <w14:solidFill>
-                                <w14:srgbClr w14:val="FFFFFF"/>
-                              </w14:solidFill>
-                              <w14:prstDash w14:val="solid"/>
-                              <w14:round/>
-                            </w14:textOutline>
-                            <w14:textFill>
-                              <w14:solidFill>
-                                <w14:srgbClr w14:val="FFFFFF"/>
-                              </w14:solidFill>
-                            </w14:textFill>
-                          </w:rPr>
-                        </w:pPr>
-                        <w:r>
-                          <w:rPr>
-                            <w:rFonts w:hint="eastAsia"/>
-                            <w:sz w:val="18"/>
-                            <w:szCs w:val="18"/>
-                            <w14:shadow w14:blurRad="63500" w14:dist="0" w14:dir="3600000" w14:sx="100000" w14:sy="100000" w14:kx="0" w14:ky="0" w14:algn="tl">
-                              <w14:srgbClr w14:val="000000">
-                                <w14:alpha w14:val="30000"/>
-                              </w14:srgbClr>
-                            </w14:shadow>
-                            <w14:textOutline w14:w="9207" w14:cap="flat" w14:cmpd="sng" w14:algn="ctr">
-                              <w14:solidFill>
-                                <w14:srgbClr w14:val="FFFFFF"/>
-                              </w14:solidFill>
-                              <w14:prstDash w14:val="solid"/>
-                              <w14:round/>
-                            </w14:textOutline>
-                            <w14:textFill>
-                              <w14:solidFill>
-                                <w14:srgbClr w14:val="FFFFFF"/>
-                              </w14:solidFill>
-                            </w14:textFill>
-                          </w:rPr>
-                          <w:t>Dependencies</w:t>
-                        </w:r>
-                        <w:r>
-                          <w:rPr>
-                            <w:rFonts w:hint="eastAsia"/>
-                            <w:sz w:val="18"/>
-                            <w:szCs w:val="18"/>
-                            <w14:shadow w14:blurRad="63500" w14:dist="0" w14:dir="3600000" w14:sx="100000" w14:sy="100000" w14:kx="0" w14:ky="0" w14:algn="tl">
-                              <w14:srgbClr w14:val="000000">
-                                <w14:alpha w14:val="30000"/>
-                              </w14:srgbClr>
-                            </w14:shadow>
-                            <w14:textOutline w14:w="9207" w14:cap="flat" w14:cmpd="sng" w14:algn="ctr">
-                              <w14:solidFill>
-                                <w14:srgbClr w14:val="FFFFFF"/>
-                              </w14:solidFill>
-                              <w14:prstDash w14:val="solid"/>
-                              <w14:round/>
-                            </w14:textOutline>
-                            <w14:textFill>
-                              <w14:solidFill>
-                                <w14:srgbClr w14:val="FFFFFF"/>
-                              </w14:solidFill>
-                            </w14:textFill>
-                          </w:rPr>
-                          <w:t>Block</w:t>
-                        </w:r>
-                        <w:r>
-                          <w:rPr>
-                            <w:rFonts w:hint="eastAsia"/>
-                            <w:sz w:val="18"/>
-                            <w:szCs w:val="18"/>
-                            <w14:shadow w14:blurRad="63500" w14:dist="0" w14:dir="3600000" w14:sx="100000" w14:sy="100000" w14:kx="0" w14:ky="0" w14:algn="tl">
-                              <w14:srgbClr w14:val="000000">
-                                <w14:alpha w14:val="30000"/>
-                              </w14:srgbClr>
-                            </w14:shadow>
-                            <w14:textOutline w14:w="9207" w14:cap="flat" w14:cmpd="sng" w14:algn="ctr">
-                              <w14:solidFill>
-                                <w14:srgbClr w14:val="FFFFFF"/>
-                              </w14:solidFill>
-                              <w14:prstDash w14:val="solid"/>
-                              <w14:round/>
-                            </w14:textOutline>
-                            <w14:textFill>
-                              <w14:solidFill>
-                                <w14:srgbClr w14:val="FFFFFF"/>
-                              </w14:solidFill>
-                            </w14:textFill>
-                          </w:rPr>
-                          <w:t>Variable</w:t>
-                        </w:r>
-                      </w:p>
-                      <w:p/>
-                    </w:txbxContent>
-                  </v:textbox>
-                </v:shape>
-              </v:group>
-            </w:pict>
-          </mc:Fallback>
-        </mc:AlternateContent>
-      </w:r>
-      <w:r>
-        <w:rPr>
-          <w:b/>
-          <w:noProof/>
-          <w:sz w:val="48"/>
-          <w:szCs w:val="48"/>
-        </w:rPr>
-        <mc:AlternateContent>
-          <mc:Choice Requires="wpg">
-            <w:drawing>
-              <wp:anchor distT="0" distB="0" distL="114300" distR="114300" simplePos="0" relativeHeight="251699200" behindDoc="0" locked="0" layoutInCell="1" allowOverlap="1" wp14:anchorId="455FEABF" wp14:editId="0BBD84F8">
-                <wp:simplePos x="0" y="0"/>
-                <wp:positionH relativeFrom="column">
-                  <wp:posOffset>381000</wp:posOffset>
-                </wp:positionH>
-                <wp:positionV relativeFrom="paragraph">
-                  <wp:posOffset>1154430</wp:posOffset>
-                </wp:positionV>
-                <wp:extent cx="4064000" cy="355600"/>
-                <wp:effectExtent l="0" t="0" r="12700" b="25400"/>
-                <wp:wrapNone/>
-                <wp:docPr id="22" name="组合 22"/>
-                <wp:cNvGraphicFramePr/>
-                <a:graphic xmlns:a="http://schemas.openxmlformats.org/drawingml/2006/main">
-                  <a:graphicData uri="http://schemas.microsoft.com/office/word/2010/wordprocessingGroup">
-                    <wpg:wgp>
-                      <wpg:cNvGrpSpPr/>
-                      <wpg:grpSpPr>
-                        <a:xfrm>
-                          <a:off x="0" y="0"/>
-                          <a:ext cx="4064000" cy="355600"/>
-                          <a:chOff x="0" y="0"/>
-                          <a:chExt cx="4064000" cy="355600"/>
-                        </a:xfrm>
-                      </wpg:grpSpPr>
-                      <wps:wsp>
-                        <wps:cNvPr id="10" name="文本框 10"/>
-                        <wps:cNvSpPr txBox="1"/>
-                        <wps:spPr>
-                          <a:xfrm>
-                            <a:off x="3149600" y="6350"/>
-                            <a:ext cx="914400" cy="349250"/>
-                          </a:xfrm>
-                          <a:prstGeom prst="rect">
-                            <a:avLst/>
-                          </a:prstGeom>
-                          <a:solidFill>
-                            <a:schemeClr val="accent4">
-                              <a:lumMod val="75000"/>
-                            </a:schemeClr>
-                          </a:solidFill>
-                          <a:ln>
-                            <a:solidFill>
-                              <a:schemeClr val="bg1"/>
-                            </a:solidFill>
-                          </a:ln>
-                        </wps:spPr>
-                        <wps:style>
-                          <a:lnRef idx="2">
-                            <a:schemeClr val="accent1"/>
-                          </a:lnRef>
-                          <a:fillRef idx="1">
-                            <a:schemeClr val="lt1"/>
-                          </a:fillRef>
-                          <a:effectRef idx="0">
-                            <a:schemeClr val="accent1"/>
-                          </a:effectRef>
-                          <a:fontRef idx="minor">
-                            <a:schemeClr val="dk1"/>
-                          </a:fontRef>
-                        </wps:style>
-                        <wps:txbx>
-                          <w:txbxContent>
-                            <w:p>
-                              <w:pPr>
-                                <w:jc w:val="center"/>
-                                <w:rPr>
-                                  <w14:shadow w14:blurRad="63500" w14:dist="0" w14:dir="3600000" w14:sx="100000" w14:sy="100000" w14:kx="0" w14:ky="0" w14:algn="tl">
-                                    <w14:srgbClr w14:val="000000">
-                                      <w14:alpha w14:val="30000"/>
-                                    </w14:srgbClr>
-                                  </w14:shadow>
-                                  <w14:textOutline w14:w="9207" w14:cap="flat" w14:cmpd="sng" w14:algn="ctr">
-                                    <w14:solidFill>
-                                      <w14:srgbClr w14:val="FFFFFF"/>
-                                    </w14:solidFill>
-                                    <w14:prstDash w14:val="solid"/>
-                                    <w14:round/>
-                                  </w14:textOutline>
-                                  <w14:textFill>
-                                    <w14:solidFill>
-                                      <w14:srgbClr w14:val="FFFFFF"/>
-                                    </w14:solidFill>
-                                  </w14:textFill>
-                                </w:rPr>
-                              </w:pPr>
-                              <w:r>
-                                <w:rPr>
-                                  <w:rFonts w:hint="eastAsia"/>
-                                  <w14:shadow w14:blurRad="63500" w14:dist="0" w14:dir="3600000" w14:sx="100000" w14:sy="100000" w14:kx="0" w14:ky="0" w14:algn="tl">
-                                    <w14:srgbClr w14:val="000000">
-                                      <w14:alpha w14:val="30000"/>
-                                    </w14:srgbClr>
-                                  </w14:shadow>
-                                  <w14:textOutline w14:w="9207" w14:cap="flat" w14:cmpd="sng" w14:algn="ctr">
-                                    <w14:solidFill>
-                                      <w14:srgbClr w14:val="FFFFFF"/>
-                                    </w14:solidFill>
-                                    <w14:prstDash w14:val="solid"/>
-                                    <w14:round/>
-                                  </w14:textOutline>
-                                  <w14:textFill>
-                                    <w14:solidFill>
-                                      <w14:srgbClr w14:val="FFFFFF"/>
-                                    </w14:solidFill>
-                                  </w14:textFill>
-                                </w:rPr>
-                                <w:t>Template</w:t>
-                              </w:r>
-                            </w:p>
-                          </w:txbxContent>
-                        </wps:txbx>
-                        <wps:bodyPr rot="0" spcFirstLastPara="0" vertOverflow="overflow" horzOverflow="overflow" vert="horz" wrap="square" lIns="91440" tIns="45720" rIns="91440" bIns="45720" numCol="1" spcCol="0" rtlCol="0" fromWordArt="0" anchor="t" anchorCtr="0" forceAA="0" compatLnSpc="1">
-                          <a:prstTxWarp prst="textNoShape">
-                            <a:avLst/>
-                          </a:prstTxWarp>
-                          <a:noAutofit/>
-                        </wps:bodyPr>
-                      </wps:wsp>
-                      <wps:wsp>
-                        <wps:cNvPr id="12" name="文本框 12"/>
-                        <wps:cNvSpPr txBox="1"/>
-                        <wps:spPr>
-                          <a:xfrm>
-                            <a:off x="1416050" y="0"/>
-                            <a:ext cx="1073150" cy="355600"/>
-                          </a:xfrm>
-                          <a:prstGeom prst="rect">
-                            <a:avLst/>
-                          </a:prstGeom>
-                          <a:solidFill>
-                            <a:schemeClr val="accent2">
-                              <a:lumMod val="75000"/>
-                            </a:schemeClr>
-                          </a:solidFill>
-                          <a:ln>
-                            <a:solidFill>
-                              <a:schemeClr val="bg1"/>
-                            </a:solidFill>
-                          </a:ln>
-                        </wps:spPr>
-                        <wps:style>
-                          <a:lnRef idx="2">
-                            <a:schemeClr val="accent1"/>
-                          </a:lnRef>
-                          <a:fillRef idx="1">
-                            <a:schemeClr val="lt1"/>
-                          </a:fillRef>
-                          <a:effectRef idx="0">
-                            <a:schemeClr val="accent1"/>
-                          </a:effectRef>
-                          <a:fontRef idx="minor">
-                            <a:schemeClr val="dk1"/>
-                          </a:fontRef>
-                        </wps:style>
-                        <wps:txbx>
-                          <w:txbxContent>
-                            <w:p>
-                              <w:pPr>
-                                <w:jc w:val="center"/>
-                                <w:rPr>
-                                  <w14:shadow w14:blurRad="63500" w14:dist="0" w14:dir="3600000" w14:sx="100000" w14:sy="100000" w14:kx="0" w14:ky="0" w14:algn="tl">
-                                    <w14:srgbClr w14:val="000000">
-                                      <w14:alpha w14:val="30000"/>
-                                    </w14:srgbClr>
-                                  </w14:shadow>
-                                  <w14:textOutline w14:w="9207" w14:cap="flat" w14:cmpd="sng" w14:algn="ctr">
-                                    <w14:solidFill>
-                                      <w14:srgbClr w14:val="FFFFFF"/>
-                                    </w14:solidFill>
-                                    <w14:prstDash w14:val="solid"/>
-                                    <w14:round/>
-                                  </w14:textOutline>
-                                  <w14:textFill>
-                                    <w14:solidFill>
-                                      <w14:srgbClr w14:val="FFFFFF"/>
-                                    </w14:solidFill>
-                                  </w14:textFill>
-                                </w:rPr>
-                              </w:pPr>
-                              <w:r>
-                                <w:rPr>
-                                  <w:rFonts w:hint="eastAsia"/>
-                                  <w14:shadow w14:blurRad="63500" w14:dist="0" w14:dir="3600000" w14:sx="100000" w14:sy="100000" w14:kx="0" w14:ky="0" w14:algn="tl">
-                                    <w14:srgbClr w14:val="000000">
-                                      <w14:alpha w14:val="30000"/>
-                                    </w14:srgbClr>
-                                  </w14:shadow>
-                                  <w14:textOutline w14:w="9207" w14:cap="flat" w14:cmpd="sng" w14:algn="ctr">
-                                    <w14:solidFill>
-                                      <w14:srgbClr w14:val="FFFFFF"/>
-                                    </w14:solidFill>
-                                    <w14:prstDash w14:val="solid"/>
-                                    <w14:round/>
-                                  </w14:textOutline>
-                                  <w14:textFill>
-                                    <w14:solidFill>
-                                      <w14:srgbClr w14:val="FFFFFF"/>
-                                    </w14:solidFill>
-                                  </w14:textFill>
-                                </w:rPr>
-                                <w:t>ModuleFactory</w:t>
-                              </w:r>
-                            </w:p>
-                          </w:txbxContent>
-                        </wps:txbx>
-                        <wps:bodyPr rot="0" spcFirstLastPara="0" vertOverflow="overflow" horzOverflow="overflow" vert="horz" wrap="square" lIns="91440" tIns="45720" rIns="91440" bIns="45720" numCol="1" spcCol="0" rtlCol="0" fromWordArt="0" anchor="t" anchorCtr="0" forceAA="0" compatLnSpc="1">
-                          <a:prstTxWarp prst="textNoShape">
-                            <a:avLst/>
-                          </a:prstTxWarp>
-                          <a:noAutofit/>
-                        </wps:bodyPr>
-                      </wps:wsp>
-                      <wps:wsp>
-                        <wps:cNvPr id="16" name="文本框 16"/>
-                        <wps:cNvSpPr txBox="1"/>
-                        <wps:spPr>
-                          <a:xfrm>
-                            <a:off x="2520950" y="0"/>
-                            <a:ext cx="609600" cy="349250"/>
-                          </a:xfrm>
-                          <a:prstGeom prst="rect">
-                            <a:avLst/>
-                          </a:prstGeom>
-                          <a:solidFill>
-                            <a:schemeClr val="tx2">
-                              <a:lumMod val="75000"/>
-                            </a:schemeClr>
-                          </a:solidFill>
-                          <a:ln>
-                            <a:solidFill>
-                              <a:schemeClr val="bg1"/>
-                            </a:solidFill>
-                          </a:ln>
-                        </wps:spPr>
-                        <wps:style>
-                          <a:lnRef idx="2">
-                            <a:schemeClr val="accent1"/>
-                          </a:lnRef>
-                          <a:fillRef idx="1">
-                            <a:schemeClr val="lt1"/>
-                          </a:fillRef>
-                          <a:effectRef idx="0">
-                            <a:schemeClr val="accent1"/>
-                          </a:effectRef>
-                          <a:fontRef idx="minor">
-                            <a:schemeClr val="dk1"/>
-                          </a:fontRef>
-                        </wps:style>
-                        <wps:txbx>
-                          <w:txbxContent>
-                            <w:p>
-                              <w:pPr>
-                                <w:jc w:val="center"/>
-                                <w:rPr>
-                                  <w14:shadow w14:blurRad="63500" w14:dist="0" w14:dir="3600000" w14:sx="100000" w14:sy="100000" w14:kx="0" w14:ky="0" w14:algn="tl">
-                                    <w14:srgbClr w14:val="000000">
-                                      <w14:alpha w14:val="30000"/>
-                                    </w14:srgbClr>
-                                  </w14:shadow>
-                                  <w14:textOutline w14:w="9207" w14:cap="flat" w14:cmpd="sng" w14:algn="ctr">
-                                    <w14:solidFill>
-                                      <w14:srgbClr w14:val="FFFFFF"/>
-                                    </w14:solidFill>
-                                    <w14:prstDash w14:val="solid"/>
-                                    <w14:round/>
-                                  </w14:textOutline>
-                                  <w14:textFill>
-                                    <w14:solidFill>
-                                      <w14:srgbClr w14:val="FFFFFF"/>
-                                    </w14:solidFill>
-                                  </w14:textFill>
-                                </w:rPr>
-                              </w:pPr>
-                              <w:r>
-                                <w:rPr>
-                                  <w:rFonts w:hint="eastAsia"/>
-                                  <w14:shadow w14:blurRad="63500" w14:dist="0" w14:dir="3600000" w14:sx="100000" w14:sy="100000" w14:kx="0" w14:ky="0" w14:algn="tl">
-                                    <w14:srgbClr w14:val="000000">
-                                      <w14:alpha w14:val="30000"/>
-                                    </w14:srgbClr>
-                                  </w14:shadow>
-                                  <w14:textOutline w14:w="9207" w14:cap="flat" w14:cmpd="sng" w14:algn="ctr">
-                                    <w14:solidFill>
-                                      <w14:srgbClr w14:val="FFFFFF"/>
-                                    </w14:solidFill>
-                                    <w14:prstDash w14:val="solid"/>
-                                    <w14:round/>
-                                  </w14:textOutline>
-                                  <w14:textFill>
-                                    <w14:solidFill>
-                                      <w14:srgbClr w14:val="FFFFFF"/>
-                                    </w14:solidFill>
-                                  </w14:textFill>
-                                </w:rPr>
-                                <w:t>Parser</w:t>
-                              </w:r>
-                            </w:p>
-                          </w:txbxContent>
-                        </wps:txbx>
-                        <wps:bodyPr rot="0" spcFirstLastPara="0" vertOverflow="overflow" horzOverflow="overflow" vert="horz" wrap="square" lIns="91440" tIns="45720" rIns="91440" bIns="45720" numCol="1" spcCol="0" rtlCol="0" fromWordArt="0" anchor="t" anchorCtr="0" forceAA="0" compatLnSpc="1">
-                          <a:prstTxWarp prst="textNoShape">
-                            <a:avLst/>
-                          </a:prstTxWarp>
-                          <a:noAutofit/>
-                        </wps:bodyPr>
-                      </wps:wsp>
-                      <wps:wsp>
-                        <wps:cNvPr id="18" name="文本框 18"/>
-                        <wps:cNvSpPr txBox="1"/>
-                        <wps:spPr>
-                          <a:xfrm>
-                            <a:off x="0" y="0"/>
-                            <a:ext cx="774700" cy="355600"/>
-                          </a:xfrm>
-                          <a:prstGeom prst="rect">
-                            <a:avLst/>
-                          </a:prstGeom>
-                          <a:solidFill>
-                            <a:schemeClr val="accent2">
-                              <a:lumMod val="60000"/>
-                              <a:lumOff val="40000"/>
-                            </a:schemeClr>
-                          </a:solidFill>
-                          <a:ln>
-                            <a:solidFill>
-                              <a:schemeClr val="bg1"/>
-                            </a:solidFill>
-                          </a:ln>
-                        </wps:spPr>
-                        <wps:style>
-                          <a:lnRef idx="2">
-                            <a:schemeClr val="accent1"/>
-                          </a:lnRef>
-                          <a:fillRef idx="1">
-                            <a:schemeClr val="lt1"/>
-                          </a:fillRef>
-                          <a:effectRef idx="0">
-                            <a:schemeClr val="accent1"/>
-                          </a:effectRef>
-                          <a:fontRef idx="minor">
-                            <a:schemeClr val="dk1"/>
-                          </a:fontRef>
-                        </wps:style>
-                        <wps:txbx>
-                          <w:txbxContent>
-                            <w:p>
-                              <w:pPr>
-                                <w:jc w:val="center"/>
-                                <w:rPr>
-                                  <w14:shadow w14:blurRad="63500" w14:dist="0" w14:dir="3600000" w14:sx="100000" w14:sy="100000" w14:kx="0" w14:ky="0" w14:algn="tl">
-                                    <w14:srgbClr w14:val="000000">
-                                      <w14:alpha w14:val="30000"/>
-                                    </w14:srgbClr>
-                                  </w14:shadow>
-                                  <w14:textOutline w14:w="9207" w14:cap="flat" w14:cmpd="sng" w14:algn="ctr">
-                                    <w14:solidFill>
-                                      <w14:srgbClr w14:val="FFFFFF"/>
-                                    </w14:solidFill>
-                                    <w14:prstDash w14:val="solid"/>
-                                    <w14:round/>
-                                  </w14:textOutline>
-                                  <w14:textFill>
-                                    <w14:solidFill>
-                                      <w14:srgbClr w14:val="FFFFFF"/>
-                                    </w14:solidFill>
-                                  </w14:textFill>
-                                </w:rPr>
-                              </w:pPr>
-                              <w:r>
-                                <w:rPr>
-                                  <w:rFonts w:hint="eastAsia"/>
-                                  <w14:shadow w14:blurRad="63500" w14:dist="0" w14:dir="3600000" w14:sx="100000" w14:sy="100000" w14:kx="0" w14:ky="0" w14:algn="tl">
-                                    <w14:srgbClr w14:val="000000">
-                                      <w14:alpha w14:val="30000"/>
-                                    </w14:srgbClr>
-                                  </w14:shadow>
-                                  <w14:textOutline w14:w="9207" w14:cap="flat" w14:cmpd="sng" w14:algn="ctr">
-                                    <w14:solidFill>
-                                      <w14:srgbClr w14:val="FFFFFF"/>
-                                    </w14:solidFill>
-                                    <w14:prstDash w14:val="solid"/>
-                                    <w14:round/>
-                                  </w14:textOutline>
-                                  <w14:textFill>
-                                    <w14:solidFill>
-                                      <w14:srgbClr w14:val="FFFFFF"/>
-                                    </w14:solidFill>
-                                  </w14:textFill>
-                                </w:rPr>
-                                <w:t>Resolver</w:t>
-                              </w:r>
-                            </w:p>
-                          </w:txbxContent>
-                        </wps:txbx>
-                        <wps:bodyPr rot="0" spcFirstLastPara="0" vertOverflow="overflow" horzOverflow="overflow" vert="horz" wrap="square" lIns="91440" tIns="45720" rIns="91440" bIns="45720" numCol="1" spcCol="0" rtlCol="0" fromWordArt="0" anchor="t" anchorCtr="0" forceAA="0" compatLnSpc="1">
-                          <a:prstTxWarp prst="textNoShape">
-                            <a:avLst/>
-                          </a:prstTxWarp>
-                          <a:noAutofit/>
-                        </wps:bodyPr>
-                      </wps:wsp>
-                      <wps:wsp>
-                        <wps:cNvPr id="21" name="文本框 21"/>
-                        <wps:cNvSpPr txBox="1"/>
-                        <wps:spPr>
-                          <a:xfrm>
-                            <a:off x="787400" y="0"/>
-                            <a:ext cx="603250" cy="355600"/>
-                          </a:xfrm>
-                          <a:prstGeom prst="rect">
-                            <a:avLst/>
-                          </a:prstGeom>
-                          <a:solidFill>
-                            <a:schemeClr val="accent6">
-                              <a:lumMod val="75000"/>
-                            </a:schemeClr>
-                          </a:solidFill>
-                          <a:ln>
-                            <a:solidFill>
-                              <a:schemeClr val="bg1"/>
-                            </a:solidFill>
-                          </a:ln>
-                        </wps:spPr>
-                        <wps:style>
-                          <a:lnRef idx="2">
-                            <a:schemeClr val="accent1"/>
-                          </a:lnRef>
-                          <a:fillRef idx="1">
-                            <a:schemeClr val="lt1"/>
-                          </a:fillRef>
-                          <a:effectRef idx="0">
-                            <a:schemeClr val="accent1"/>
-                          </a:effectRef>
-                          <a:fontRef idx="minor">
-                            <a:schemeClr val="dk1"/>
-                          </a:fontRef>
-                        </wps:style>
-                        <wps:txbx>
-                          <w:txbxContent>
-                            <w:p>
-                              <w:pPr>
-                                <w:jc w:val="center"/>
-                                <w:rPr>
-                                  <w14:shadow w14:blurRad="63500" w14:dist="0" w14:dir="3600000" w14:sx="100000" w14:sy="100000" w14:kx="0" w14:ky="0" w14:algn="tl">
-                                    <w14:srgbClr w14:val="000000">
-                                      <w14:alpha w14:val="30000"/>
-                                    </w14:srgbClr>
-                                  </w14:shadow>
-                                  <w14:textOutline w14:w="9207" w14:cap="flat" w14:cmpd="sng" w14:algn="ctr">
-                                    <w14:solidFill>
-                                      <w14:srgbClr w14:val="FFFFFF"/>
-                                    </w14:solidFill>
-                                    <w14:prstDash w14:val="solid"/>
-                                    <w14:round/>
-                                  </w14:textOutline>
-                                  <w14:textFill>
-                                    <w14:solidFill>
-                                      <w14:srgbClr w14:val="FFFFFF"/>
-                                    </w14:solidFill>
-                                  </w14:textFill>
-                                </w:rPr>
-                              </w:pPr>
-                              <w:r>
-                                <w:rPr>
-                                  <w:rFonts w:hint="eastAsia"/>
-                                  <w14:shadow w14:blurRad="63500" w14:dist="0" w14:dir="3600000" w14:sx="100000" w14:sy="100000" w14:kx="0" w14:ky="0" w14:algn="tl">
-                                    <w14:srgbClr w14:val="000000">
-                                      <w14:alpha w14:val="30000"/>
-                                    </w14:srgbClr>
-                                  </w14:shadow>
-                                  <w14:textOutline w14:w="9207" w14:cap="flat" w14:cmpd="sng" w14:algn="ctr">
-                                    <w14:solidFill>
-                                      <w14:srgbClr w14:val="FFFFFF"/>
-                                    </w14:solidFill>
-                                    <w14:prstDash w14:val="solid"/>
-                                    <w14:round/>
-                                  </w14:textOutline>
-                                  <w14:textFill>
-                                    <w14:solidFill>
-                                      <w14:srgbClr w14:val="FFFFFF"/>
-                                    </w14:solidFill>
-                                  </w14:textFill>
-                                </w:rPr>
-                                <w:t>Loader</w:t>
-                              </w:r>
-                            </w:p>
-                          </w:txbxContent>
-                        </wps:txbx>
-                        <wps:bodyPr rot="0" spcFirstLastPara="0" vertOverflow="overflow" horzOverflow="overflow" vert="horz" wrap="square" lIns="91440" tIns="45720" rIns="91440" bIns="45720" numCol="1" spcCol="0" rtlCol="0" fromWordArt="0" anchor="t" anchorCtr="0" forceAA="0" compatLnSpc="1">
-                          <a:prstTxWarp prst="textNoShape">
-                            <a:avLst/>
-                          </a:prstTxWarp>
-                          <a:noAutofit/>
-                        </wps:bodyPr>
-                      </wps:wsp>
-                    </wpg:wgp>
-                  </a:graphicData>
-                </a:graphic>
-              </wp:anchor>
-            </w:drawing>
-          </mc:Choice>
-          <mc:Fallback>
-            <w:pict>
-              <v:group id="组合 22" o:spid="_x0000_s1029" style="position:absolute;left:0;text-align:left;margin-left:30pt;margin-top:90.9pt;width:320pt;height:28pt;z-index:251699200" coordsize="40640,3556" o:gfxdata="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">
-                <v:shape id="文本框 10" o:spid="_x0000_s1030" type="#_x0000_t202" style="position:absolute;left:31496;top:63;width:9144;height:3493;visibility:visible;mso-wrap-style:square;v-text-anchor:top" o:gfxdata="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" fillcolor="#5f497a [2407]" strokecolor="white [3212]" strokeweight="2pt">
-                  <v:textbox>
-                    <w:txbxContent>
-                      <w:p>
-                        <w:pPr>
-                          <w:jc w:val="center"/>
-                          <w:rPr>
-                            <w14:shadow w14:blurRad="63500" w14:dist="0" w14:dir="3600000" w14:sx="100000" w14:sy="100000" w14:kx="0" w14:ky="0" w14:algn="tl">
-                              <w14:srgbClr w14:val="000000">
-                                <w14:alpha w14:val="30000"/>
-                              </w14:srgbClr>
-                            </w14:shadow>
-                            <w14:textOutline w14:w="9207" w14:cap="flat" w14:cmpd="sng" w14:algn="ctr">
-                              <w14:solidFill>
-                                <w14:srgbClr w14:val="FFFFFF"/>
-                              </w14:solidFill>
-                              <w14:prstDash w14:val="solid"/>
-                              <w14:round/>
-                            </w14:textOutline>
-                            <w14:textFill>
-                              <w14:solidFill>
-                                <w14:srgbClr w14:val="FFFFFF"/>
-                              </w14:solidFill>
-                            </w14:textFill>
-                          </w:rPr>
-                        </w:pPr>
-                        <w:r>
-                          <w:rPr>
-                            <w:rFonts w:hint="eastAsia"/>
-                            <w14:shadow w14:blurRad="63500" w14:dist="0" w14:dir="3600000" w14:sx="100000" w14:sy="100000" w14:kx="0" w14:ky="0" w14:algn="tl">
-                              <w14:srgbClr w14:val="000000">
-                                <w14:alpha w14:val="30000"/>
-                              </w14:srgbClr>
-                            </w14:shadow>
-                            <w14:textOutline w14:w="9207" w14:cap="flat" w14:cmpd="sng" w14:algn="ctr">
-                              <w14:solidFill>
-                                <w14:srgbClr w14:val="FFFFFF"/>
-                              </w14:solidFill>
-                              <w14:prstDash w14:val="solid"/>
-                              <w14:round/>
-                            </w14:textOutline>
-                            <w14:textFill>
-                              <w14:solidFill>
-                                <w14:srgbClr w14:val="FFFFFF"/>
-                              </w14:solidFill>
-                            </w14:textFill>
-                          </w:rPr>
-                          <w:t>Template</w:t>
-                        </w:r>
-                      </w:p>
-                    </w:txbxContent>
-                  </v:textbox>
-                </v:shape>
-                <v:shape id="文本框 12" o:spid="_x0000_s1031" type="#_x0000_t202" style="position:absolute;left:14160;width:10732;height:3556;visibility:visible;mso-wrap-style:square;v-text-anchor:top" o:gfxdata="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" fillcolor="#943634 [2405]" strokecolor="white [3212]" strokeweight="2pt">
-                  <v:textbox>
-                    <w:txbxContent>
-                      <w:p>
-                        <w:pPr>
-                          <w:jc w:val="center"/>
-                          <w:rPr>
-                            <w14:shadow w14:blurRad="63500" w14:dist="0" w14:dir="3600000" w14:sx="100000" w14:sy="100000" w14:kx="0" w14:ky="0" w14:algn="tl">
-                              <w14:srgbClr w14:val="000000">
-                                <w14:alpha w14:val="30000"/>
-                              </w14:srgbClr>
-                            </w14:shadow>
-                            <w14:textOutline w14:w="9207" w14:cap="flat" w14:cmpd="sng" w14:algn="ctr">
-                              <w14:solidFill>
-                                <w14:srgbClr w14:val="FFFFFF"/>
-                              </w14:solidFill>
-                              <w14:prstDash w14:val="solid"/>
-                              <w14:round/>
-                            </w14:textOutline>
-                            <w14:textFill>
-                              <w14:solidFill>
-                                <w14:srgbClr w14:val="FFFFFF"/>
-                              </w14:solidFill>
-                            </w14:textFill>
-                          </w:rPr>
-                        </w:pPr>
-                        <w:r>
-                          <w:rPr>
-                            <w:rFonts w:hint="eastAsia"/>
-                            <w14:shadow w14:blurRad="63500" w14:dist="0" w14:dir="3600000" w14:sx="100000" w14:sy="100000" w14:kx="0" w14:ky="0" w14:algn="tl">
-                              <w14:srgbClr w14:val="000000">
-                                <w14:alpha w14:val="30000"/>
-                              </w14:srgbClr>
-                            </w14:shadow>
-                            <w14:textOutline w14:w="9207" w14:cap="flat" w14:cmpd="sng" w14:algn="ctr">
-                              <w14:solidFill>
-                                <w14:srgbClr w14:val="FFFFFF"/>
-                              </w14:solidFill>
-                              <w14:prstDash w14:val="solid"/>
-                              <w14:round/>
-                            </w14:textOutline>
-                            <w14:textFill>
-                              <w14:solidFill>
-                                <w14:srgbClr w14:val="FFFFFF"/>
-                              </w14:solidFill>
-                            </w14:textFill>
-                          </w:rPr>
-                          <w:t>ModuleFactory</w:t>
-                        </w:r>
-                      </w:p>
-                    </w:txbxContent>
-                  </v:textbox>
-                </v:shape>
-                <v:shape id="文本框 16" o:spid="_x0000_s1032" type="#_x0000_t202" style="position:absolute;left:25209;width:6096;height:3492;visibility:visible;mso-wrap-style:square;v-text-anchor:top" o:gfxdata="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" fillcolor="#17365d [2415]" strokecolor="white [3212]" strokeweight="2pt">
-                  <v:textbox>
-                    <w:txbxContent>
-                      <w:p>
-                        <w:pPr>
-                          <w:jc w:val="center"/>
-                          <w:rPr>
-                            <w14:shadow w14:blurRad="63500" w14:dist="0" w14:dir="3600000" w14:sx="100000" w14:sy="100000" w14:kx="0" w14:ky="0" w14:algn="tl">
-                              <w14:srgbClr w14:val="000000">
-                                <w14:alpha w14:val="30000"/>
-                              </w14:srgbClr>
-                            </w14:shadow>
-                            <w14:textOutline w14:w="9207" w14:cap="flat" w14:cmpd="sng" w14:algn="ctr">
-                              <w14:solidFill>
-                                <w14:srgbClr w14:val="FFFFFF"/>
-                              </w14:solidFill>
-                              <w14:prstDash w14:val="solid"/>
-                              <w14:round/>
-                            </w14:textOutline>
-                            <w14:textFill>
-                              <w14:solidFill>
-                                <w14:srgbClr w14:val="FFFFFF"/>
-                              </w14:solidFill>
-                            </w14:textFill>
-                          </w:rPr>
-                        </w:pPr>
-                        <w:r>
-                          <w:rPr>
-                            <w:rFonts w:hint="eastAsia"/>
-                            <w14:shadow w14:blurRad="63500" w14:dist="0" w14:dir="3600000" w14:sx="100000" w14:sy="100000" w14:kx="0" w14:ky="0" w14:algn="tl">
-                              <w14:srgbClr w14:val="000000">
-                                <w14:alpha w14:val="30000"/>
-                              </w14:srgbClr>
-                            </w14:shadow>
-                            <w14:textOutline w14:w="9207" w14:cap="flat" w14:cmpd="sng" w14:algn="ctr">
-                              <w14:solidFill>
-                                <w14:srgbClr w14:val="FFFFFF"/>
-                              </w14:solidFill>
-                              <w14:prstDash w14:val="solid"/>
-                              <w14:round/>
-                            </w14:textOutline>
-                            <w14:textFill>
-                              <w14:solidFill>
-                                <w14:srgbClr w14:val="FFFFFF"/>
-                              </w14:solidFill>
-                            </w14:textFill>
-                          </w:rPr>
-                          <w:t>Parser</w:t>
-                        </w:r>
-                      </w:p>
-                    </w:txbxContent>
-                  </v:textbox>
-                </v:shape>
-                <v:shape id="文本框 18" o:spid="_x0000_s1033" type="#_x0000_t202" style="position:absolute;width:7747;height:3556;visibility:visible;mso-wrap-style:square;v-text-anchor:top" o:gfxdata="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" fillcolor="#d99594 [1941]" strokecolor="white [3212]" strokeweight="2pt">
-                  <v:textbox>
-                    <w:txbxContent>
-                      <w:p>
-                        <w:pPr>
-                          <w:jc w:val="center"/>
-                          <w:rPr>
-                            <w14:shadow w14:blurRad="63500" w14:dist="0" w14:dir="3600000" w14:sx="100000" w14:sy="100000" w14:kx="0" w14:ky="0" w14:algn="tl">
-                              <w14:srgbClr w14:val="000000">
-                                <w14:alpha w14:val="30000"/>
-                              </w14:srgbClr>
-                            </w14:shadow>
-                            <w14:textOutline w14:w="9207" w14:cap="flat" w14:cmpd="sng" w14:algn="ctr">
-                              <w14:solidFill>
-                                <w14:srgbClr w14:val="FFFFFF"/>
-                              </w14:solidFill>
-                              <w14:prstDash w14:val="solid"/>
-                              <w14:round/>
-                            </w14:textOutline>
-                            <w14:textFill>
-                              <w14:solidFill>
-                                <w14:srgbClr w14:val="FFFFFF"/>
-                              </w14:solidFill>
-                            </w14:textFill>
-                          </w:rPr>
-                        </w:pPr>
-                        <w:r>
-                          <w:rPr>
-                            <w:rFonts w:hint="eastAsia"/>
-                            <w14:shadow w14:blurRad="63500" w14:dist="0" w14:dir="3600000" w14:sx="100000" w14:sy="100000" w14:kx="0" w14:ky="0" w14:algn="tl">
-                              <w14:srgbClr w14:val="000000">
-                                <w14:alpha w14:val="30000"/>
-                              </w14:srgbClr>
-                            </w14:shadow>
-                            <w14:textOutline w14:w="9207" w14:cap="flat" w14:cmpd="sng" w14:algn="ctr">
-                              <w14:solidFill>
-                                <w14:srgbClr w14:val="FFFFFF"/>
-                              </w14:solidFill>
-                              <w14:prstDash w14:val="solid"/>
-                              <w14:round/>
-                            </w14:textOutline>
-                            <w14:textFill>
-                              <w14:solidFill>
-                                <w14:srgbClr w14:val="FFFFFF"/>
-                              </w14:solidFill>
-                            </w14:textFill>
-                          </w:rPr>
-                          <w:t>Resolver</w:t>
-                        </w:r>
-                      </w:p>
-                    </w:txbxContent>
-                  </v:textbox>
-                </v:shape>
-                <v:shape id="文本框 21" o:spid="_x0000_s1034" type="#_x0000_t202" style="position:absolute;left:7874;width:6032;height:3556;visibility:visible;mso-wrap-style:square;v-text-anchor:top" o:gfxdata="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" fillcolor="#e36c0a [2409]" strokecolor="white [3212]" strokeweight="2pt">
-                  <v:textbox>
-                    <w:txbxContent>
-                      <w:p>
-                        <w:pPr>
-                          <w:jc w:val="center"/>
-                          <w:rPr>
-                            <w14:shadow w14:blurRad="63500" w14:dist="0" w14:dir="3600000" w14:sx="100000" w14:sy="100000" w14:kx="0" w14:ky="0" w14:algn="tl">
-                              <w14:srgbClr w14:val="000000">
-                                <w14:alpha w14:val="30000"/>
-                              </w14:srgbClr>
-                            </w14:shadow>
-                            <w14:textOutline w14:w="9207" w14:cap="flat" w14:cmpd="sng" w14:algn="ctr">
-                              <w14:solidFill>
-                                <w14:srgbClr w14:val="FFFFFF"/>
-                              </w14:solidFill>
-                              <w14:prstDash w14:val="solid"/>
-                              <w14:round/>
-                            </w14:textOutline>
-                            <w14:textFill>
-                              <w14:solidFill>
-                                <w14:srgbClr w14:val="FFFFFF"/>
-                              </w14:solidFill>
-                            </w14:textFill>
-                          </w:rPr>
-                        </w:pPr>
-                        <w:r>
-                          <w:rPr>
-                            <w:rFonts w:hint="eastAsia"/>
-                            <w14:shadow w14:blurRad="63500" w14:dist="0" w14:dir="3600000" w14:sx="100000" w14:sy="100000" w14:kx="0" w14:ky="0" w14:algn="tl">
-                              <w14:srgbClr w14:val="000000">
-                                <w14:alpha w14:val="30000"/>
-                              </w14:srgbClr>
-                            </w14:shadow>
-                            <w14:textOutline w14:w="9207" w14:cap="flat" w14:cmpd="sng" w14:algn="ctr">
-                              <w14:solidFill>
-                                <w14:srgbClr w14:val="FFFFFF"/>
-                              </w14:solidFill>
-                              <w14:prstDash w14:val="solid"/>
-                              <w14:round/>
-                            </w14:textOutline>
-                            <w14:textFill>
-                              <w14:solidFill>
-                                <w14:srgbClr w14:val="FFFFFF"/>
-                              </w14:solidFill>
-                            </w14:textFill>
-                          </w:rPr>
-                          <w:t>Loader</w:t>
-                        </w:r>
-                      </w:p>
-                    </w:txbxContent>
-                  </v:textbox>
-                </v:shape>
-              </v:group>
-            </w:pict>
-          </mc:Fallback>
-        </mc:AlternateContent>
-      </w:r>
-      <w:r>
-        <w:rPr>
-          <w:b/>
-          <w:noProof/>
-          <w:sz w:val="48"/>
-          <w:szCs w:val="48"/>
-        </w:rPr>
-        <mc:AlternateContent>
           <mc:Choice Requires="wps">
             <w:drawing>
-              <wp:anchor distT="0" distB="0" distL="114300" distR="114300" simplePos="0" relativeHeight="251697152" behindDoc="0" locked="0" layoutInCell="1" allowOverlap="1" wp14:anchorId="00A2E0EF" wp14:editId="039BE534">
+              <wp:anchor distT="0" distB="0" distL="114300" distR="114300" simplePos="0" relativeHeight="251697152" behindDoc="0" locked="0" layoutInCell="1" allowOverlap="1" wp14:anchorId="7F987F5A" wp14:editId="185A8F0B">
                 <wp:simplePos x="0" y="0"/>
                 <wp:positionH relativeFrom="column">
                   <wp:posOffset>381000</wp:posOffset>
@@ -1382,7 +137,11 @@
           </mc:Choice>
           <mc:Fallback>
             <w:pict>
-              <v:shape id="文本框 7" o:spid="_x0000_s1035" type="#_x0000_t202" style="position:absolute;left:0;text-align:left;margin-left:30pt;margin-top:64.9pt;width:320pt;height:26pt;z-index:251697152;visibility:visible;mso-wrap-style:square;mso-wrap-distance-left:9pt;mso-wrap-distance-top:0;mso-wrap-distance-right:9pt;mso-wrap-distance-bottom:0;mso-position-horizontal:absolute;mso-position-horizontal-relative:text;mso-position-vertical:absolute;mso-position-vertical-relative:text;v-text-anchor:top" o:gfxdata="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" fillcolor="#b2a1c7 [1943]" strokecolor="white [3212]" strokeweight="2pt">
+              <v:shapetype id="_x0000_t202" coordsize="21600,21600" o:spt="202" path="m,l,21600r21600,l21600,xe">
+                <v:stroke joinstyle="miter"/>
+                <v:path gradientshapeok="t" o:connecttype="rect"/>
+              </v:shapetype>
+              <v:shape id="文本框 7" o:spid="_x0000_s1026" type="#_x0000_t202" style="position:absolute;left:0;text-align:left;margin-left:30pt;margin-top:64.9pt;width:320pt;height:26pt;z-index:251697152;visibility:visible;mso-wrap-style:square;mso-wrap-distance-left:9pt;mso-wrap-distance-top:0;mso-wrap-distance-right:9pt;mso-wrap-distance-bottom:0;mso-position-horizontal:absolute;mso-position-horizontal-relative:text;mso-position-vertical:absolute;mso-position-vertical-relative:text;v-text-anchor:top" o:gfxdata="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" fillcolor="#b2a1c7 [1943]" strokecolor="white [3212]" strokeweight="2pt">
                 <v:textbox>
                   <w:txbxContent>
                     <w:p>
@@ -1449,7 +208,7 @@
         <mc:AlternateContent>
           <mc:Choice Requires="wps">
             <w:drawing>
-              <wp:anchor distT="0" distB="0" distL="114300" distR="114300" simplePos="0" relativeHeight="251698176" behindDoc="0" locked="0" layoutInCell="1" allowOverlap="1" wp14:anchorId="0EB4AE19" wp14:editId="4487A885">
+              <wp:anchor distT="0" distB="0" distL="114300" distR="114300" simplePos="0" relativeHeight="251698176" behindDoc="0" locked="0" layoutInCell="1" allowOverlap="1" wp14:anchorId="652E4953" wp14:editId="3BBFD510">
                 <wp:simplePos x="0" y="0"/>
                 <wp:positionH relativeFrom="column">
                   <wp:posOffset>381000</wp:posOffset>
@@ -1632,18 +391,18 @@
         <mc:AlternateContent>
           <mc:Choice Requires="wpg">
             <w:drawing>
-              <wp:anchor distT="0" distB="0" distL="114300" distR="114300" simplePos="0" relativeHeight="251691008" behindDoc="0" locked="0" layoutInCell="1" allowOverlap="1" wp14:anchorId="2358D7B0" wp14:editId="2257433F">
+              <wp:anchor distT="0" distB="0" distL="114300" distR="114300" simplePos="0" relativeHeight="251659264" behindDoc="0" locked="0" layoutInCell="1" allowOverlap="1" wp14:anchorId="495D8D78" wp14:editId="25091973">
                 <wp:simplePos x="0" y="0"/>
                 <wp:positionH relativeFrom="column">
-                  <wp:posOffset>381000</wp:posOffset>
+                  <wp:posOffset>374650</wp:posOffset>
                 </wp:positionH>
                 <wp:positionV relativeFrom="paragraph">
-                  <wp:posOffset>1503680</wp:posOffset>
+                  <wp:posOffset>3980180</wp:posOffset>
                 </wp:positionV>
-                <wp:extent cx="4070350" cy="2108200"/>
-                <wp:effectExtent l="0" t="0" r="25400" b="25400"/>
+                <wp:extent cx="4070350" cy="368300"/>
+                <wp:effectExtent l="0" t="0" r="25400" b="12700"/>
                 <wp:wrapNone/>
-                <wp:docPr id="33" name="组合 33"/>
+                <wp:docPr id="23" name="组合 23"/>
                 <wp:cNvGraphicFramePr/>
                 <a:graphic xmlns:a="http://schemas.openxmlformats.org/drawingml/2006/main">
                   <a:graphicData uri="http://schemas.microsoft.com/office/word/2010/wordprocessingGroup">
@@ -1652,26 +411,143 @@
                       <wpg:grpSpPr>
                         <a:xfrm>
                           <a:off x="0" y="0"/>
-                          <a:ext cx="4070350" cy="2108200"/>
+                          <a:ext cx="4070350" cy="368300"/>
                           <a:chOff x="0" y="0"/>
-                          <a:chExt cx="4070350" cy="2108200"/>
+                          <a:chExt cx="4070350" cy="368300"/>
                         </a:xfrm>
+                        <a:solidFill>
+                          <a:schemeClr val="accent6">
+                            <a:lumMod val="50000"/>
+                          </a:schemeClr>
+                        </a:solidFill>
                       </wpg:grpSpPr>
                       <wps:wsp>
-                        <wps:cNvPr id="32" name="文本框 32"/>
+                        <wps:cNvPr id="1" name="文本框 1"/>
                         <wps:cNvSpPr txBox="1"/>
                         <wps:spPr>
                           <a:xfrm>
                             <a:off x="0" y="0"/>
-                            <a:ext cx="4070350" cy="2108200"/>
+                            <a:ext cx="685800" cy="368300"/>
+                          </a:xfrm>
+                          <a:prstGeom prst="rect">
+                            <a:avLst/>
+                          </a:prstGeom>
+                          <a:grpFill/>
+                          <a:ln>
+                            <a:solidFill>
+                              <a:schemeClr val="bg1"/>
+                            </a:solidFill>
+                          </a:ln>
+                        </wps:spPr>
+                        <wps:style>
+                          <a:lnRef idx="2">
+                            <a:schemeClr val="accent1"/>
+                          </a:lnRef>
+                          <a:fillRef idx="1">
+                            <a:schemeClr val="lt1"/>
+                          </a:fillRef>
+                          <a:effectRef idx="0">
+                            <a:schemeClr val="accent1"/>
+                          </a:effectRef>
+                          <a:fontRef idx="minor">
+                            <a:schemeClr val="dk1"/>
+                          </a:fontRef>
+                        </wps:style>
+                        <wps:txbx>
+                          <w:txbxContent>
+                            <w:p>
+                              <w:pPr>
+                                <w:jc w:val="center"/>
+                                <w:rPr>
+                                  <w14:shadow w14:blurRad="63500" w14:dist="0" w14:dir="3600000" w14:sx="100000" w14:sy="100000" w14:kx="0" w14:ky="0" w14:algn="tl">
+                                    <w14:srgbClr w14:val="000000">
+                                      <w14:alpha w14:val="30000"/>
+                                    </w14:srgbClr>
+                                  </w14:shadow>
+                                  <w14:textOutline w14:w="9207" w14:cap="flat" w14:cmpd="sng" w14:algn="ctr">
+                                    <w14:solidFill>
+                                      <w14:srgbClr w14:val="FFFFFF"/>
+                                    </w14:solidFill>
+                                    <w14:prstDash w14:val="solid"/>
+                                    <w14:round/>
+                                  </w14:textOutline>
+                                  <w14:textFill>
+                                    <w14:solidFill>
+                                      <w14:srgbClr w14:val="FFFFFF"/>
+                                    </w14:solidFill>
+                                  </w14:textFill>
+                                </w:rPr>
+                              </w:pPr>
+                              <w:r>
+                                <w:rPr>
+                                  <w:rFonts w:hint="eastAsia"/>
+                                  <w14:shadow w14:blurRad="63500" w14:dist="0" w14:dir="3600000" w14:sx="100000" w14:sy="100000" w14:kx="0" w14:ky="0" w14:algn="tl">
+                                    <w14:srgbClr w14:val="000000">
+                                      <w14:alpha w14:val="30000"/>
+                                    </w14:srgbClr>
+                                  </w14:shadow>
+                                  <w14:textOutline w14:w="9207" w14:cap="flat" w14:cmpd="sng" w14:algn="ctr">
+                                    <w14:solidFill>
+                                      <w14:srgbClr w14:val="FFFFFF"/>
+                                    </w14:solidFill>
+                                    <w14:prstDash w14:val="solid"/>
+                                    <w14:round/>
+                                  </w14:textOutline>
+                                  <w14:textFill>
+                                    <w14:solidFill>
+                                      <w14:srgbClr w14:val="FFFFFF"/>
+                                    </w14:solidFill>
+                                  </w14:textFill>
+                                </w:rPr>
+                                <w:t>t</w:t>
+                              </w:r>
+                              <w:r>
+                                <w:rPr>
+                                  <w:rFonts w:hint="eastAsia"/>
+                                  <w14:shadow w14:blurRad="63500" w14:dist="0" w14:dir="3600000" w14:sx="100000" w14:sy="100000" w14:kx="0" w14:ky="0" w14:algn="tl">
+                                    <w14:srgbClr w14:val="000000">
+                                      <w14:alpha w14:val="30000"/>
+                                    </w14:srgbClr>
+                                  </w14:shadow>
+                                  <w14:textOutline w14:w="9207" w14:cap="flat" w14:cmpd="sng" w14:algn="ctr">
+                                    <w14:solidFill>
+                                      <w14:srgbClr w14:val="FFFFFF"/>
+                                    </w14:solidFill>
+                                    <w14:prstDash w14:val="solid"/>
+                                    <w14:round/>
+                                  </w14:textOutline>
+                                  <w14:textFill>
+                                    <w14:solidFill>
+                                      <w14:srgbClr w14:val="FFFFFF"/>
+                                    </w14:solidFill>
+                                  </w14:textFill>
+                                </w:rPr>
+                                <w:t>apable</w:t>
+                              </w:r>
+                            </w:p>
+                          </w:txbxContent>
+                        </wps:txbx>
+                        <wps:bodyPr rot="0" spcFirstLastPara="0" vertOverflow="overflow" horzOverflow="overflow" vert="horz" wrap="square" lIns="91440" tIns="45720" rIns="91440" bIns="45720" numCol="1" spcCol="0" rtlCol="0" fromWordArt="0" anchor="t" anchorCtr="0" forceAA="0" compatLnSpc="1">
+                          <a:prstTxWarp prst="textNoShape">
+                            <a:avLst/>
+                          </a:prstTxWarp>
+                          <a:noAutofit/>
+                        </wps:bodyPr>
+                      </wps:wsp>
+                      <wps:wsp>
+                        <wps:cNvPr id="2" name="文本框 2"/>
+                        <wps:cNvSpPr txBox="1"/>
+                        <wps:spPr>
+                          <a:xfrm>
+                            <a:off x="685800" y="0"/>
+                            <a:ext cx="635000" cy="368300"/>
                           </a:xfrm>
                           <a:prstGeom prst="rect">
                             <a:avLst/>
                           </a:prstGeom>
                           <a:solidFill>
-                            <a:schemeClr val="accent1">
-                              <a:lumMod val="60000"/>
-                              <a:lumOff val="40000"/>
+                            <a:schemeClr val="bg2">
+                              <a:lumMod val="25000"/>
                             </a:schemeClr>
                           </a:solidFill>
                           <a:ln>
@@ -1740,7 +616,7 @@
                                     </w14:solidFill>
                                   </w14:textFill>
                                 </w:rPr>
-                                <w:t>Chunk</w:t>
+                                <w:t>acorn</w:t>
                               </w:r>
                             </w:p>
                           </w:txbxContent>
@@ -1753,20 +629,19 @@
                         </wps:bodyPr>
                       </wps:wsp>
                       <wps:wsp>
-                        <wps:cNvPr id="29" name="文本框 29"/>
+                        <wps:cNvPr id="3" name="文本框 3"/>
                         <wps:cNvSpPr txBox="1"/>
                         <wps:spPr>
                           <a:xfrm>
-                            <a:off x="69850" y="298450"/>
-                            <a:ext cx="3924300" cy="1733550"/>
+                            <a:off x="1314450" y="0"/>
+                            <a:ext cx="1206500" cy="368300"/>
                           </a:xfrm>
                           <a:prstGeom prst="rect">
                             <a:avLst/>
                           </a:prstGeom>
                           <a:solidFill>
-                            <a:schemeClr val="accent1">
-                              <a:lumMod val="60000"/>
-                              <a:lumOff val="40000"/>
+                            <a:schemeClr val="bg2">
+                              <a:lumMod val="75000"/>
                             </a:schemeClr>
                           </a:solidFill>
                           <a:ln>
@@ -1816,7 +691,6 @@
                               </w:pPr>
                               <w:r>
                                 <w:rPr>
-                                  <w:rFonts w:hint="eastAsia"/>
                                   <w14:shadow w14:blurRad="63500" w14:dist="0" w14:dir="3600000" w14:sx="100000" w14:sy="100000" w14:kx="0" w14:ky="0" w14:algn="tl">
                                     <w14:srgbClr w14:val="000000">
                                       <w14:alpha w14:val="30000"/>
@@ -1835,10 +709,9 @@
                                     </w14:solidFill>
                                   </w14:textFill>
                                 </w:rPr>
-                                <w:t>Block</w:t>
+                                <w:t>enhanced-resolve</w:t>
                               </w:r>
                             </w:p>
-                            <w:p/>
                           </w:txbxContent>
                         </wps:txbx>
                         <wps:bodyPr rot="0" spcFirstLastPara="0" vertOverflow="overflow" horzOverflow="overflow" vert="horz" wrap="square" lIns="91440" tIns="45720" rIns="91440" bIns="45720" numCol="1" spcCol="0" rtlCol="0" fromWordArt="0" anchor="t" anchorCtr="0" forceAA="0" compatLnSpc="1">
@@ -1848,177 +721,20 @@
                           <a:noAutofit/>
                         </wps:bodyPr>
                       </wps:wsp>
-                    </wpg:wgp>
-                  </a:graphicData>
-                </a:graphic>
-              </wp:anchor>
-            </w:drawing>
-          </mc:Choice>
-          <mc:Fallback>
-            <w:pict>
-              <v:group id="组合 33" o:spid="_x0000_s1037" style="position:absolute;left:0;text-align:left;margin-left:30pt;margin-top:118.4pt;width:320.5pt;height:166pt;z-index:251691008" coordsize="40703,21082" o:gfxdata="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">
-                <v:shape id="文本框 32" o:spid="_x0000_s1038" type="#_x0000_t202" style="position:absolute;width:40703;height:21082;visibility:visible;mso-wrap-style:square;v-text-anchor:top" o:gfxdata="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" fillcolor="#95b3d7 [1940]" strokecolor="white [3212]" strokeweight="2pt">
-                  <v:textbox>
-                    <w:txbxContent>
-                      <w:p>
-                        <w:pPr>
-                          <w:jc w:val="center"/>
-                          <w:rPr>
-                            <w14:shadow w14:blurRad="63500" w14:dist="0" w14:dir="3600000" w14:sx="100000" w14:sy="100000" w14:kx="0" w14:ky="0" w14:algn="tl">
-                              <w14:srgbClr w14:val="000000">
-                                <w14:alpha w14:val="30000"/>
-                              </w14:srgbClr>
-                            </w14:shadow>
-                            <w14:textOutline w14:w="9207" w14:cap="flat" w14:cmpd="sng" w14:algn="ctr">
-                              <w14:solidFill>
-                                <w14:srgbClr w14:val="FFFFFF"/>
-                              </w14:solidFill>
-                              <w14:prstDash w14:val="solid"/>
-                              <w14:round/>
-                            </w14:textOutline>
-                            <w14:textFill>
-                              <w14:solidFill>
-                                <w14:srgbClr w14:val="FFFFFF"/>
-                              </w14:solidFill>
-                            </w14:textFill>
-                          </w:rPr>
-                        </w:pPr>
-                        <w:r>
-                          <w:rPr>
-                            <w:rFonts w:hint="eastAsia"/>
-                            <w14:shadow w14:blurRad="63500" w14:dist="0" w14:dir="3600000" w14:sx="100000" w14:sy="100000" w14:kx="0" w14:ky="0" w14:algn="tl">
-                              <w14:srgbClr w14:val="000000">
-                                <w14:alpha w14:val="30000"/>
-                              </w14:srgbClr>
-                            </w14:shadow>
-                            <w14:textOutline w14:w="9207" w14:cap="flat" w14:cmpd="sng" w14:algn="ctr">
-                              <w14:solidFill>
-                                <w14:srgbClr w14:val="FFFFFF"/>
-                              </w14:solidFill>
-                              <w14:prstDash w14:val="solid"/>
-                              <w14:round/>
-                            </w14:textOutline>
-                            <w14:textFill>
-                              <w14:solidFill>
-                                <w14:srgbClr w14:val="FFFFFF"/>
-                              </w14:solidFill>
-                            </w14:textFill>
-                          </w:rPr>
-                          <w:t>Chunk</w:t>
-                        </w:r>
-                      </w:p>
-                    </w:txbxContent>
-                  </v:textbox>
-                </v:shape>
-                <v:shape id="文本框 29" o:spid="_x0000_s1039" type="#_x0000_t202" style="position:absolute;left:698;top:2984;width:39243;height:17336;visibility:visible;mso-wrap-style:square;v-text-anchor:top" o:gfxdata="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" fillcolor="#95b3d7 [1940]" strokecolor="white [3212]" strokeweight="2pt">
-                  <v:textbox>
-                    <w:txbxContent>
-                      <w:p>
-                        <w:pPr>
-                          <w:jc w:val="center"/>
-                          <w:rPr>
-                            <w14:shadow w14:blurRad="63500" w14:dist="0" w14:dir="3600000" w14:sx="100000" w14:sy="100000" w14:kx="0" w14:ky="0" w14:algn="tl">
-                              <w14:srgbClr w14:val="000000">
-                                <w14:alpha w14:val="30000"/>
-                              </w14:srgbClr>
-                            </w14:shadow>
-                            <w14:textOutline w14:w="9207" w14:cap="flat" w14:cmpd="sng" w14:algn="ctr">
-                              <w14:solidFill>
-                                <w14:srgbClr w14:val="FFFFFF"/>
-                              </w14:solidFill>
-                              <w14:prstDash w14:val="solid"/>
-                              <w14:round/>
-                            </w14:textOutline>
-                            <w14:textFill>
-                              <w14:solidFill>
-                                <w14:srgbClr w14:val="FFFFFF"/>
-                              </w14:solidFill>
-                            </w14:textFill>
-                          </w:rPr>
-                        </w:pPr>
-                        <w:r>
-                          <w:rPr>
-                            <w:rFonts w:hint="eastAsia"/>
-                            <w14:shadow w14:blurRad="63500" w14:dist="0" w14:dir="3600000" w14:sx="100000" w14:sy="100000" w14:kx="0" w14:ky="0" w14:algn="tl">
-                              <w14:srgbClr w14:val="000000">
-                                <w14:alpha w14:val="30000"/>
-                              </w14:srgbClr>
-                            </w14:shadow>
-                            <w14:textOutline w14:w="9207" w14:cap="flat" w14:cmpd="sng" w14:algn="ctr">
-                              <w14:solidFill>
-                                <w14:srgbClr w14:val="FFFFFF"/>
-                              </w14:solidFill>
-                              <w14:prstDash w14:val="solid"/>
-                              <w14:round/>
-                            </w14:textOutline>
-                            <w14:textFill>
-                              <w14:solidFill>
-                                <w14:srgbClr w14:val="FFFFFF"/>
-                              </w14:solidFill>
-                            </w14:textFill>
-                          </w:rPr>
-                          <w:t>Block</w:t>
-                        </w:r>
-                      </w:p>
-                      <w:p/>
-                    </w:txbxContent>
-                  </v:textbox>
-                </v:shape>
-              </v:group>
-            </w:pict>
-          </mc:Fallback>
-        </mc:AlternateContent>
-      </w:r>
-      <w:r>
-        <w:rPr>
-          <w:b/>
-          <w:noProof/>
-          <w:sz w:val="48"/>
-          <w:szCs w:val="48"/>
-        </w:rPr>
-        <mc:AlternateContent>
-          <mc:Choice Requires="wpg">
-            <w:drawing>
-              <wp:anchor distT="0" distB="0" distL="114300" distR="114300" simplePos="0" relativeHeight="251693056" behindDoc="0" locked="0" layoutInCell="1" allowOverlap="1" wp14:anchorId="0C0F6D0B" wp14:editId="46D6E7D5">
-                <wp:simplePos x="0" y="0"/>
-                <wp:positionH relativeFrom="column">
-                  <wp:posOffset>673100</wp:posOffset>
-                </wp:positionH>
-                <wp:positionV relativeFrom="paragraph">
-                  <wp:posOffset>2424430</wp:posOffset>
-                </wp:positionV>
-                <wp:extent cx="1804670" cy="844550"/>
-                <wp:effectExtent l="0" t="0" r="24130" b="12700"/>
-                <wp:wrapNone/>
-                <wp:docPr id="24" name="组合 24"/>
-                <wp:cNvGraphicFramePr/>
-                <a:graphic xmlns:a="http://schemas.openxmlformats.org/drawingml/2006/main">
-                  <a:graphicData uri="http://schemas.microsoft.com/office/word/2010/wordprocessingGroup">
-                    <wpg:wgp>
-                      <wpg:cNvGrpSpPr/>
-                      <wpg:grpSpPr>
-                        <a:xfrm>
-                          <a:off x="0" y="0"/>
-                          <a:ext cx="1804670" cy="844550"/>
-                          <a:chOff x="-46340" y="6350"/>
-                          <a:chExt cx="1930400" cy="844550"/>
-                        </a:xfrm>
-                      </wpg:grpSpPr>
                       <wps:wsp>
-                        <wps:cNvPr id="11" name="文本框 11"/>
+                        <wps:cNvPr id="5" name="文本框 5"/>
                         <wps:cNvSpPr txBox="1"/>
                         <wps:spPr>
                           <a:xfrm>
-                            <a:off x="-46339" y="6350"/>
-                            <a:ext cx="914400" cy="349250"/>
+                            <a:off x="3517900" y="0"/>
+                            <a:ext cx="552450" cy="368300"/>
                           </a:xfrm>
                           <a:prstGeom prst="rect">
                             <a:avLst/>
                           </a:prstGeom>
                           <a:solidFill>
-                            <a:schemeClr val="accent1">
-                              <a:lumMod val="60000"/>
-                              <a:lumOff val="40000"/>
+                            <a:schemeClr val="bg1">
+                              <a:lumMod val="75000"/>
                             </a:schemeClr>
                           </a:solidFill>
                           <a:ln>
@@ -2087,7 +803,7 @@
                                     </w14:solidFill>
                                   </w14:textFill>
                                 </w:rPr>
-                                <w:t>Module</w:t>
+                                <w:t>async</w:t>
                               </w:r>
                             </w:p>
                           </w:txbxContent>
@@ -2100,20 +816,20 @@
                         </wps:bodyPr>
                       </wps:wsp>
                       <wps:wsp>
-                        <wps:cNvPr id="9" name="文本框 9"/>
+                        <wps:cNvPr id="6" name="文本框 6"/>
                         <wps:cNvSpPr txBox="1"/>
                         <wps:spPr>
                           <a:xfrm>
-                            <a:off x="924833" y="6350"/>
-                            <a:ext cx="958949" cy="349250"/>
+                            <a:off x="2527300" y="0"/>
+                            <a:ext cx="990600" cy="368300"/>
                           </a:xfrm>
                           <a:prstGeom prst="rect">
                             <a:avLst/>
                           </a:prstGeom>
                           <a:solidFill>
-                            <a:schemeClr val="accent1">
-                              <a:lumMod val="60000"/>
-                              <a:lumOff val="40000"/>
+                            <a:schemeClr val="tx1">
+                              <a:lumMod val="75000"/>
+                              <a:lumOff val="25000"/>
                             </a:schemeClr>
                           </a:solidFill>
                           <a:ln>
@@ -2182,148 +898,7 @@
                                     </w14:solidFill>
                                   </w14:textFill>
                                 </w:rPr>
-                                <w:t>Dependency</w:t>
-                              </w:r>
-                            </w:p>
-                          </w:txbxContent>
-                        </wps:txbx>
-                        <wps:bodyPr rot="0" spcFirstLastPara="0" vertOverflow="overflow" horzOverflow="overflow" vert="horz" wrap="square" lIns="91440" tIns="45720" rIns="91440" bIns="45720" numCol="1" spcCol="0" rtlCol="0" fromWordArt="0" anchor="t" anchorCtr="0" forceAA="0" compatLnSpc="1">
-                          <a:prstTxWarp prst="textNoShape">
-                            <a:avLst/>
-                          </a:prstTxWarp>
-                          <a:noAutofit/>
-                        </wps:bodyPr>
-                      </wps:wsp>
-                      <wps:wsp>
-                        <wps:cNvPr id="14" name="文本框 14"/>
-                        <wps:cNvSpPr txBox="1"/>
-                        <wps:spPr>
-                          <a:xfrm>
-                            <a:off x="-46340" y="501650"/>
-                            <a:ext cx="1930400" cy="349250"/>
-                          </a:xfrm>
-                          <a:prstGeom prst="rect">
-                            <a:avLst/>
-                          </a:prstGeom>
-                          <a:solidFill>
-                            <a:schemeClr val="accent1">
-                              <a:lumMod val="60000"/>
-                              <a:lumOff val="40000"/>
-                            </a:schemeClr>
-                          </a:solidFill>
-                          <a:ln>
-                            <a:solidFill>
-                              <a:schemeClr val="bg1"/>
-                            </a:solidFill>
-                          </a:ln>
-                        </wps:spPr>
-                        <wps:style>
-                          <a:lnRef idx="2">
-                            <a:schemeClr val="accent1"/>
-                          </a:lnRef>
-                          <a:fillRef idx="1">
-                            <a:schemeClr val="lt1"/>
-                          </a:fillRef>
-                          <a:effectRef idx="0">
-                            <a:schemeClr val="accent1"/>
-                          </a:effectRef>
-                          <a:fontRef idx="minor">
-                            <a:schemeClr val="dk1"/>
-                          </a:fontRef>
-                        </wps:style>
-                        <wps:txbx>
-                          <w:txbxContent>
-                            <w:p>
-                              <w:pPr>
-                                <w:jc w:val="center"/>
-                                <w:rPr>
-                                  <w14:shadow w14:blurRad="63500" w14:dist="0" w14:dir="3600000" w14:sx="100000" w14:sy="100000" w14:kx="0" w14:ky="0" w14:algn="tl">
-                                    <w14:srgbClr w14:val="000000">
-                                      <w14:alpha w14:val="30000"/>
-                                    </w14:srgbClr>
-                                  </w14:shadow>
-                                  <w14:textOutline w14:w="9207" w14:cap="flat" w14:cmpd="sng" w14:algn="ctr">
-                                    <w14:solidFill>
-                                      <w14:srgbClr w14:val="FFFFFF"/>
-                                    </w14:solidFill>
-                                    <w14:prstDash w14:val="solid"/>
-                                    <w14:round/>
-                                  </w14:textOutline>
-                                  <w14:textFill>
-                                    <w14:solidFill>
-                                      <w14:srgbClr w14:val="FFFFFF"/>
-                                    </w14:solidFill>
-                                  </w14:textFill>
-                                </w:rPr>
-                              </w:pPr>
-                              <w:r>
-                                <w:rPr>
-                                  <w:rFonts w:hint="eastAsia"/>
-                                  <w14:shadow w14:blurRad="63500" w14:dist="0" w14:dir="3600000" w14:sx="100000" w14:sy="100000" w14:kx="0" w14:ky="0" w14:algn="tl">
-                                    <w14:srgbClr w14:val="000000">
-                                      <w14:alpha w14:val="30000"/>
-                                    </w14:srgbClr>
-                                  </w14:shadow>
-                                  <w14:textOutline w14:w="9207" w14:cap="flat" w14:cmpd="sng" w14:algn="ctr">
-                                    <w14:solidFill>
-                                      <w14:srgbClr w14:val="FFFFFF"/>
-                                    </w14:solidFill>
-                                    <w14:prstDash w14:val="solid"/>
-                                    <w14:round/>
-                                  </w14:textOutline>
-                                  <w14:textFill>
-                                    <w14:solidFill>
-                                      <w14:srgbClr w14:val="FFFFFF"/>
-                                    </w14:solidFill>
-                                  </w14:textFill>
-                                </w:rPr>
-                                <w:t>Dependencies</w:t>
-                              </w:r>
-                              <w:r>
-                                <w:rPr>
-                                  <w:rFonts w:hint="eastAsia"/>
-                                  <w14:shadow w14:blurRad="63500" w14:dist="0" w14:dir="3600000" w14:sx="100000" w14:sy="100000" w14:kx="0" w14:ky="0" w14:algn="tl">
-                                    <w14:srgbClr w14:val="000000">
-                                      <w14:alpha w14:val="30000"/>
-                                    </w14:srgbClr>
-                                  </w14:shadow>
-                                  <w14:textOutline w14:w="9207" w14:cap="flat" w14:cmpd="sng" w14:algn="ctr">
-                                    <w14:solidFill>
-                                      <w14:srgbClr w14:val="FFFFFF"/>
-                                    </w14:solidFill>
-                                    <w14:prstDash w14:val="solid"/>
-                                    <w14:round/>
-                                  </w14:textOutline>
-                                  <w14:textFill>
-                                    <w14:solidFill>
-                                      <w14:srgbClr w14:val="FFFFFF"/>
-                                    </w14:solidFill>
-                                  </w14:textFill>
-                                </w:rPr>
-                                <w:t>Async</w:t>
-                              </w:r>
-                              <w:r>
-                                <w:rPr>
-                                  <w:rFonts w:hint="eastAsia"/>
-                                  <w14:shadow w14:blurRad="63500" w14:dist="0" w14:dir="3600000" w14:sx="100000" w14:sy="100000" w14:kx="0" w14:ky="0" w14:algn="tl">
-                                    <w14:srgbClr w14:val="000000">
-                                      <w14:alpha w14:val="30000"/>
-                                    </w14:srgbClr>
-                                  </w14:shadow>
-                                  <w14:textOutline w14:w="9207" w14:cap="flat" w14:cmpd="sng" w14:algn="ctr">
-                                    <w14:solidFill>
-                                      <w14:srgbClr w14:val="FFFFFF"/>
-                                    </w14:solidFill>
-                                    <w14:prstDash w14:val="solid"/>
-                                    <w14:round/>
-                                  </w14:textOutline>
-                                  <w14:textFill>
-                                    <w14:solidFill>
-                                      <w14:srgbClr w14:val="FFFFFF"/>
-                                    </w14:solidFill>
-                                  </w14:textFill>
-                                </w:rPr>
-                                <w:t>Block</w:t>
+                                <w:t>loader-runner</w:t>
                               </w:r>
                             </w:p>
                           </w:txbxContent>
@@ -2343,8 +918,8 @@
           </mc:Choice>
           <mc:Fallback>
             <w:pict>
-              <v:group id="组合 24" o:spid="_x0000_s1040" style="position:absolute;left:0;text-align:left;margin-left:53pt;margin-top:190.9pt;width:142.1pt;height:66.5pt;z-index:251693056" coordorigin="-463,63" coordsize="19304,8445" o:gfxdata="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">
-                <v:shape id="文本框 11" o:spid="_x0000_s1041" type="#_x0000_t202" style="position:absolute;left:-463;top:63;width:9143;height:3493;visibility:visible;mso-wrap-style:square;v-text-anchor:top" o:gfxdata="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" fillcolor="#95b3d7 [1940]" strokecolor="white [3212]" strokeweight="2pt">
+              <v:group id="组合 23" o:spid="_x0000_s1028" style="position:absolute;left:0;text-align:left;margin-left:29.5pt;margin-top:313.4pt;width:320.5pt;height:29pt;z-index:251659264" coordsize="40703,3683" o:gfxdata="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">
+                <v:shape id="文本框 1" o:spid="_x0000_s1029" type="#_x0000_t202" style="position:absolute;width:6858;height:3683;visibility:visible;mso-wrap-style:square;v-text-anchor:top" o:gfxdata="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" filled="f" strokecolor="white [3212]" strokeweight="2pt">
                   <v:textbox>
                     <w:txbxContent>
                       <w:p>
@@ -2391,13 +966,36 @@
                               </w14:solidFill>
                             </w14:textFill>
                           </w:rPr>
-                          <w:t>Module</w:t>
+                          <w:t>t</w:t>
+                        </w:r>
+                        <w:r>
+                          <w:rPr>
+                            <w:rFonts w:hint="eastAsia"/>
+                            <w14:shadow w14:blurRad="63500" w14:dist="0" w14:dir="3600000" w14:sx="100000" w14:sy="100000" w14:kx="0" w14:ky="0" w14:algn="tl">
+                              <w14:srgbClr w14:val="000000">
+                                <w14:alpha w14:val="30000"/>
+                              </w14:srgbClr>
+                            </w14:shadow>
+                            <w14:textOutline w14:w="9207" w14:cap="flat" w14:cmpd="sng" w14:algn="ctr">
+                              <w14:solidFill>
+                                <w14:srgbClr w14:val="FFFFFF"/>
+                              </w14:solidFill>
+                              <w14:prstDash w14:val="solid"/>
+                              <w14:round/>
+                            </w14:textOutline>
+                            <w14:textFill>
+                              <w14:solidFill>
+                                <w14:srgbClr w14:val="FFFFFF"/>
+                              </w14:solidFill>
+                            </w14:textFill>
+                          </w:rPr>
+                          <w:t>apable</w:t>
                         </w:r>
                       </w:p>
                     </w:txbxContent>
                   </v:textbox>
                 </v:shape>
-                <v:shape id="文本框 9" o:spid="_x0000_s1042" type="#_x0000_t202" style="position:absolute;left:9248;top:63;width:9589;height:3493;visibility:visible;mso-wrap-style:square;v-text-anchor:top" o:gfxdata="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" fillcolor="#95b3d7 [1940]" strokecolor="white [3212]" strokeweight="2pt">
+                <v:shape id="文本框 2" o:spid="_x0000_s1030" type="#_x0000_t202" style="position:absolute;left:6858;width:6350;height:3683;visibility:visible;mso-wrap-style:square;v-text-anchor:top" o:gfxdata="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" fillcolor="#484329 [814]" strokecolor="white [3212]" strokeweight="2pt">
                   <v:textbox>
                     <w:txbxContent>
                       <w:p>
@@ -2444,13 +1042,13 @@
                               </w14:solidFill>
                             </w14:textFill>
                           </w:rPr>
-                          <w:t>Dependency</w:t>
+                          <w:t>acorn</w:t>
                         </w:r>
                       </w:p>
                     </w:txbxContent>
                   </v:textbox>
                 </v:shape>
-                <v:shape id="文本框 14" o:spid="_x0000_s1043" type="#_x0000_t202" style="position:absolute;left:-463;top:5016;width:19303;height:3493;visibility:visible;mso-wrap-style:square;v-text-anchor:top" o:gfxdata="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" fillcolor="#95b3d7 [1940]" strokecolor="white [3212]" strokeweight="2pt">
+                <v:shape id="文本框 3" o:spid="_x0000_s1031" type="#_x0000_t202" style="position:absolute;left:13144;width:12065;height:3683;visibility:visible;mso-wrap-style:square;v-text-anchor:top" o:gfxdata="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" fillcolor="#c4bc96 [2414]" strokecolor="white [3212]" strokeweight="2pt">
                   <v:textbox>
                     <w:txbxContent>
                       <w:p>
@@ -2478,7 +1076,6 @@
                         </w:pPr>
                         <w:r>
                           <w:rPr>
-                            <w:rFonts w:hint="eastAsia"/>
                             <w14:shadow w14:blurRad="63500" w14:dist="0" w14:dir="3600000" w14:sx="100000" w14:sy="100000" w14:kx="0" w14:ky="0" w14:algn="tl">
                               <w14:srgbClr w14:val="000000">
                                 <w14:alpha w14:val="30000"/>
@@ -2497,8 +1094,38 @@
                               </w14:solidFill>
                             </w14:textFill>
                           </w:rPr>
-                          <w:t>Dependencies</w:t>
+                          <w:t>enhanced-resolve</w:t>
                         </w:r>
+                      </w:p>
+                    </w:txbxContent>
+                  </v:textbox>
+                </v:shape>
+                <v:shape id="文本框 5" o:spid="_x0000_s1032" type="#_x0000_t202" style="position:absolute;left:35179;width:5524;height:3683;visibility:visible;mso-wrap-style:square;v-text-anchor:top" o:gfxdata="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" fillcolor="#bfbfbf [2412]" strokecolor="white [3212]" strokeweight="2pt">
+                  <v:textbox>
+                    <w:txbxContent>
+                      <w:p>
+                        <w:pPr>
+                          <w:jc w:val="center"/>
+                          <w:rPr>
+                            <w14:shadow w14:blurRad="63500" w14:dist="0" w14:dir="3600000" w14:sx="100000" w14:sy="100000" w14:kx="0" w14:ky="0" w14:algn="tl">
+                              <w14:srgbClr w14:val="000000">
+                                <w14:alpha w14:val="30000"/>
+                              </w14:srgbClr>
+                            </w14:shadow>
+                            <w14:textOutline w14:w="9207" w14:cap="flat" w14:cmpd="sng" w14:algn="ctr">
+                              <w14:solidFill>
+                                <w14:srgbClr w14:val="FFFFFF"/>
+                              </w14:solidFill>
+                              <w14:prstDash w14:val="solid"/>
+                              <w14:round/>
+                            </w14:textOutline>
+                            <w14:textFill>
+                              <w14:solidFill>
+                                <w14:srgbClr w14:val="FFFFFF"/>
+                              </w14:solidFill>
+                            </w14:textFill>
+                          </w:rPr>
+                        </w:pPr>
                         <w:r>
                           <w:rPr>
                             <w:rFonts w:hint="eastAsia"/>
@@ -2520,8 +1147,38 @@
                               </w14:solidFill>
                             </w14:textFill>
                           </w:rPr>
-                          <w:t>Async</w:t>
+                          <w:t>async</w:t>
                         </w:r>
+                      </w:p>
+                    </w:txbxContent>
+                  </v:textbox>
+                </v:shape>
+                <v:shape id="文本框 6" o:spid="_x0000_s1033" type="#_x0000_t202" style="position:absolute;left:25273;width:9906;height:3683;visibility:visible;mso-wrap-style:square;v-text-anchor:top" o:gfxdata="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" fillcolor="#404040 [2429]" strokecolor="white [3212]" strokeweight="2pt">
+                  <v:textbox>
+                    <w:txbxContent>
+                      <w:p>
+                        <w:pPr>
+                          <w:jc w:val="center"/>
+                          <w:rPr>
+                            <w14:shadow w14:blurRad="63500" w14:dist="0" w14:dir="3600000" w14:sx="100000" w14:sy="100000" w14:kx="0" w14:ky="0" w14:algn="tl">
+                              <w14:srgbClr w14:val="000000">
+                                <w14:alpha w14:val="30000"/>
+                              </w14:srgbClr>
+                            </w14:shadow>
+                            <w14:textOutline w14:w="9207" w14:cap="flat" w14:cmpd="sng" w14:algn="ctr">
+                              <w14:solidFill>
+                                <w14:srgbClr w14:val="FFFFFF"/>
+                              </w14:solidFill>
+                              <w14:prstDash w14:val="solid"/>
+                              <w14:round/>
+                            </w14:textOutline>
+                            <w14:textFill>
+                              <w14:solidFill>
+                                <w14:srgbClr w14:val="FFFFFF"/>
+                              </w14:solidFill>
+                            </w14:textFill>
+                          </w:rPr>
+                        </w:pPr>
                         <w:r>
                           <w:rPr>
                             <w:rFonts w:hint="eastAsia"/>
@@ -2543,7 +1200,7 @@
                               </w14:solidFill>
                             </w14:textFill>
                           </w:rPr>
-                          <w:t>Block</w:t>
+                          <w:t>loader-runner</w:t>
                         </w:r>
                       </w:p>
                     </w:txbxContent>
@@ -2556,6 +1213,34 @@
       </w:r>
       <w:r>
         <w:rPr>
+          <w:rFonts w:hint="eastAsia"/>
+          <w:b/>
+          <w:sz w:val="48"/>
+          <w:szCs w:val="48"/>
+        </w:rPr>
+        <w:t xml:space="preserve">Webpack </w:t>
+      </w:r>
+      <w:r>
+        <w:rPr>
+          <w:rFonts w:hint="eastAsia"/>
+          <w:b/>
+          <w:sz w:val="48"/>
+          <w:szCs w:val="48"/>
+        </w:rPr>
+        <w:t>结构图</w:t>
+      </w:r>
+    </w:p>
+    <w:p>
+      <w:pPr>
+        <w:jc w:val="center"/>
+        <w:rPr>
+          <w:b/>
+          <w:sz w:val="48"/>
+          <w:szCs w:val="48"/>
+        </w:rPr>
+      </w:pPr>
+      <w:r>
+        <w:rPr>
           <w:b/>
           <w:noProof/>
           <w:sz w:val="48"/>
@@ -2564,16 +1249,16 @@
         <mc:AlternateContent>
           <mc:Choice Requires="wps">
             <w:drawing>
-              <wp:anchor distT="0" distB="0" distL="114300" distR="114300" simplePos="0" relativeHeight="251695104" behindDoc="0" locked="0" layoutInCell="1" allowOverlap="1" wp14:anchorId="286D64E3" wp14:editId="07C41263">
+              <wp:anchor distT="0" distB="0" distL="114300" distR="114300" simplePos="0" relativeHeight="251695104" behindDoc="0" locked="0" layoutInCell="1" allowOverlap="1" wp14:anchorId="692216FC" wp14:editId="5BD8A2F4">
                 <wp:simplePos x="0" y="0"/>
                 <wp:positionH relativeFrom="column">
-                  <wp:posOffset>4476750</wp:posOffset>
+                  <wp:posOffset>4479878</wp:posOffset>
                 </wp:positionH>
                 <wp:positionV relativeFrom="paragraph">
-                  <wp:posOffset>449580</wp:posOffset>
+                  <wp:posOffset>56183</wp:posOffset>
                 </wp:positionV>
-                <wp:extent cx="584200" cy="3898900"/>
-                <wp:effectExtent l="0" t="0" r="25400" b="25400"/>
+                <wp:extent cx="584200" cy="1050878"/>
+                <wp:effectExtent l="0" t="0" r="25400" b="16510"/>
                 <wp:wrapNone/>
                 <wp:docPr id="19" name="文本框 19"/>
                 <wp:cNvGraphicFramePr/>
@@ -2584,7 +1269,7 @@
                       <wps:spPr>
                         <a:xfrm>
                           <a:off x="0" y="0"/>
-                          <a:ext cx="584200" cy="3898900"/>
+                          <a:ext cx="584200" cy="1050878"/>
                         </a:xfrm>
                         <a:prstGeom prst="rect">
                           <a:avLst/>
@@ -2682,7 +1367,7 @@
           </mc:Choice>
           <mc:Fallback>
             <w:pict>
-              <v:shape id="文本框 19" o:spid="_x0000_s1044" type="#_x0000_t202" style="position:absolute;left:0;text-align:left;margin-left:352.5pt;margin-top:35.4pt;width:46pt;height:307pt;z-index:251695104;visibility:visible;mso-wrap-style:square;mso-width-percent:0;mso-height-percent:0;mso-wrap-distance-left:9pt;mso-wrap-distance-top:0;mso-wrap-distance-right:9pt;mso-wrap-distance-bottom:0;mso-position-horizontal:absolute;mso-position-horizontal-relative:text;mso-position-vertical:absolute;mso-position-vertical-relative:text;mso-width-percent:0;mso-height-percent:0;mso-width-relative:margin;mso-height-relative:margin;v-text-anchor:top" o:gfxdata="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" fillcolor="#92d050" strokecolor="white [3212]" strokeweight="2pt">
+              <v:shape id="文本框 19" o:spid="_x0000_s1034" type="#_x0000_t202" style="position:absolute;left:0;text-align:left;margin-left:352.75pt;margin-top:4.4pt;width:46pt;height:82.75pt;z-index:251695104;visibility:visible;mso-wrap-style:square;mso-width-percent:0;mso-height-percent:0;mso-wrap-distance-left:9pt;mso-wrap-distance-top:0;mso-wrap-distance-right:9pt;mso-wrap-distance-bottom:0;mso-position-horizontal:absolute;mso-position-horizontal-relative:text;mso-position-vertical:absolute;mso-position-vertical-relative:text;mso-width-percent:0;mso-height-percent:0;mso-width-relative:margin;mso-height-relative:margin;v-text-anchor:top" o:gfxdata="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" fillcolor="#92d050" strokecolor="white [3212]" strokeweight="2pt">
                 <v:textbox>
                   <w:txbxContent>
                     <w:p>
@@ -2738,6 +1423,16 @@
           </mc:Fallback>
         </mc:AlternateContent>
       </w:r>
+    </w:p>
+    <w:p>
+      <w:pPr>
+        <w:jc w:val="center"/>
+        <w:rPr>
+          <w:b/>
+          <w:sz w:val="48"/>
+          <w:szCs w:val="48"/>
+        </w:rPr>
+      </w:pPr>
       <w:r>
         <w:rPr>
           <w:b/>
@@ -2748,18 +1443,18 @@
         <mc:AlternateContent>
           <mc:Choice Requires="wpg">
             <w:drawing>
-              <wp:anchor distT="0" distB="0" distL="114300" distR="114300" simplePos="0" relativeHeight="251659264" behindDoc="0" locked="0" layoutInCell="1" allowOverlap="1" wp14:anchorId="17714AAD" wp14:editId="704A9A00">
+              <wp:anchor distT="0" distB="0" distL="114300" distR="114300" simplePos="0" relativeHeight="251699200" behindDoc="0" locked="0" layoutInCell="1" allowOverlap="1" wp14:anchorId="46AD9971" wp14:editId="0CE45BF2">
                 <wp:simplePos x="0" y="0"/>
                 <wp:positionH relativeFrom="column">
-                  <wp:posOffset>374650</wp:posOffset>
+                  <wp:posOffset>378725</wp:posOffset>
                 </wp:positionH>
                 <wp:positionV relativeFrom="paragraph">
-                  <wp:posOffset>3980180</wp:posOffset>
+                  <wp:posOffset>362803</wp:posOffset>
                 </wp:positionV>
-                <wp:extent cx="4070350" cy="368300"/>
-                <wp:effectExtent l="0" t="0" r="25400" b="12700"/>
+                <wp:extent cx="4063364" cy="361950"/>
+                <wp:effectExtent l="0" t="0" r="13970" b="19050"/>
                 <wp:wrapNone/>
-                <wp:docPr id="23" name="组合 23"/>
+                <wp:docPr id="22" name="组合 22"/>
                 <wp:cNvGraphicFramePr/>
                 <a:graphic xmlns:a="http://schemas.openxmlformats.org/drawingml/2006/main">
                   <a:graphicData uri="http://schemas.microsoft.com/office/word/2010/wordprocessingGroup">
@@ -2768,213 +1463,24 @@
                       <wpg:grpSpPr>
                         <a:xfrm>
                           <a:off x="0" y="0"/>
-                          <a:ext cx="4070350" cy="368300"/>
-                          <a:chOff x="0" y="0"/>
-                          <a:chExt cx="4070350" cy="368300"/>
+                          <a:ext cx="4063364" cy="361950"/>
+                          <a:chOff x="1" y="0"/>
+                          <a:chExt cx="4063998" cy="361950"/>
                         </a:xfrm>
-                        <a:solidFill>
-                          <a:schemeClr val="accent6">
-                            <a:lumMod val="50000"/>
-                          </a:schemeClr>
-                        </a:solidFill>
                       </wpg:grpSpPr>
                       <wps:wsp>
-                        <wps:cNvPr id="1" name="文本框 1"/>
+                        <wps:cNvPr id="10" name="文本框 10"/>
                         <wps:cNvSpPr txBox="1"/>
                         <wps:spPr>
                           <a:xfrm>
-                            <a:off x="0" y="0"/>
-                            <a:ext cx="685800" cy="368300"/>
-                          </a:xfrm>
-                          <a:prstGeom prst="rect">
-                            <a:avLst/>
-                          </a:prstGeom>
-                          <a:grpFill/>
-                          <a:ln>
-                            <a:solidFill>
-                              <a:schemeClr val="bg1"/>
-                            </a:solidFill>
-                          </a:ln>
-                        </wps:spPr>
-                        <wps:style>
-                          <a:lnRef idx="2">
-                            <a:schemeClr val="accent1"/>
-                          </a:lnRef>
-                          <a:fillRef idx="1">
-                            <a:schemeClr val="lt1"/>
-                          </a:fillRef>
-                          <a:effectRef idx="0">
-                            <a:schemeClr val="accent1"/>
-                          </a:effectRef>
-                          <a:fontRef idx="minor">
-                            <a:schemeClr val="dk1"/>
-                          </a:fontRef>
-                        </wps:style>
-                        <wps:txbx>
-                          <w:txbxContent>
-                            <w:p>
-                              <w:pPr>
-                                <w:jc w:val="center"/>
-                                <w:rPr>
-                                  <w14:shadow w14:blurRad="63500" w14:dist="0" w14:dir="3600000" w14:sx="100000" w14:sy="100000" w14:kx="0" w14:ky="0" w14:algn="tl">
-                                    <w14:srgbClr w14:val="000000">
-                                      <w14:alpha w14:val="30000"/>
-                                    </w14:srgbClr>
-                                  </w14:shadow>
-                                  <w14:textOutline w14:w="9207" w14:cap="flat" w14:cmpd="sng" w14:algn="ctr">
-                                    <w14:solidFill>
-                                      <w14:srgbClr w14:val="FFFFFF"/>
-                                    </w14:solidFill>
-                                    <w14:prstDash w14:val="solid"/>
-                                    <w14:round/>
-                                  </w14:textOutline>
-                                  <w14:textFill>
-                                    <w14:solidFill>
-                                      <w14:srgbClr w14:val="FFFFFF"/>
-                                    </w14:solidFill>
-                                  </w14:textFill>
-                                </w:rPr>
-                              </w:pPr>
-                              <w:r>
-                                <w:rPr>
-                                  <w:rFonts w:hint="eastAsia"/>
-                                  <w14:shadow w14:blurRad="63500" w14:dist="0" w14:dir="3600000" w14:sx="100000" w14:sy="100000" w14:kx="0" w14:ky="0" w14:algn="tl">
-                                    <w14:srgbClr w14:val="000000">
-                                      <w14:alpha w14:val="30000"/>
-                                    </w14:srgbClr>
-                                  </w14:shadow>
-                                  <w14:textOutline w14:w="9207" w14:cap="flat" w14:cmpd="sng" w14:algn="ctr">
-                                    <w14:solidFill>
-                                      <w14:srgbClr w14:val="FFFFFF"/>
-                                    </w14:solidFill>
-                                    <w14:prstDash w14:val="solid"/>
-                                    <w14:round/>
-                                  </w14:textOutline>
-                                  <w14:textFill>
-                                    <w14:solidFill>
-                                      <w14:srgbClr w14:val="FFFFFF"/>
-                                    </w14:solidFill>
-                                  </w14:textFill>
-                                </w:rPr>
-                                <w:t>Tapable</w:t>
-                              </w:r>
-                            </w:p>
-                          </w:txbxContent>
-                        </wps:txbx>
-                        <wps:bodyPr rot="0" spcFirstLastPara="0" vertOverflow="overflow" horzOverflow="overflow" vert="horz" wrap="square" lIns="91440" tIns="45720" rIns="91440" bIns="45720" numCol="1" spcCol="0" rtlCol="0" fromWordArt="0" anchor="t" anchorCtr="0" forceAA="0" compatLnSpc="1">
-                          <a:prstTxWarp prst="textNoShape">
-                            <a:avLst/>
-                          </a:prstTxWarp>
-                          <a:noAutofit/>
-                        </wps:bodyPr>
-                      </wps:wsp>
-                      <wps:wsp>
-                        <wps:cNvPr id="2" name="文本框 2"/>
-                        <wps:cNvSpPr txBox="1"/>
-                        <wps:spPr>
-                          <a:xfrm>
-                            <a:off x="685800" y="0"/>
-                            <a:ext cx="635000" cy="368300"/>
+                            <a:off x="3275462" y="6350"/>
+                            <a:ext cx="788537" cy="349250"/>
                           </a:xfrm>
                           <a:prstGeom prst="rect">
                             <a:avLst/>
                           </a:prstGeom>
                           <a:solidFill>
-                            <a:schemeClr val="bg2">
-                              <a:lumMod val="25000"/>
-                            </a:schemeClr>
-                          </a:solidFill>
-                          <a:ln>
-                            <a:solidFill>
-                              <a:schemeClr val="bg1"/>
-                            </a:solidFill>
-                          </a:ln>
-                        </wps:spPr>
-                        <wps:style>
-                          <a:lnRef idx="2">
-                            <a:schemeClr val="accent1"/>
-                          </a:lnRef>
-                          <a:fillRef idx="1">
-                            <a:schemeClr val="lt1"/>
-                          </a:fillRef>
-                          <a:effectRef idx="0">
-                            <a:schemeClr val="accent1"/>
-                          </a:effectRef>
-                          <a:fontRef idx="minor">
-                            <a:schemeClr val="dk1"/>
-                          </a:fontRef>
-                        </wps:style>
-                        <wps:txbx>
-                          <w:txbxContent>
-                            <w:p>
-                              <w:pPr>
-                                <w:jc w:val="center"/>
-                                <w:rPr>
-                                  <w14:shadow w14:blurRad="63500" w14:dist="0" w14:dir="3600000" w14:sx="100000" w14:sy="100000" w14:kx="0" w14:ky="0" w14:algn="tl">
-                                    <w14:srgbClr w14:val="000000">
-                                      <w14:alpha w14:val="30000"/>
-                                    </w14:srgbClr>
-                                  </w14:shadow>
-                                  <w14:textOutline w14:w="9207" w14:cap="flat" w14:cmpd="sng" w14:algn="ctr">
-                                    <w14:solidFill>
-                                      <w14:srgbClr w14:val="FFFFFF"/>
-                                    </w14:solidFill>
-                                    <w14:prstDash w14:val="solid"/>
-                                    <w14:round/>
-                                  </w14:textOutline>
-                                  <w14:textFill>
-                                    <w14:solidFill>
-                                      <w14:srgbClr w14:val="FFFFFF"/>
-                                    </w14:solidFill>
-                                  </w14:textFill>
-                                </w:rPr>
-                              </w:pPr>
-                              <w:r>
-                                <w:rPr>
-                                  <w:rFonts w:hint="eastAsia"/>
-                                  <w14:shadow w14:blurRad="63500" w14:dist="0" w14:dir="3600000" w14:sx="100000" w14:sy="100000" w14:kx="0" w14:ky="0" w14:algn="tl">
-                                    <w14:srgbClr w14:val="000000">
-                                      <w14:alpha w14:val="30000"/>
-                                    </w14:srgbClr>
-                                  </w14:shadow>
-                                  <w14:textOutline w14:w="9207" w14:cap="flat" w14:cmpd="sng" w14:algn="ctr">
-                                    <w14:solidFill>
-                                      <w14:srgbClr w14:val="FFFFFF"/>
-                                    </w14:solidFill>
-                                    <w14:prstDash w14:val="solid"/>
-                                    <w14:round/>
-                                  </w14:textOutline>
-                                  <w14:textFill>
-                                    <w14:solidFill>
-                                      <w14:srgbClr w14:val="FFFFFF"/>
-                                    </w14:solidFill>
-                                  </w14:textFill>
-                                </w:rPr>
-                                <w:t>acorn</w:t>
-                              </w:r>
-                            </w:p>
-                          </w:txbxContent>
-                        </wps:txbx>
-                        <wps:bodyPr rot="0" spcFirstLastPara="0" vertOverflow="overflow" horzOverflow="overflow" vert="horz" wrap="square" lIns="91440" tIns="45720" rIns="91440" bIns="45720" numCol="1" spcCol="0" rtlCol="0" fromWordArt="0" anchor="t" anchorCtr="0" forceAA="0" compatLnSpc="1">
-                          <a:prstTxWarp prst="textNoShape">
-                            <a:avLst/>
-                          </a:prstTxWarp>
-                          <a:noAutofit/>
-                        </wps:bodyPr>
-                      </wps:wsp>
-                      <wps:wsp>
-                        <wps:cNvPr id="3" name="文本框 3"/>
-                        <wps:cNvSpPr txBox="1"/>
-                        <wps:spPr>
-                          <a:xfrm>
-                            <a:off x="1314450" y="0"/>
-                            <a:ext cx="1206500" cy="368300"/>
-                          </a:xfrm>
-                          <a:prstGeom prst="rect">
-                            <a:avLst/>
-                          </a:prstGeom>
-                          <a:solidFill>
-                            <a:schemeClr val="bg2">
+                            <a:schemeClr val="accent4">
                               <a:lumMod val="75000"/>
                             </a:schemeClr>
                           </a:solidFill>
@@ -3025,6 +1531,7 @@
                               </w:pPr>
                               <w:r>
                                 <w:rPr>
+                                  <w:rFonts w:hint="eastAsia"/>
                                   <w14:shadow w14:blurRad="63500" w14:dist="0" w14:dir="3600000" w14:sx="100000" w14:sy="100000" w14:kx="0" w14:ky="0" w14:algn="tl">
                                     <w14:srgbClr w14:val="000000">
                                       <w14:alpha w14:val="30000"/>
@@ -3043,7 +1550,7 @@
                                     </w14:solidFill>
                                   </w14:textFill>
                                 </w:rPr>
-                                <w:t>enhanced-resolve</w:t>
+                                <w:t>Template</w:t>
                               </w:r>
                             </w:p>
                           </w:txbxContent>
@@ -3056,18 +1563,18 @@
                         </wps:bodyPr>
                       </wps:wsp>
                       <wps:wsp>
-                        <wps:cNvPr id="5" name="文本框 5"/>
+                        <wps:cNvPr id="12" name="文本框 12"/>
                         <wps:cNvSpPr txBox="1"/>
                         <wps:spPr>
                           <a:xfrm>
-                            <a:off x="3517900" y="0"/>
-                            <a:ext cx="552450" cy="368300"/>
+                            <a:off x="1307831" y="0"/>
+                            <a:ext cx="1357615" cy="355600"/>
                           </a:xfrm>
                           <a:prstGeom prst="rect">
                             <a:avLst/>
                           </a:prstGeom>
                           <a:solidFill>
-                            <a:schemeClr val="bg1">
+                            <a:schemeClr val="accent2">
                               <a:lumMod val="75000"/>
                             </a:schemeClr>
                           </a:solidFill>
@@ -3137,7 +1644,30 @@
                                     </w14:solidFill>
                                   </w14:textFill>
                                 </w:rPr>
-                                <w:t>async</w:t>
+                                <w:t>Dependecny</w:t>
+                              </w:r>
+                              <w:r>
+                                <w:rPr>
+                                  <w:rFonts w:hint="eastAsia"/>
+                                  <w14:shadow w14:blurRad="63500" w14:dist="0" w14:dir="3600000" w14:sx="100000" w14:sy="100000" w14:kx="0" w14:ky="0" w14:algn="tl">
+                                    <w14:srgbClr w14:val="000000">
+                                      <w14:alpha w14:val="30000"/>
+                                    </w14:srgbClr>
+                                  </w14:shadow>
+                                  <w14:textOutline w14:w="9207" w14:cap="flat" w14:cmpd="sng" w14:algn="ctr">
+                                    <w14:solidFill>
+                                      <w14:srgbClr w14:val="FFFFFF"/>
+                                    </w14:solidFill>
+                                    <w14:prstDash w14:val="solid"/>
+                                    <w14:round/>
+                                  </w14:textOutline>
+                                  <w14:textFill>
+                                    <w14:solidFill>
+                                      <w14:srgbClr w14:val="FFFFFF"/>
+                                    </w14:solidFill>
+                                  </w14:textFill>
+                                </w:rPr>
+                                <w:t>Factory</w:t>
                               </w:r>
                             </w:p>
                           </w:txbxContent>
@@ -3150,20 +1680,19 @@
                         </wps:bodyPr>
                       </wps:wsp>
                       <wps:wsp>
-                        <wps:cNvPr id="6" name="文本框 6"/>
+                        <wps:cNvPr id="16" name="文本框 16"/>
                         <wps:cNvSpPr txBox="1"/>
                         <wps:spPr>
                           <a:xfrm>
-                            <a:off x="2527300" y="0"/>
-                            <a:ext cx="990600" cy="368300"/>
+                            <a:off x="2665862" y="6350"/>
+                            <a:ext cx="609600" cy="349250"/>
                           </a:xfrm>
                           <a:prstGeom prst="rect">
                             <a:avLst/>
                           </a:prstGeom>
                           <a:solidFill>
-                            <a:schemeClr val="tx1">
+                            <a:schemeClr val="tx2">
                               <a:lumMod val="75000"/>
-                              <a:lumOff val="25000"/>
                             </a:schemeClr>
                           </a:solidFill>
                           <a:ln>
@@ -3232,7 +1761,196 @@
                                     </w14:solidFill>
                                   </w14:textFill>
                                 </w:rPr>
-                                <w:t>loader-runner</w:t>
+                                <w:t>Parser</w:t>
+                              </w:r>
+                            </w:p>
+                          </w:txbxContent>
+                        </wps:txbx>
+                        <wps:bodyPr rot="0" spcFirstLastPara="0" vertOverflow="overflow" horzOverflow="overflow" vert="horz" wrap="square" lIns="91440" tIns="45720" rIns="91440" bIns="45720" numCol="1" spcCol="0" rtlCol="0" fromWordArt="0" anchor="t" anchorCtr="0" forceAA="0" compatLnSpc="1">
+                          <a:prstTxWarp prst="textNoShape">
+                            <a:avLst/>
+                          </a:prstTxWarp>
+                          <a:noAutofit/>
+                        </wps:bodyPr>
+                      </wps:wsp>
+                      <wps:wsp>
+                        <wps:cNvPr id="18" name="文本框 18"/>
+                        <wps:cNvSpPr txBox="1"/>
+                        <wps:spPr>
+                          <a:xfrm>
+                            <a:off x="1" y="0"/>
+                            <a:ext cx="723445" cy="355600"/>
+                          </a:xfrm>
+                          <a:prstGeom prst="rect">
+                            <a:avLst/>
+                          </a:prstGeom>
+                          <a:solidFill>
+                            <a:schemeClr val="accent2">
+                              <a:lumMod val="60000"/>
+                              <a:lumOff val="40000"/>
+                            </a:schemeClr>
+                          </a:solidFill>
+                          <a:ln>
+                            <a:solidFill>
+                              <a:schemeClr val="bg1"/>
+                            </a:solidFill>
+                          </a:ln>
+                        </wps:spPr>
+                        <wps:style>
+                          <a:lnRef idx="2">
+                            <a:schemeClr val="accent1"/>
+                          </a:lnRef>
+                          <a:fillRef idx="1">
+                            <a:schemeClr val="lt1"/>
+                          </a:fillRef>
+                          <a:effectRef idx="0">
+                            <a:schemeClr val="accent1"/>
+                          </a:effectRef>
+                          <a:fontRef idx="minor">
+                            <a:schemeClr val="dk1"/>
+                          </a:fontRef>
+                        </wps:style>
+                        <wps:txbx>
+                          <w:txbxContent>
+                            <w:p>
+                              <w:pPr>
+                                <w:jc w:val="center"/>
+                                <w:rPr>
+                                  <w14:shadow w14:blurRad="63500" w14:dist="0" w14:dir="3600000" w14:sx="100000" w14:sy="100000" w14:kx="0" w14:ky="0" w14:algn="tl">
+                                    <w14:srgbClr w14:val="000000">
+                                      <w14:alpha w14:val="30000"/>
+                                    </w14:srgbClr>
+                                  </w14:shadow>
+                                  <w14:textOutline w14:w="9207" w14:cap="flat" w14:cmpd="sng" w14:algn="ctr">
+                                    <w14:solidFill>
+                                      <w14:srgbClr w14:val="FFFFFF"/>
+                                    </w14:solidFill>
+                                    <w14:prstDash w14:val="solid"/>
+                                    <w14:round/>
+                                  </w14:textOutline>
+                                  <w14:textFill>
+                                    <w14:solidFill>
+                                      <w14:srgbClr w14:val="FFFFFF"/>
+                                    </w14:solidFill>
+                                  </w14:textFill>
+                                </w:rPr>
+                              </w:pPr>
+                              <w:r>
+                                <w:rPr>
+                                  <w:rFonts w:hint="eastAsia"/>
+                                  <w14:shadow w14:blurRad="63500" w14:dist="0" w14:dir="3600000" w14:sx="100000" w14:sy="100000" w14:kx="0" w14:ky="0" w14:algn="tl">
+                                    <w14:srgbClr w14:val="000000">
+                                      <w14:alpha w14:val="30000"/>
+                                    </w14:srgbClr>
+                                  </w14:shadow>
+                                  <w14:textOutline w14:w="9207" w14:cap="flat" w14:cmpd="sng" w14:algn="ctr">
+                                    <w14:solidFill>
+                                      <w14:srgbClr w14:val="FFFFFF"/>
+                                    </w14:solidFill>
+                                    <w14:prstDash w14:val="solid"/>
+                                    <w14:round/>
+                                  </w14:textOutline>
+                                  <w14:textFill>
+                                    <w14:solidFill>
+                                      <w14:srgbClr w14:val="FFFFFF"/>
+                                    </w14:solidFill>
+                                  </w14:textFill>
+                                </w:rPr>
+                                <w:t>Resolver</w:t>
+                              </w:r>
+                            </w:p>
+                          </w:txbxContent>
+                        </wps:txbx>
+                        <wps:bodyPr rot="0" spcFirstLastPara="0" vertOverflow="overflow" horzOverflow="overflow" vert="horz" wrap="square" lIns="91440" tIns="45720" rIns="91440" bIns="45720" numCol="1" spcCol="0" rtlCol="0" fromWordArt="0" anchor="t" anchorCtr="0" forceAA="0" compatLnSpc="1">
+                          <a:prstTxWarp prst="textNoShape">
+                            <a:avLst/>
+                          </a:prstTxWarp>
+                          <a:noAutofit/>
+                        </wps:bodyPr>
+                      </wps:wsp>
+                      <wps:wsp>
+                        <wps:cNvPr id="21" name="文本框 21"/>
+                        <wps:cNvSpPr txBox="1"/>
+                        <wps:spPr>
+                          <a:xfrm>
+                            <a:off x="723456" y="6350"/>
+                            <a:ext cx="565924" cy="355600"/>
+                          </a:xfrm>
+                          <a:prstGeom prst="rect">
+                            <a:avLst/>
+                          </a:prstGeom>
+                          <a:solidFill>
+                            <a:schemeClr val="accent6">
+                              <a:lumMod val="75000"/>
+                            </a:schemeClr>
+                          </a:solidFill>
+                          <a:ln>
+                            <a:solidFill>
+                              <a:schemeClr val="bg1"/>
+                            </a:solidFill>
+                          </a:ln>
+                        </wps:spPr>
+                        <wps:style>
+                          <a:lnRef idx="2">
+                            <a:schemeClr val="accent1"/>
+                          </a:lnRef>
+                          <a:fillRef idx="1">
+                            <a:schemeClr val="lt1"/>
+                          </a:fillRef>
+                          <a:effectRef idx="0">
+                            <a:schemeClr val="accent1"/>
+                          </a:effectRef>
+                          <a:fontRef idx="minor">
+                            <a:schemeClr val="dk1"/>
+                          </a:fontRef>
+                        </wps:style>
+                        <wps:txbx>
+                          <w:txbxContent>
+                            <w:p>
+                              <w:pPr>
+                                <w:jc w:val="center"/>
+                                <w:rPr>
+                                  <w14:shadow w14:blurRad="63500" w14:dist="0" w14:dir="3600000" w14:sx="100000" w14:sy="100000" w14:kx="0" w14:ky="0" w14:algn="tl">
+                                    <w14:srgbClr w14:val="000000">
+                                      <w14:alpha w14:val="30000"/>
+                                    </w14:srgbClr>
+                                  </w14:shadow>
+                                  <w14:textOutline w14:w="9207" w14:cap="flat" w14:cmpd="sng" w14:algn="ctr">
+                                    <w14:solidFill>
+                                      <w14:srgbClr w14:val="FFFFFF"/>
+                                    </w14:solidFill>
+                                    <w14:prstDash w14:val="solid"/>
+                                    <w14:round/>
+                                  </w14:textOutline>
+                                  <w14:textFill>
+                                    <w14:solidFill>
+                                      <w14:srgbClr w14:val="FFFFFF"/>
+                                    </w14:solidFill>
+                                  </w14:textFill>
+                                </w:rPr>
+                              </w:pPr>
+                              <w:r>
+                                <w:rPr>
+                                  <w:rFonts w:hint="eastAsia"/>
+                                  <w14:shadow w14:blurRad="63500" w14:dist="0" w14:dir="3600000" w14:sx="100000" w14:sy="100000" w14:kx="0" w14:ky="0" w14:algn="tl">
+                                    <w14:srgbClr w14:val="000000">
+                                      <w14:alpha w14:val="30000"/>
+                                    </w14:srgbClr>
+                                  </w14:shadow>
+                                  <w14:textOutline w14:w="9207" w14:cap="flat" w14:cmpd="sng" w14:algn="ctr">
+                                    <w14:solidFill>
+                                      <w14:srgbClr w14:val="FFFFFF"/>
+                                    </w14:solidFill>
+                                    <w14:prstDash w14:val="solid"/>
+                                    <w14:round/>
+                                  </w14:textOutline>
+                                  <w14:textFill>
+                                    <w14:solidFill>
+                                      <w14:srgbClr w14:val="FFFFFF"/>
+                                    </w14:solidFill>
+                                  </w14:textFill>
+                                </w:rPr>
+                                <w:t>Loader</w:t>
                               </w:r>
                             </w:p>
                           </w:txbxContent>
@@ -3247,13 +1965,16 @@
                     </wpg:wgp>
                   </a:graphicData>
                 </a:graphic>
+                <wp14:sizeRelV relativeFrom="margin">
+                  <wp14:pctHeight>0</wp14:pctHeight>
+                </wp14:sizeRelV>
               </wp:anchor>
             </w:drawing>
           </mc:Choice>
           <mc:Fallback>
             <w:pict>
-              <v:group id="组合 23" o:spid="_x0000_s1045" style="position:absolute;left:0;text-align:left;margin-left:29.5pt;margin-top:313.4pt;width:320.5pt;height:29pt;z-index:251659264" coordsize="40703,3683" o:gfxdata="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">
-                <v:shape id="文本框 1" o:spid="_x0000_s1046" type="#_x0000_t202" style="position:absolute;width:6858;height:3683;visibility:visible;mso-wrap-style:square;v-text-anchor:top" o:gfxdata="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" filled="f" strokecolor="white [3212]" strokeweight="2pt">
+              <v:group id="组合 22" o:spid="_x0000_s1035" style="position:absolute;left:0;text-align:left;margin-left:29.8pt;margin-top:28.55pt;width:319.95pt;height:28.5pt;z-index:251699200;mso-height-relative:margin" coordorigin="" coordsize="40639,3619" o:gfxdata="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">
+                <v:shape id="文本框 10" o:spid="_x0000_s1036" type="#_x0000_t202" style="position:absolute;left:32754;top:63;width:7885;height:3493;visibility:visible;mso-wrap-style:square;v-text-anchor:top" o:gfxdata="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" fillcolor="#5f497a [2407]" strokecolor="white [3212]" strokeweight="2pt">
                   <v:textbox>
                     <w:txbxContent>
                       <w:p>
@@ -3300,13 +2021,13 @@
                               </w14:solidFill>
                             </w14:textFill>
                           </w:rPr>
-                          <w:t>Tapable</w:t>
+                          <w:t>Template</w:t>
                         </w:r>
                       </w:p>
                     </w:txbxContent>
                   </v:textbox>
                 </v:shape>
-                <v:shape id="文本框 2" o:spid="_x0000_s1047" type="#_x0000_t202" style="position:absolute;left:6858;width:6350;height:3683;visibility:visible;mso-wrap-style:square;v-text-anchor:top" o:gfxdata="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" fillcolor="#484329 [814]" strokecolor="white [3212]" strokeweight="2pt">
+                <v:shape id="文本框 12" o:spid="_x0000_s1037" type="#_x0000_t202" style="position:absolute;left:13078;width:13576;height:3556;visibility:visible;mso-wrap-style:square;v-text-anchor:top" o:gfxdata="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" fillcolor="#943634 [2405]" strokecolor="white [3212]" strokeweight="2pt">
                   <v:textbox>
                     <w:txbxContent>
                       <w:p>
@@ -3353,13 +2074,36 @@
                               </w14:solidFill>
                             </w14:textFill>
                           </w:rPr>
-                          <w:t>acorn</w:t>
+                          <w:t>Dependecny</w:t>
+                        </w:r>
+                        <w:r>
+                          <w:rPr>
+                            <w:rFonts w:hint="eastAsia"/>
+                            <w14:shadow w14:blurRad="63500" w14:dist="0" w14:dir="3600000" w14:sx="100000" w14:sy="100000" w14:kx="0" w14:ky="0" w14:algn="tl">
+                              <w14:srgbClr w14:val="000000">
+                                <w14:alpha w14:val="30000"/>
+                              </w14:srgbClr>
+                            </w14:shadow>
+                            <w14:textOutline w14:w="9207" w14:cap="flat" w14:cmpd="sng" w14:algn="ctr">
+                              <w14:solidFill>
+                                <w14:srgbClr w14:val="FFFFFF"/>
+                              </w14:solidFill>
+                              <w14:prstDash w14:val="solid"/>
+                              <w14:round/>
+                            </w14:textOutline>
+                            <w14:textFill>
+                              <w14:solidFill>
+                                <w14:srgbClr w14:val="FFFFFF"/>
+                              </w14:solidFill>
+                            </w14:textFill>
+                          </w:rPr>
+                          <w:t>Factory</w:t>
                         </w:r>
                       </w:p>
                     </w:txbxContent>
                   </v:textbox>
                 </v:shape>
-                <v:shape id="文本框 3" o:spid="_x0000_s1048" type="#_x0000_t202" style="position:absolute;left:13144;width:12065;height:3683;visibility:visible;mso-wrap-style:square;v-text-anchor:top" o:gfxdata="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" fillcolor="#c4bc96 [2414]" strokecolor="white [3212]" strokeweight="2pt">
+                <v:shape id="文本框 16" o:spid="_x0000_s1038" type="#_x0000_t202" style="position:absolute;left:26658;top:63;width:6096;height:3493;visibility:visible;mso-wrap-style:square;v-text-anchor:top" o:gfxdata="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" fillcolor="#17365d [2415]" strokecolor="white [3212]" strokeweight="2pt">
                   <v:textbox>
                     <w:txbxContent>
                       <w:p>
@@ -3387,6 +2131,7 @@
                         </w:pPr>
                         <w:r>
                           <w:rPr>
+                            <w:rFonts w:hint="eastAsia"/>
                             <w14:shadow w14:blurRad="63500" w14:dist="0" w14:dir="3600000" w14:sx="100000" w14:sy="100000" w14:kx="0" w14:ky="0" w14:algn="tl">
                               <w14:srgbClr w14:val="000000">
                                 <w14:alpha w14:val="30000"/>
@@ -3405,13 +2150,13 @@
                               </w14:solidFill>
                             </w14:textFill>
                           </w:rPr>
-                          <w:t>enhanced-resolve</w:t>
+                          <w:t>Parser</w:t>
                         </w:r>
                       </w:p>
                     </w:txbxContent>
                   </v:textbox>
                 </v:shape>
-                <v:shape id="文本框 5" o:spid="_x0000_s1049" type="#_x0000_t202" style="position:absolute;left:35179;width:5524;height:3683;visibility:visible;mso-wrap-style:square;v-text-anchor:top" o:gfxdata="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" fillcolor="#bfbfbf [2412]" strokecolor="white [3212]" strokeweight="2pt">
+                <v:shape id="文本框 18" o:spid="_x0000_s1039" type="#_x0000_t202" style="position:absolute;width:7234;height:3556;visibility:visible;mso-wrap-style:square;v-text-anchor:top" o:gfxdata="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" fillcolor="#d99594 [1941]" strokecolor="white [3212]" strokeweight="2pt">
                   <v:textbox>
                     <w:txbxContent>
                       <w:p>
@@ -3458,13 +2203,13 @@
                               </w14:solidFill>
                             </w14:textFill>
                           </w:rPr>
-                          <w:t>async</w:t>
+                          <w:t>Resolver</w:t>
                         </w:r>
                       </w:p>
                     </w:txbxContent>
                   </v:textbox>
                 </v:shape>
-                <v:shape id="文本框 6" o:spid="_x0000_s1050" type="#_x0000_t202" style="position:absolute;left:25273;width:9906;height:3683;visibility:visible;mso-wrap-style:square;v-text-anchor:top" o:gfxdata="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" fillcolor="#404040 [2429]" strokecolor="white [3212]" strokeweight="2pt">
+                <v:shape id="文本框 21" o:spid="_x0000_s1040" type="#_x0000_t202" style="position:absolute;left:7234;top:63;width:5659;height:3556;visibility:visible;mso-wrap-style:square;v-text-anchor:top" o:gfxdata="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" fillcolor="#e36c0a [2409]" strokecolor="white [3212]" strokeweight="2pt">
                   <v:textbox>
                     <w:txbxContent>
                       <w:p>
@@ -3511,7 +2256,7 @@
                               </w14:solidFill>
                             </w14:textFill>
                           </w:rPr>
-                          <w:t>loader-runner</w:t>
+                          <w:t>Loader</w:t>
                         </w:r>
                       </w:p>
                     </w:txbxContent>
@@ -3522,6 +2267,1285 @@
           </mc:Fallback>
         </mc:AlternateContent>
       </w:r>
+    </w:p>
+    <w:p>
+      <w:pPr>
+        <w:jc w:val="center"/>
+        <w:rPr>
+          <w:b/>
+          <w:sz w:val="48"/>
+          <w:szCs w:val="48"/>
+        </w:rPr>
+      </w:pPr>
+      <w:r>
+        <w:rPr>
+          <w:b/>
+          <w:noProof/>
+          <w:sz w:val="48"/>
+          <w:szCs w:val="48"/>
+        </w:rPr>
+        <mc:AlternateContent>
+          <mc:Choice Requires="wpg">
+            <w:drawing>
+              <wp:anchor distT="0" distB="0" distL="114300" distR="114300" simplePos="0" relativeHeight="251691008" behindDoc="0" locked="0" layoutInCell="1" allowOverlap="1" wp14:anchorId="75E3495B" wp14:editId="2B8225A4">
+                <wp:simplePos x="0" y="0"/>
+                <wp:positionH relativeFrom="column">
+                  <wp:posOffset>378460</wp:posOffset>
+                </wp:positionH>
+                <wp:positionV relativeFrom="paragraph">
+                  <wp:posOffset>314325</wp:posOffset>
+                </wp:positionV>
+                <wp:extent cx="4685030" cy="2108200"/>
+                <wp:effectExtent l="0" t="0" r="20320" b="25400"/>
+                <wp:wrapNone/>
+                <wp:docPr id="33" name="组合 33"/>
+                <wp:cNvGraphicFramePr/>
+                <a:graphic xmlns:a="http://schemas.openxmlformats.org/drawingml/2006/main">
+                  <a:graphicData uri="http://schemas.microsoft.com/office/word/2010/wordprocessingGroup">
+                    <wpg:wgp>
+                      <wpg:cNvGrpSpPr/>
+                      <wpg:grpSpPr>
+                        <a:xfrm>
+                          <a:off x="0" y="0"/>
+                          <a:ext cx="4685030" cy="2108200"/>
+                          <a:chOff x="0" y="0"/>
+                          <a:chExt cx="4070350" cy="2108200"/>
+                        </a:xfrm>
+                      </wpg:grpSpPr>
+                      <wps:wsp>
+                        <wps:cNvPr id="32" name="文本框 32"/>
+                        <wps:cNvSpPr txBox="1"/>
+                        <wps:spPr>
+                          <a:xfrm>
+                            <a:off x="0" y="0"/>
+                            <a:ext cx="4070350" cy="2108200"/>
+                          </a:xfrm>
+                          <a:prstGeom prst="rect">
+                            <a:avLst/>
+                          </a:prstGeom>
+                          <a:solidFill>
+                            <a:schemeClr val="accent1">
+                              <a:lumMod val="60000"/>
+                              <a:lumOff val="40000"/>
+                            </a:schemeClr>
+                          </a:solidFill>
+                          <a:ln>
+                            <a:solidFill>
+                              <a:schemeClr val="bg1"/>
+                            </a:solidFill>
+                          </a:ln>
+                        </wps:spPr>
+                        <wps:style>
+                          <a:lnRef idx="2">
+                            <a:schemeClr val="accent1"/>
+                          </a:lnRef>
+                          <a:fillRef idx="1">
+                            <a:schemeClr val="lt1"/>
+                          </a:fillRef>
+                          <a:effectRef idx="0">
+                            <a:schemeClr val="accent1"/>
+                          </a:effectRef>
+                          <a:fontRef idx="minor">
+                            <a:schemeClr val="dk1"/>
+                          </a:fontRef>
+                        </wps:style>
+                        <wps:txbx>
+                          <w:txbxContent>
+                            <w:p>
+                              <w:pPr>
+                                <w:jc w:val="center"/>
+                                <w:rPr>
+                                  <w14:shadow w14:blurRad="63500" w14:dist="0" w14:dir="3600000" w14:sx="100000" w14:sy="100000" w14:kx="0" w14:ky="0" w14:algn="tl">
+                                    <w14:srgbClr w14:val="000000">
+                                      <w14:alpha w14:val="30000"/>
+                                    </w14:srgbClr>
+                                  </w14:shadow>
+                                  <w14:textOutline w14:w="9207" w14:cap="flat" w14:cmpd="sng" w14:algn="ctr">
+                                    <w14:solidFill>
+                                      <w14:srgbClr w14:val="FFFFFF"/>
+                                    </w14:solidFill>
+                                    <w14:prstDash w14:val="solid"/>
+                                    <w14:round/>
+                                  </w14:textOutline>
+                                  <w14:textFill>
+                                    <w14:solidFill>
+                                      <w14:srgbClr w14:val="FFFFFF"/>
+                                    </w14:solidFill>
+                                  </w14:textFill>
+                                </w:rPr>
+                              </w:pPr>
+                              <w:r>
+                                <w:rPr>
+                                  <w:rFonts w:hint="eastAsia"/>
+                                  <w14:shadow w14:blurRad="63500" w14:dist="0" w14:dir="3600000" w14:sx="100000" w14:sy="100000" w14:kx="0" w14:ky="0" w14:algn="tl">
+                                    <w14:srgbClr w14:val="000000">
+                                      <w14:alpha w14:val="30000"/>
+                                    </w14:srgbClr>
+                                  </w14:shadow>
+                                  <w14:textOutline w14:w="9207" w14:cap="flat" w14:cmpd="sng" w14:algn="ctr">
+                                    <w14:solidFill>
+                                      <w14:srgbClr w14:val="FFFFFF"/>
+                                    </w14:solidFill>
+                                    <w14:prstDash w14:val="solid"/>
+                                    <w14:round/>
+                                  </w14:textOutline>
+                                  <w14:textFill>
+                                    <w14:solidFill>
+                                      <w14:srgbClr w14:val="FFFFFF"/>
+                                    </w14:solidFill>
+                                  </w14:textFill>
+                                </w:rPr>
+                                <w:t>Chunk</w:t>
+                              </w:r>
+                            </w:p>
+                          </w:txbxContent>
+                        </wps:txbx>
+                        <wps:bodyPr rot="0" spcFirstLastPara="0" vertOverflow="overflow" horzOverflow="overflow" vert="horz" wrap="square" lIns="91440" tIns="45720" rIns="91440" bIns="45720" numCol="1" spcCol="0" rtlCol="0" fromWordArt="0" anchor="t" anchorCtr="0" forceAA="0" compatLnSpc="1">
+                          <a:prstTxWarp prst="textNoShape">
+                            <a:avLst/>
+                          </a:prstTxWarp>
+                          <a:noAutofit/>
+                        </wps:bodyPr>
+                      </wps:wsp>
+                      <wps:wsp>
+                        <wps:cNvPr id="29" name="文本框 29"/>
+                        <wps:cNvSpPr txBox="1"/>
+                        <wps:spPr>
+                          <a:xfrm>
+                            <a:off x="69850" y="298450"/>
+                            <a:ext cx="3924300" cy="1733550"/>
+                          </a:xfrm>
+                          <a:prstGeom prst="rect">
+                            <a:avLst/>
+                          </a:prstGeom>
+                          <a:solidFill>
+                            <a:schemeClr val="accent1">
+                              <a:lumMod val="60000"/>
+                              <a:lumOff val="40000"/>
+                            </a:schemeClr>
+                          </a:solidFill>
+                          <a:ln>
+                            <a:solidFill>
+                              <a:schemeClr val="bg1"/>
+                            </a:solidFill>
+                          </a:ln>
+                        </wps:spPr>
+                        <wps:style>
+                          <a:lnRef idx="2">
+                            <a:schemeClr val="accent1"/>
+                          </a:lnRef>
+                          <a:fillRef idx="1">
+                            <a:schemeClr val="lt1"/>
+                          </a:fillRef>
+                          <a:effectRef idx="0">
+                            <a:schemeClr val="accent1"/>
+                          </a:effectRef>
+                          <a:fontRef idx="minor">
+                            <a:schemeClr val="dk1"/>
+                          </a:fontRef>
+                        </wps:style>
+                        <wps:txbx>
+                          <w:txbxContent>
+                            <w:p>
+                              <w:pPr>
+                                <w:jc w:val="center"/>
+                                <w:rPr>
+                                  <w14:shadow w14:blurRad="63500" w14:dist="0" w14:dir="3600000" w14:sx="100000" w14:sy="100000" w14:kx="0" w14:ky="0" w14:algn="tl">
+                                    <w14:srgbClr w14:val="000000">
+                                      <w14:alpha w14:val="30000"/>
+                                    </w14:srgbClr>
+                                  </w14:shadow>
+                                  <w14:textOutline w14:w="9207" w14:cap="flat" w14:cmpd="sng" w14:algn="ctr">
+                                    <w14:solidFill>
+                                      <w14:srgbClr w14:val="FFFFFF"/>
+                                    </w14:solidFill>
+                                    <w14:prstDash w14:val="solid"/>
+                                    <w14:round/>
+                                  </w14:textOutline>
+                                  <w14:textFill>
+                                    <w14:solidFill>
+                                      <w14:srgbClr w14:val="FFFFFF"/>
+                                    </w14:solidFill>
+                                  </w14:textFill>
+                                </w:rPr>
+                              </w:pPr>
+                              <w:r>
+                                <w:rPr>
+                                  <w:rFonts w:hint="eastAsia"/>
+                                  <w14:shadow w14:blurRad="63500" w14:dist="0" w14:dir="3600000" w14:sx="100000" w14:sy="100000" w14:kx="0" w14:ky="0" w14:algn="tl">
+                                    <w14:srgbClr w14:val="000000">
+                                      <w14:alpha w14:val="30000"/>
+                                    </w14:srgbClr>
+                                  </w14:shadow>
+                                  <w14:textOutline w14:w="9207" w14:cap="flat" w14:cmpd="sng" w14:algn="ctr">
+                                    <w14:solidFill>
+                                      <w14:srgbClr w14:val="FFFFFF"/>
+                                    </w14:solidFill>
+                                    <w14:prstDash w14:val="solid"/>
+                                    <w14:round/>
+                                  </w14:textOutline>
+                                  <w14:textFill>
+                                    <w14:solidFill>
+                                      <w14:srgbClr w14:val="FFFFFF"/>
+                                    </w14:solidFill>
+                                  </w14:textFill>
+                                </w:rPr>
+                                <w:t>Block</w:t>
+                              </w:r>
+                            </w:p>
+                            <w:p/>
+                          </w:txbxContent>
+                        </wps:txbx>
+                        <wps:bodyPr rot="0" spcFirstLastPara="0" vertOverflow="overflow" horzOverflow="overflow" vert="horz" wrap="square" lIns="91440" tIns="45720" rIns="91440" bIns="45720" numCol="1" spcCol="0" rtlCol="0" fromWordArt="0" anchor="t" anchorCtr="0" forceAA="0" compatLnSpc="1">
+                          <a:prstTxWarp prst="textNoShape">
+                            <a:avLst/>
+                          </a:prstTxWarp>
+                          <a:noAutofit/>
+                        </wps:bodyPr>
+                      </wps:wsp>
+                    </wpg:wgp>
+                  </a:graphicData>
+                </a:graphic>
+                <wp14:sizeRelH relativeFrom="margin">
+                  <wp14:pctWidth>0</wp14:pctWidth>
+                </wp14:sizeRelH>
+              </wp:anchor>
+            </w:drawing>
+          </mc:Choice>
+          <mc:Fallback>
+            <w:pict>
+              <v:group id="组合 33" o:spid="_x0000_s1041" style="position:absolute;left:0;text-align:left;margin-left:29.8pt;margin-top:24.75pt;width:368.9pt;height:166pt;z-index:251691008;mso-width-relative:margin" coordsize="40703,21082" o:gfxdata="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">
+                <v:shape id="文本框 32" o:spid="_x0000_s1042" type="#_x0000_t202" style="position:absolute;width:40703;height:21082;visibility:visible;mso-wrap-style:square;v-text-anchor:top" o:gfxdata="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" fillcolor="#95b3d7 [1940]" strokecolor="white [3212]" strokeweight="2pt">
+                  <v:textbox>
+                    <w:txbxContent>
+                      <w:p>
+                        <w:pPr>
+                          <w:jc w:val="center"/>
+                          <w:rPr>
+                            <w14:shadow w14:blurRad="63500" w14:dist="0" w14:dir="3600000" w14:sx="100000" w14:sy="100000" w14:kx="0" w14:ky="0" w14:algn="tl">
+                              <w14:srgbClr w14:val="000000">
+                                <w14:alpha w14:val="30000"/>
+                              </w14:srgbClr>
+                            </w14:shadow>
+                            <w14:textOutline w14:w="9207" w14:cap="flat" w14:cmpd="sng" w14:algn="ctr">
+                              <w14:solidFill>
+                                <w14:srgbClr w14:val="FFFFFF"/>
+                              </w14:solidFill>
+                              <w14:prstDash w14:val="solid"/>
+                              <w14:round/>
+                            </w14:textOutline>
+                            <w14:textFill>
+                              <w14:solidFill>
+                                <w14:srgbClr w14:val="FFFFFF"/>
+                              </w14:solidFill>
+                            </w14:textFill>
+                          </w:rPr>
+                        </w:pPr>
+                        <w:r>
+                          <w:rPr>
+                            <w:rFonts w:hint="eastAsia"/>
+                            <w14:shadow w14:blurRad="63500" w14:dist="0" w14:dir="3600000" w14:sx="100000" w14:sy="100000" w14:kx="0" w14:ky="0" w14:algn="tl">
+                              <w14:srgbClr w14:val="000000">
+                                <w14:alpha w14:val="30000"/>
+                              </w14:srgbClr>
+                            </w14:shadow>
+                            <w14:textOutline w14:w="9207" w14:cap="flat" w14:cmpd="sng" w14:algn="ctr">
+                              <w14:solidFill>
+                                <w14:srgbClr w14:val="FFFFFF"/>
+                              </w14:solidFill>
+                              <w14:prstDash w14:val="solid"/>
+                              <w14:round/>
+                            </w14:textOutline>
+                            <w14:textFill>
+                              <w14:solidFill>
+                                <w14:srgbClr w14:val="FFFFFF"/>
+                              </w14:solidFill>
+                            </w14:textFill>
+                          </w:rPr>
+                          <w:t>Chunk</w:t>
+                        </w:r>
+                      </w:p>
+                    </w:txbxContent>
+                  </v:textbox>
+                </v:shape>
+                <v:shape id="文本框 29" o:spid="_x0000_s1043" type="#_x0000_t202" style="position:absolute;left:698;top:2984;width:39243;height:17336;visibility:visible;mso-wrap-style:square;v-text-anchor:top" o:gfxdata="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" fillcolor="#95b3d7 [1940]" strokecolor="white [3212]" strokeweight="2pt">
+                  <v:textbox>
+                    <w:txbxContent>
+                      <w:p>
+                        <w:pPr>
+                          <w:jc w:val="center"/>
+                          <w:rPr>
+                            <w14:shadow w14:blurRad="63500" w14:dist="0" w14:dir="3600000" w14:sx="100000" w14:sy="100000" w14:kx="0" w14:ky="0" w14:algn="tl">
+                              <w14:srgbClr w14:val="000000">
+                                <w14:alpha w14:val="30000"/>
+                              </w14:srgbClr>
+                            </w14:shadow>
+                            <w14:textOutline w14:w="9207" w14:cap="flat" w14:cmpd="sng" w14:algn="ctr">
+                              <w14:solidFill>
+                                <w14:srgbClr w14:val="FFFFFF"/>
+                              </w14:solidFill>
+                              <w14:prstDash w14:val="solid"/>
+                              <w14:round/>
+                            </w14:textOutline>
+                            <w14:textFill>
+                              <w14:solidFill>
+                                <w14:srgbClr w14:val="FFFFFF"/>
+                              </w14:solidFill>
+                            </w14:textFill>
+                          </w:rPr>
+                        </w:pPr>
+                        <w:r>
+                          <w:rPr>
+                            <w:rFonts w:hint="eastAsia"/>
+                            <w14:shadow w14:blurRad="63500" w14:dist="0" w14:dir="3600000" w14:sx="100000" w14:sy="100000" w14:kx="0" w14:ky="0" w14:algn="tl">
+                              <w14:srgbClr w14:val="000000">
+                                <w14:alpha w14:val="30000"/>
+                              </w14:srgbClr>
+                            </w14:shadow>
+                            <w14:textOutline w14:w="9207" w14:cap="flat" w14:cmpd="sng" w14:algn="ctr">
+                              <w14:solidFill>
+                                <w14:srgbClr w14:val="FFFFFF"/>
+                              </w14:solidFill>
+                              <w14:prstDash w14:val="solid"/>
+                              <w14:round/>
+                            </w14:textOutline>
+                            <w14:textFill>
+                              <w14:solidFill>
+                                <w14:srgbClr w14:val="FFFFFF"/>
+                              </w14:solidFill>
+                            </w14:textFill>
+                          </w:rPr>
+                          <w:t>Block</w:t>
+                        </w:r>
+                      </w:p>
+                      <w:p/>
+                    </w:txbxContent>
+                  </v:textbox>
+                </v:shape>
+              </v:group>
+            </w:pict>
+          </mc:Fallback>
+        </mc:AlternateContent>
+      </w:r>
+    </w:p>
+    <w:p>
+      <w:pPr>
+        <w:jc w:val="center"/>
+        <w:rPr>
+          <w:b/>
+          <w:sz w:val="48"/>
+          <w:szCs w:val="48"/>
+        </w:rPr>
+      </w:pPr>
+    </w:p>
+    <w:p>
+      <w:pPr>
+        <w:jc w:val="center"/>
+        <w:rPr>
+          <w:b/>
+          <w:sz w:val="48"/>
+          <w:szCs w:val="48"/>
+        </w:rPr>
+      </w:pPr>
+      <w:r>
+        <w:rPr>
+          <w:b/>
+          <w:noProof/>
+          <w:sz w:val="48"/>
+          <w:szCs w:val="48"/>
+        </w:rPr>
+        <mc:AlternateContent>
+          <mc:Choice Requires="wpg">
+            <w:drawing>
+              <wp:anchor distT="0" distB="0" distL="114300" distR="114300" simplePos="0" relativeHeight="251692032" behindDoc="0" locked="0" layoutInCell="1" allowOverlap="1" wp14:anchorId="4D2C4C57" wp14:editId="377994E1">
+                <wp:simplePos x="0" y="0"/>
+                <wp:positionH relativeFrom="column">
+                  <wp:posOffset>685781</wp:posOffset>
+                </wp:positionH>
+                <wp:positionV relativeFrom="paragraph">
+                  <wp:posOffset>122555</wp:posOffset>
+                </wp:positionV>
+                <wp:extent cx="4128448" cy="1308100"/>
+                <wp:effectExtent l="0" t="0" r="24765" b="25400"/>
+                <wp:wrapNone/>
+                <wp:docPr id="27" name="组合 27"/>
+                <wp:cNvGraphicFramePr/>
+                <a:graphic xmlns:a="http://schemas.openxmlformats.org/drawingml/2006/main">
+                  <a:graphicData uri="http://schemas.microsoft.com/office/word/2010/wordprocessingGroup">
+                    <wpg:wgp>
+                      <wpg:cNvGrpSpPr/>
+                      <wpg:grpSpPr>
+                        <a:xfrm>
+                          <a:off x="0" y="0"/>
+                          <a:ext cx="4128448" cy="1308100"/>
+                          <a:chOff x="0" y="0"/>
+                          <a:chExt cx="4010957" cy="1308100"/>
+                        </a:xfrm>
+                      </wpg:grpSpPr>
+                      <wps:wsp>
+                        <wps:cNvPr id="13" name="文本框 13"/>
+                        <wps:cNvSpPr txBox="1"/>
+                        <wps:spPr>
+                          <a:xfrm>
+                            <a:off x="0" y="0"/>
+                            <a:ext cx="2139950" cy="1308100"/>
+                          </a:xfrm>
+                          <a:prstGeom prst="rect">
+                            <a:avLst/>
+                          </a:prstGeom>
+                          <a:solidFill>
+                            <a:schemeClr val="accent1">
+                              <a:lumMod val="60000"/>
+                              <a:lumOff val="40000"/>
+                            </a:schemeClr>
+                          </a:solidFill>
+                          <a:ln>
+                            <a:solidFill>
+                              <a:schemeClr val="bg1"/>
+                            </a:solidFill>
+                          </a:ln>
+                        </wps:spPr>
+                        <wps:style>
+                          <a:lnRef idx="2">
+                            <a:schemeClr val="accent1"/>
+                          </a:lnRef>
+                          <a:fillRef idx="1">
+                            <a:schemeClr val="lt1"/>
+                          </a:fillRef>
+                          <a:effectRef idx="0">
+                            <a:schemeClr val="accent1"/>
+                          </a:effectRef>
+                          <a:fontRef idx="minor">
+                            <a:schemeClr val="dk1"/>
+                          </a:fontRef>
+                        </wps:style>
+                        <wps:txbx>
+                          <w:txbxContent>
+                            <w:p>
+                              <w:pPr>
+                                <w:jc w:val="center"/>
+                                <w:rPr>
+                                  <w14:shadow w14:blurRad="63500" w14:dist="0" w14:dir="3600000" w14:sx="100000" w14:sy="100000" w14:kx="0" w14:ky="0" w14:algn="tl">
+                                    <w14:srgbClr w14:val="000000">
+                                      <w14:alpha w14:val="30000"/>
+                                    </w14:srgbClr>
+                                  </w14:shadow>
+                                  <w14:textOutline w14:w="9207" w14:cap="flat" w14:cmpd="sng" w14:algn="ctr">
+                                    <w14:solidFill>
+                                      <w14:srgbClr w14:val="FFFFFF"/>
+                                    </w14:solidFill>
+                                    <w14:prstDash w14:val="solid"/>
+                                    <w14:round/>
+                                  </w14:textOutline>
+                                  <w14:textFill>
+                                    <w14:solidFill>
+                                      <w14:srgbClr w14:val="FFFFFF"/>
+                                    </w14:solidFill>
+                                  </w14:textFill>
+                                </w:rPr>
+                              </w:pPr>
+                              <w:r>
+                                <w:rPr>
+                                  <w:rFonts w:hint="eastAsia"/>
+                                  <w14:shadow w14:blurRad="63500" w14:dist="0" w14:dir="3600000" w14:sx="100000" w14:sy="100000" w14:kx="0" w14:ky="0" w14:algn="tl">
+                                    <w14:srgbClr w14:val="000000">
+                                      <w14:alpha w14:val="30000"/>
+                                    </w14:srgbClr>
+                                  </w14:shadow>
+                                  <w14:textOutline w14:w="9207" w14:cap="flat" w14:cmpd="sng" w14:algn="ctr">
+                                    <w14:solidFill>
+                                      <w14:srgbClr w14:val="FFFFFF"/>
+                                    </w14:solidFill>
+                                    <w14:prstDash w14:val="solid"/>
+                                    <w14:round/>
+                                  </w14:textOutline>
+                                  <w14:textFill>
+                                    <w14:solidFill>
+                                      <w14:srgbClr w14:val="FFFFFF"/>
+                                    </w14:solidFill>
+                                  </w14:textFill>
+                                </w:rPr>
+                                <w:t>DependenciesBlock</w:t>
+                              </w:r>
+                            </w:p>
+                          </w:txbxContent>
+                        </wps:txbx>
+                        <wps:bodyPr rot="0" spcFirstLastPara="0" vertOverflow="overflow" horzOverflow="overflow" vert="horz" wrap="square" lIns="91440" tIns="45720" rIns="91440" bIns="45720" numCol="1" spcCol="0" rtlCol="0" fromWordArt="0" anchor="t" anchorCtr="0" forceAA="0" compatLnSpc="1">
+                          <a:prstTxWarp prst="textNoShape">
+                            <a:avLst/>
+                          </a:prstTxWarp>
+                          <a:noAutofit/>
+                        </wps:bodyPr>
+                      </wps:wsp>
+                      <wps:wsp>
+                        <wps:cNvPr id="17" name="文本框 17"/>
+                        <wps:cNvSpPr txBox="1"/>
+                        <wps:spPr>
+                          <a:xfrm>
+                            <a:off x="2211262" y="0"/>
+                            <a:ext cx="1799695" cy="1308100"/>
+                          </a:xfrm>
+                          <a:prstGeom prst="rect">
+                            <a:avLst/>
+                          </a:prstGeom>
+                          <a:solidFill>
+                            <a:schemeClr val="accent1">
+                              <a:lumMod val="60000"/>
+                              <a:lumOff val="40000"/>
+                            </a:schemeClr>
+                          </a:solidFill>
+                          <a:ln>
+                            <a:solidFill>
+                              <a:schemeClr val="bg1"/>
+                            </a:solidFill>
+                          </a:ln>
+                        </wps:spPr>
+                        <wps:style>
+                          <a:lnRef idx="2">
+                            <a:schemeClr val="accent1"/>
+                          </a:lnRef>
+                          <a:fillRef idx="1">
+                            <a:schemeClr val="lt1"/>
+                          </a:fillRef>
+                          <a:effectRef idx="0">
+                            <a:schemeClr val="accent1"/>
+                          </a:effectRef>
+                          <a:fontRef idx="minor">
+                            <a:schemeClr val="dk1"/>
+                          </a:fontRef>
+                        </wps:style>
+                        <wps:txbx>
+                          <w:txbxContent>
+                            <w:p>
+                              <w:pPr>
+                                <w:jc w:val="center"/>
+                                <w:rPr>
+                                  <w:sz w:val="18"/>
+                                  <w:szCs w:val="18"/>
+                                  <w14:shadow w14:blurRad="63500" w14:dist="0" w14:dir="3600000" w14:sx="100000" w14:sy="100000" w14:kx="0" w14:ky="0" w14:algn="tl">
+                                    <w14:srgbClr w14:val="000000">
+                                      <w14:alpha w14:val="30000"/>
+                                    </w14:srgbClr>
+                                  </w14:shadow>
+                                  <w14:textOutline w14:w="9207" w14:cap="flat" w14:cmpd="sng" w14:algn="ctr">
+                                    <w14:solidFill>
+                                      <w14:srgbClr w14:val="FFFFFF"/>
+                                    </w14:solidFill>
+                                    <w14:prstDash w14:val="solid"/>
+                                    <w14:round/>
+                                  </w14:textOutline>
+                                  <w14:textFill>
+                                    <w14:solidFill>
+                                      <w14:srgbClr w14:val="FFFFFF"/>
+                                    </w14:solidFill>
+                                  </w14:textFill>
+                                </w:rPr>
+                              </w:pPr>
+                              <w:r>
+                                <w:rPr>
+                                  <w:rFonts w:hint="eastAsia"/>
+                                  <w:sz w:val="18"/>
+                                  <w:szCs w:val="18"/>
+                                  <w14:shadow w14:blurRad="63500" w14:dist="0" w14:dir="3600000" w14:sx="100000" w14:sy="100000" w14:kx="0" w14:ky="0" w14:algn="tl">
+                                    <w14:srgbClr w14:val="000000">
+                                      <w14:alpha w14:val="30000"/>
+                                    </w14:srgbClr>
+                                  </w14:shadow>
+                                  <w14:textOutline w14:w="9207" w14:cap="flat" w14:cmpd="sng" w14:algn="ctr">
+                                    <w14:solidFill>
+                                      <w14:srgbClr w14:val="FFFFFF"/>
+                                    </w14:solidFill>
+                                    <w14:prstDash w14:val="solid"/>
+                                    <w14:round/>
+                                  </w14:textOutline>
+                                  <w14:textFill>
+                                    <w14:solidFill>
+                                      <w14:srgbClr w14:val="FFFFFF"/>
+                                    </w14:solidFill>
+                                  </w14:textFill>
+                                </w:rPr>
+                                <w:t>DependenciesBlockVariable</w:t>
+                              </w:r>
+                            </w:p>
+                            <w:p/>
+                          </w:txbxContent>
+                        </wps:txbx>
+                        <wps:bodyPr rot="0" spcFirstLastPara="0" vertOverflow="overflow" horzOverflow="overflow" vert="horz" wrap="square" lIns="91440" tIns="45720" rIns="91440" bIns="45720" numCol="1" spcCol="0" rtlCol="0" fromWordArt="0" anchor="t" anchorCtr="0" forceAA="0" compatLnSpc="1">
+                          <a:prstTxWarp prst="textNoShape">
+                            <a:avLst/>
+                          </a:prstTxWarp>
+                          <a:noAutofit/>
+                        </wps:bodyPr>
+                      </wps:wsp>
+                    </wpg:wgp>
+                  </a:graphicData>
+                </a:graphic>
+                <wp14:sizeRelH relativeFrom="margin">
+                  <wp14:pctWidth>0</wp14:pctWidth>
+                </wp14:sizeRelH>
+              </wp:anchor>
+            </w:drawing>
+          </mc:Choice>
+          <mc:Fallback>
+            <w:pict>
+              <v:group id="组合 27" o:spid="_x0000_s1044" style="position:absolute;left:0;text-align:left;margin-left:54pt;margin-top:9.65pt;width:325.05pt;height:103pt;z-index:251692032;mso-width-relative:margin" coordsize="40109,13081" o:gfxdata="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">
+                <v:shape id="文本框 13" o:spid="_x0000_s1045" type="#_x0000_t202" style="position:absolute;width:21399;height:13081;visibility:visible;mso-wrap-style:square;v-text-anchor:top" o:gfxdata="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" fillcolor="#95b3d7 [1940]" strokecolor="white [3212]" strokeweight="2pt">
+                  <v:textbox>
+                    <w:txbxContent>
+                      <w:p>
+                        <w:pPr>
+                          <w:jc w:val="center"/>
+                          <w:rPr>
+                            <w14:shadow w14:blurRad="63500" w14:dist="0" w14:dir="3600000" w14:sx="100000" w14:sy="100000" w14:kx="0" w14:ky="0" w14:algn="tl">
+                              <w14:srgbClr w14:val="000000">
+                                <w14:alpha w14:val="30000"/>
+                              </w14:srgbClr>
+                            </w14:shadow>
+                            <w14:textOutline w14:w="9207" w14:cap="flat" w14:cmpd="sng" w14:algn="ctr">
+                              <w14:solidFill>
+                                <w14:srgbClr w14:val="FFFFFF"/>
+                              </w14:solidFill>
+                              <w14:prstDash w14:val="solid"/>
+                              <w14:round/>
+                            </w14:textOutline>
+                            <w14:textFill>
+                              <w14:solidFill>
+                                <w14:srgbClr w14:val="FFFFFF"/>
+                              </w14:solidFill>
+                            </w14:textFill>
+                          </w:rPr>
+                        </w:pPr>
+                        <w:r>
+                          <w:rPr>
+                            <w:rFonts w:hint="eastAsia"/>
+                            <w14:shadow w14:blurRad="63500" w14:dist="0" w14:dir="3600000" w14:sx="100000" w14:sy="100000" w14:kx="0" w14:ky="0" w14:algn="tl">
+                              <w14:srgbClr w14:val="000000">
+                                <w14:alpha w14:val="30000"/>
+                              </w14:srgbClr>
+                            </w14:shadow>
+                            <w14:textOutline w14:w="9207" w14:cap="flat" w14:cmpd="sng" w14:algn="ctr">
+                              <w14:solidFill>
+                                <w14:srgbClr w14:val="FFFFFF"/>
+                              </w14:solidFill>
+                              <w14:prstDash w14:val="solid"/>
+                              <w14:round/>
+                            </w14:textOutline>
+                            <w14:textFill>
+                              <w14:solidFill>
+                                <w14:srgbClr w14:val="FFFFFF"/>
+                              </w14:solidFill>
+                            </w14:textFill>
+                          </w:rPr>
+                          <w:t>DependenciesBlock</w:t>
+                        </w:r>
+                      </w:p>
+                    </w:txbxContent>
+                  </v:textbox>
+                </v:shape>
+                <v:shape id="文本框 17" o:spid="_x0000_s1046" type="#_x0000_t202" style="position:absolute;left:22112;width:17997;height:13081;visibility:visible;mso-wrap-style:square;v-text-anchor:top" o:gfxdata="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" fillcolor="#95b3d7 [1940]" strokecolor="white [3212]" strokeweight="2pt">
+                  <v:textbox>
+                    <w:txbxContent>
+                      <w:p>
+                        <w:pPr>
+                          <w:jc w:val="center"/>
+                          <w:rPr>
+                            <w:sz w:val="18"/>
+                            <w:szCs w:val="18"/>
+                            <w14:shadow w14:blurRad="63500" w14:dist="0" w14:dir="3600000" w14:sx="100000" w14:sy="100000" w14:kx="0" w14:ky="0" w14:algn="tl">
+                              <w14:srgbClr w14:val="000000">
+                                <w14:alpha w14:val="30000"/>
+                              </w14:srgbClr>
+                            </w14:shadow>
+                            <w14:textOutline w14:w="9207" w14:cap="flat" w14:cmpd="sng" w14:algn="ctr">
+                              <w14:solidFill>
+                                <w14:srgbClr w14:val="FFFFFF"/>
+                              </w14:solidFill>
+                              <w14:prstDash w14:val="solid"/>
+                              <w14:round/>
+                            </w14:textOutline>
+                            <w14:textFill>
+                              <w14:solidFill>
+                                <w14:srgbClr w14:val="FFFFFF"/>
+                              </w14:solidFill>
+                            </w14:textFill>
+                          </w:rPr>
+                        </w:pPr>
+                        <w:r>
+                          <w:rPr>
+                            <w:rFonts w:hint="eastAsia"/>
+                            <w:sz w:val="18"/>
+                            <w:szCs w:val="18"/>
+                            <w14:shadow w14:blurRad="63500" w14:dist="0" w14:dir="3600000" w14:sx="100000" w14:sy="100000" w14:kx="0" w14:ky="0" w14:algn="tl">
+                              <w14:srgbClr w14:val="000000">
+                                <w14:alpha w14:val="30000"/>
+                              </w14:srgbClr>
+                            </w14:shadow>
+                            <w14:textOutline w14:w="9207" w14:cap="flat" w14:cmpd="sng" w14:algn="ctr">
+                              <w14:solidFill>
+                                <w14:srgbClr w14:val="FFFFFF"/>
+                              </w14:solidFill>
+                              <w14:prstDash w14:val="solid"/>
+                              <w14:round/>
+                            </w14:textOutline>
+                            <w14:textFill>
+                              <w14:solidFill>
+                                <w14:srgbClr w14:val="FFFFFF"/>
+                              </w14:solidFill>
+                            </w14:textFill>
+                          </w:rPr>
+                          <w:t>DependenciesBlockVariable</w:t>
+                        </w:r>
+                      </w:p>
+                      <w:p/>
+                    </w:txbxContent>
+                  </v:textbox>
+                </v:shape>
+              </v:group>
+            </w:pict>
+          </mc:Fallback>
+        </mc:AlternateContent>
+      </w:r>
+    </w:p>
+    <w:p>
+      <w:pPr>
+        <w:jc w:val="center"/>
+        <w:rPr>
+          <w:b/>
+          <w:sz w:val="48"/>
+          <w:szCs w:val="48"/>
+        </w:rPr>
+      </w:pPr>
+      <w:bookmarkStart w:id="0" w:name="_GoBack"/>
+      <w:bookmarkEnd w:id="0"/>
+      <w:r>
+        <w:rPr>
+          <w:b/>
+          <w:noProof/>
+          <w:sz w:val="48"/>
+          <w:szCs w:val="48"/>
+        </w:rPr>
+        <mc:AlternateContent>
+          <mc:Choice Requires="wpg">
+            <w:drawing>
+              <wp:anchor distT="0" distB="0" distL="114300" distR="114300" simplePos="0" relativeHeight="251693056" behindDoc="0" locked="0" layoutInCell="1" allowOverlap="1" wp14:anchorId="13D1CE07" wp14:editId="72D99FC2">
+                <wp:simplePos x="0" y="0"/>
+                <wp:positionH relativeFrom="column">
+                  <wp:posOffset>876869</wp:posOffset>
+                </wp:positionH>
+                <wp:positionV relativeFrom="paragraph">
+                  <wp:posOffset>47085</wp:posOffset>
+                </wp:positionV>
+                <wp:extent cx="1804035" cy="843915"/>
+                <wp:effectExtent l="0" t="0" r="24765" b="13335"/>
+                <wp:wrapNone/>
+                <wp:docPr id="24" name="组合 24"/>
+                <wp:cNvGraphicFramePr/>
+                <a:graphic xmlns:a="http://schemas.openxmlformats.org/drawingml/2006/main">
+                  <a:graphicData uri="http://schemas.microsoft.com/office/word/2010/wordprocessingGroup">
+                    <wpg:wgp>
+                      <wpg:cNvGrpSpPr/>
+                      <wpg:grpSpPr>
+                        <a:xfrm>
+                          <a:off x="0" y="0"/>
+                          <a:ext cx="1804035" cy="843915"/>
+                          <a:chOff x="-46340" y="6350"/>
+                          <a:chExt cx="1930400" cy="844550"/>
+                        </a:xfrm>
+                      </wpg:grpSpPr>
+                      <wps:wsp>
+                        <wps:cNvPr id="9" name="文本框 9"/>
+                        <wps:cNvSpPr txBox="1"/>
+                        <wps:spPr>
+                          <a:xfrm>
+                            <a:off x="-46340" y="6350"/>
+                            <a:ext cx="1930123" cy="416569"/>
+                          </a:xfrm>
+                          <a:prstGeom prst="rect">
+                            <a:avLst/>
+                          </a:prstGeom>
+                          <a:solidFill>
+                            <a:schemeClr val="accent1">
+                              <a:lumMod val="60000"/>
+                              <a:lumOff val="40000"/>
+                            </a:schemeClr>
+                          </a:solidFill>
+                          <a:ln>
+                            <a:solidFill>
+                              <a:schemeClr val="bg1"/>
+                            </a:solidFill>
+                          </a:ln>
+                        </wps:spPr>
+                        <wps:style>
+                          <a:lnRef idx="2">
+                            <a:schemeClr val="accent1"/>
+                          </a:lnRef>
+                          <a:fillRef idx="1">
+                            <a:schemeClr val="lt1"/>
+                          </a:fillRef>
+                          <a:effectRef idx="0">
+                            <a:schemeClr val="accent1"/>
+                          </a:effectRef>
+                          <a:fontRef idx="minor">
+                            <a:schemeClr val="dk1"/>
+                          </a:fontRef>
+                        </wps:style>
+                        <wps:txbx>
+                          <w:txbxContent>
+                            <w:p>
+                              <w:pPr>
+                                <w:jc w:val="left"/>
+                                <w:rPr>
+                                  <w14:shadow w14:blurRad="63500" w14:dist="0" w14:dir="3600000" w14:sx="100000" w14:sy="100000" w14:kx="0" w14:ky="0" w14:algn="tl">
+                                    <w14:srgbClr w14:val="000000">
+                                      <w14:alpha w14:val="30000"/>
+                                    </w14:srgbClr>
+                                  </w14:shadow>
+                                  <w14:textOutline w14:w="9207" w14:cap="flat" w14:cmpd="sng" w14:algn="ctr">
+                                    <w14:solidFill>
+                                      <w14:srgbClr w14:val="FFFFFF"/>
+                                    </w14:solidFill>
+                                    <w14:prstDash w14:val="solid"/>
+                                    <w14:round/>
+                                  </w14:textOutline>
+                                  <w14:textFill>
+                                    <w14:solidFill>
+                                      <w14:srgbClr w14:val="FFFFFF"/>
+                                    </w14:solidFill>
+                                  </w14:textFill>
+                                </w:rPr>
+                              </w:pPr>
+                              <w:r>
+                                <w:rPr>
+                                  <w:rFonts w:hint="eastAsia"/>
+                                  <w14:shadow w14:blurRad="63500" w14:dist="0" w14:dir="3600000" w14:sx="100000" w14:sy="100000" w14:kx="0" w14:ky="0" w14:algn="tl">
+                                    <w14:srgbClr w14:val="000000">
+                                      <w14:alpha w14:val="30000"/>
+                                    </w14:srgbClr>
+                                  </w14:shadow>
+                                  <w14:textOutline w14:w="9207" w14:cap="flat" w14:cmpd="sng" w14:algn="ctr">
+                                    <w14:solidFill>
+                                      <w14:srgbClr w14:val="FFFFFF"/>
+                                    </w14:solidFill>
+                                    <w14:prstDash w14:val="solid"/>
+                                    <w14:round/>
+                                  </w14:textOutline>
+                                  <w14:textFill>
+                                    <w14:solidFill>
+                                      <w14:srgbClr w14:val="FFFFFF"/>
+                                    </w14:solidFill>
+                                  </w14:textFill>
+                                </w:rPr>
+                                <w:t>Dependency</w:t>
+                              </w:r>
+                            </w:p>
+                          </w:txbxContent>
+                        </wps:txbx>
+                        <wps:bodyPr rot="0" spcFirstLastPara="0" vertOverflow="overflow" horzOverflow="overflow" vert="horz" wrap="square" lIns="91440" tIns="45720" rIns="91440" bIns="45720" numCol="1" spcCol="0" rtlCol="0" fromWordArt="0" anchor="t" anchorCtr="0" forceAA="0" compatLnSpc="1">
+                          <a:prstTxWarp prst="textNoShape">
+                            <a:avLst/>
+                          </a:prstTxWarp>
+                          <a:noAutofit/>
+                        </wps:bodyPr>
+                      </wps:wsp>
+                      <wps:wsp>
+                        <wps:cNvPr id="14" name="文本框 14"/>
+                        <wps:cNvSpPr txBox="1"/>
+                        <wps:spPr>
+                          <a:xfrm>
+                            <a:off x="-46340" y="501650"/>
+                            <a:ext cx="1930400" cy="349250"/>
+                          </a:xfrm>
+                          <a:prstGeom prst="rect">
+                            <a:avLst/>
+                          </a:prstGeom>
+                          <a:solidFill>
+                            <a:schemeClr val="accent1">
+                              <a:lumMod val="60000"/>
+                              <a:lumOff val="40000"/>
+                            </a:schemeClr>
+                          </a:solidFill>
+                          <a:ln>
+                            <a:solidFill>
+                              <a:schemeClr val="bg1"/>
+                            </a:solidFill>
+                          </a:ln>
+                        </wps:spPr>
+                        <wps:style>
+                          <a:lnRef idx="2">
+                            <a:schemeClr val="accent1"/>
+                          </a:lnRef>
+                          <a:fillRef idx="1">
+                            <a:schemeClr val="lt1"/>
+                          </a:fillRef>
+                          <a:effectRef idx="0">
+                            <a:schemeClr val="accent1"/>
+                          </a:effectRef>
+                          <a:fontRef idx="minor">
+                            <a:schemeClr val="dk1"/>
+                          </a:fontRef>
+                        </wps:style>
+                        <wps:txbx>
+                          <w:txbxContent>
+                            <w:p>
+                              <w:pPr>
+                                <w:jc w:val="center"/>
+                                <w:rPr>
+                                  <w14:shadow w14:blurRad="63500" w14:dist="0" w14:dir="3600000" w14:sx="100000" w14:sy="100000" w14:kx="0" w14:ky="0" w14:algn="tl">
+                                    <w14:srgbClr w14:val="000000">
+                                      <w14:alpha w14:val="30000"/>
+                                    </w14:srgbClr>
+                                  </w14:shadow>
+                                  <w14:textOutline w14:w="9207" w14:cap="flat" w14:cmpd="sng" w14:algn="ctr">
+                                    <w14:solidFill>
+                                      <w14:srgbClr w14:val="FFFFFF"/>
+                                    </w14:solidFill>
+                                    <w14:prstDash w14:val="solid"/>
+                                    <w14:round/>
+                                  </w14:textOutline>
+                                  <w14:textFill>
+                                    <w14:solidFill>
+                                      <w14:srgbClr w14:val="FFFFFF"/>
+                                    </w14:solidFill>
+                                  </w14:textFill>
+                                </w:rPr>
+                              </w:pPr>
+                              <w:r>
+                                <w:rPr>
+                                  <w:rFonts w:hint="eastAsia"/>
+                                  <w14:shadow w14:blurRad="63500" w14:dist="0" w14:dir="3600000" w14:sx="100000" w14:sy="100000" w14:kx="0" w14:ky="0" w14:algn="tl">
+                                    <w14:srgbClr w14:val="000000">
+                                      <w14:alpha w14:val="30000"/>
+                                    </w14:srgbClr>
+                                  </w14:shadow>
+                                  <w14:textOutline w14:w="9207" w14:cap="flat" w14:cmpd="sng" w14:algn="ctr">
+                                    <w14:solidFill>
+                                      <w14:srgbClr w14:val="FFFFFF"/>
+                                    </w14:solidFill>
+                                    <w14:prstDash w14:val="solid"/>
+                                    <w14:round/>
+                                  </w14:textOutline>
+                                  <w14:textFill>
+                                    <w14:solidFill>
+                                      <w14:srgbClr w14:val="FFFFFF"/>
+                                    </w14:solidFill>
+                                  </w14:textFill>
+                                </w:rPr>
+                                <w:t>DependenciesAsyncBlock</w:t>
+                              </w:r>
+                            </w:p>
+                          </w:txbxContent>
+                        </wps:txbx>
+                        <wps:bodyPr rot="0" spcFirstLastPara="0" vertOverflow="overflow" horzOverflow="overflow" vert="horz" wrap="square" lIns="91440" tIns="45720" rIns="91440" bIns="45720" numCol="1" spcCol="0" rtlCol="0" fromWordArt="0" anchor="t" anchorCtr="0" forceAA="0" compatLnSpc="1">
+                          <a:prstTxWarp prst="textNoShape">
+                            <a:avLst/>
+                          </a:prstTxWarp>
+                          <a:noAutofit/>
+                        </wps:bodyPr>
+                      </wps:wsp>
+                      <wps:wsp>
+                        <wps:cNvPr id="11" name="文本框 11"/>
+                        <wps:cNvSpPr txBox="1"/>
+                        <wps:spPr>
+                          <a:xfrm>
+                            <a:off x="896761" y="62180"/>
+                            <a:ext cx="914400" cy="300249"/>
+                          </a:xfrm>
+                          <a:prstGeom prst="rect">
+                            <a:avLst/>
+                          </a:prstGeom>
+                          <a:solidFill>
+                            <a:schemeClr val="accent1">
+                              <a:lumMod val="60000"/>
+                              <a:lumOff val="40000"/>
+                            </a:schemeClr>
+                          </a:solidFill>
+                          <a:ln>
+                            <a:solidFill>
+                              <a:schemeClr val="bg1"/>
+                            </a:solidFill>
+                          </a:ln>
+                        </wps:spPr>
+                        <wps:style>
+                          <a:lnRef idx="2">
+                            <a:schemeClr val="accent1"/>
+                          </a:lnRef>
+                          <a:fillRef idx="1">
+                            <a:schemeClr val="lt1"/>
+                          </a:fillRef>
+                          <a:effectRef idx="0">
+                            <a:schemeClr val="accent1"/>
+                          </a:effectRef>
+                          <a:fontRef idx="minor">
+                            <a:schemeClr val="dk1"/>
+                          </a:fontRef>
+                        </wps:style>
+                        <wps:txbx>
+                          <w:txbxContent>
+                            <w:p>
+                              <w:pPr>
+                                <w:jc w:val="center"/>
+                                <w:rPr>
+                                  <w14:shadow w14:blurRad="63500" w14:dist="0" w14:dir="3600000" w14:sx="100000" w14:sy="100000" w14:kx="0" w14:ky="0" w14:algn="tl">
+                                    <w14:srgbClr w14:val="000000">
+                                      <w14:alpha w14:val="30000"/>
+                                    </w14:srgbClr>
+                                  </w14:shadow>
+                                  <w14:textOutline w14:w="9207" w14:cap="flat" w14:cmpd="sng" w14:algn="ctr">
+                                    <w14:solidFill>
+                                      <w14:srgbClr w14:val="FFFFFF"/>
+                                    </w14:solidFill>
+                                    <w14:prstDash w14:val="solid"/>
+                                    <w14:round/>
+                                  </w14:textOutline>
+                                  <w14:textFill>
+                                    <w14:solidFill>
+                                      <w14:srgbClr w14:val="FFFFFF"/>
+                                    </w14:solidFill>
+                                  </w14:textFill>
+                                </w:rPr>
+                              </w:pPr>
+                              <w:r>
+                                <w:rPr>
+                                  <w:rFonts w:hint="eastAsia"/>
+                                  <w14:shadow w14:blurRad="63500" w14:dist="0" w14:dir="3600000" w14:sx="100000" w14:sy="100000" w14:kx="0" w14:ky="0" w14:algn="tl">
+                                    <w14:srgbClr w14:val="000000">
+                                      <w14:alpha w14:val="30000"/>
+                                    </w14:srgbClr>
+                                  </w14:shadow>
+                                  <w14:textOutline w14:w="9207" w14:cap="flat" w14:cmpd="sng" w14:algn="ctr">
+                                    <w14:solidFill>
+                                      <w14:srgbClr w14:val="FFFFFF"/>
+                                    </w14:solidFill>
+                                    <w14:prstDash w14:val="solid"/>
+                                    <w14:round/>
+                                  </w14:textOutline>
+                                  <w14:textFill>
+                                    <w14:solidFill>
+                                      <w14:srgbClr w14:val="FFFFFF"/>
+                                    </w14:solidFill>
+                                  </w14:textFill>
+                                </w:rPr>
+                                <w:t>Module</w:t>
+                              </w:r>
+                            </w:p>
+                          </w:txbxContent>
+                        </wps:txbx>
+                        <wps:bodyPr rot="0" spcFirstLastPara="0" vertOverflow="overflow" horzOverflow="overflow" vert="horz" wrap="square" lIns="91440" tIns="45720" rIns="91440" bIns="45720" numCol="1" spcCol="0" rtlCol="0" fromWordArt="0" anchor="t" anchorCtr="0" forceAA="0" compatLnSpc="1">
+                          <a:prstTxWarp prst="textNoShape">
+                            <a:avLst/>
+                          </a:prstTxWarp>
+                          <a:noAutofit/>
+                        </wps:bodyPr>
+                      </wps:wsp>
+                    </wpg:wgp>
+                  </a:graphicData>
+                </a:graphic>
+                <wp14:sizeRelH relativeFrom="margin">
+                  <wp14:pctWidth>0</wp14:pctWidth>
+                </wp14:sizeRelH>
+                <wp14:sizeRelV relativeFrom="margin">
+                  <wp14:pctHeight>0</wp14:pctHeight>
+                </wp14:sizeRelV>
+              </wp:anchor>
+            </w:drawing>
+          </mc:Choice>
+          <mc:Fallback>
+            <w:pict>
+              <v:group id="组合 24" o:spid="_x0000_s1047" style="position:absolute;left:0;text-align:left;margin-left:69.05pt;margin-top:3.7pt;width:142.05pt;height:66.45pt;z-index:251693056;mso-width-relative:margin;mso-height-relative:margin" coordorigin="-463,63" coordsize="19304,8445" o:gfxdata="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">
+                <v:shape id="文本框 9" o:spid="_x0000_s1048" type="#_x0000_t202" style="position:absolute;left:-463;top:63;width:19300;height:4166;visibility:visible;mso-wrap-style:square;v-text-anchor:top" o:gfxdata="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" fillcolor="#95b3d7 [1940]" strokecolor="white [3212]" strokeweight="2pt">
+                  <v:textbox>
+                    <w:txbxContent>
+                      <w:p>
+                        <w:pPr>
+                          <w:jc w:val="left"/>
+                          <w:rPr>
+                            <w14:shadow w14:blurRad="63500" w14:dist="0" w14:dir="3600000" w14:sx="100000" w14:sy="100000" w14:kx="0" w14:ky="0" w14:algn="tl">
+                              <w14:srgbClr w14:val="000000">
+                                <w14:alpha w14:val="30000"/>
+                              </w14:srgbClr>
+                            </w14:shadow>
+                            <w14:textOutline w14:w="9207" w14:cap="flat" w14:cmpd="sng" w14:algn="ctr">
+                              <w14:solidFill>
+                                <w14:srgbClr w14:val="FFFFFF"/>
+                              </w14:solidFill>
+                              <w14:prstDash w14:val="solid"/>
+                              <w14:round/>
+                            </w14:textOutline>
+                            <w14:textFill>
+                              <w14:solidFill>
+                                <w14:srgbClr w14:val="FFFFFF"/>
+                              </w14:solidFill>
+                            </w14:textFill>
+                          </w:rPr>
+                        </w:pPr>
+                        <w:r>
+                          <w:rPr>
+                            <w:rFonts w:hint="eastAsia"/>
+                            <w14:shadow w14:blurRad="63500" w14:dist="0" w14:dir="3600000" w14:sx="100000" w14:sy="100000" w14:kx="0" w14:ky="0" w14:algn="tl">
+                              <w14:srgbClr w14:val="000000">
+                                <w14:alpha w14:val="30000"/>
+                              </w14:srgbClr>
+                            </w14:shadow>
+                            <w14:textOutline w14:w="9207" w14:cap="flat" w14:cmpd="sng" w14:algn="ctr">
+                              <w14:solidFill>
+                                <w14:srgbClr w14:val="FFFFFF"/>
+                              </w14:solidFill>
+                              <w14:prstDash w14:val="solid"/>
+                              <w14:round/>
+                            </w14:textOutline>
+                            <w14:textFill>
+                              <w14:solidFill>
+                                <w14:srgbClr w14:val="FFFFFF"/>
+                              </w14:solidFill>
+                            </w14:textFill>
+                          </w:rPr>
+                          <w:t>Dependency</w:t>
+                        </w:r>
+                      </w:p>
+                    </w:txbxContent>
+                  </v:textbox>
+                </v:shape>
+                <v:shape id="文本框 14" o:spid="_x0000_s1049" type="#_x0000_t202" style="position:absolute;left:-463;top:5016;width:19303;height:3493;visibility:visible;mso-wrap-style:square;v-text-anchor:top" o:gfxdata="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" fillcolor="#95b3d7 [1940]" strokecolor="white [3212]" strokeweight="2pt">
+                  <v:textbox>
+                    <w:txbxContent>
+                      <w:p>
+                        <w:pPr>
+                          <w:jc w:val="center"/>
+                          <w:rPr>
+                            <w14:shadow w14:blurRad="63500" w14:dist="0" w14:dir="3600000" w14:sx="100000" w14:sy="100000" w14:kx="0" w14:ky="0" w14:algn="tl">
+                              <w14:srgbClr w14:val="000000">
+                                <w14:alpha w14:val="30000"/>
+                              </w14:srgbClr>
+                            </w14:shadow>
+                            <w14:textOutline w14:w="9207" w14:cap="flat" w14:cmpd="sng" w14:algn="ctr">
+                              <w14:solidFill>
+                                <w14:srgbClr w14:val="FFFFFF"/>
+                              </w14:solidFill>
+                              <w14:prstDash w14:val="solid"/>
+                              <w14:round/>
+                            </w14:textOutline>
+                            <w14:textFill>
+                              <w14:solidFill>
+                                <w14:srgbClr w14:val="FFFFFF"/>
+                              </w14:solidFill>
+                            </w14:textFill>
+                          </w:rPr>
+                        </w:pPr>
+                        <w:r>
+                          <w:rPr>
+                            <w:rFonts w:hint="eastAsia"/>
+                            <w14:shadow w14:blurRad="63500" w14:dist="0" w14:dir="3600000" w14:sx="100000" w14:sy="100000" w14:kx="0" w14:ky="0" w14:algn="tl">
+                              <w14:srgbClr w14:val="000000">
+                                <w14:alpha w14:val="30000"/>
+                              </w14:srgbClr>
+                            </w14:shadow>
+                            <w14:textOutline w14:w="9207" w14:cap="flat" w14:cmpd="sng" w14:algn="ctr">
+                              <w14:solidFill>
+                                <w14:srgbClr w14:val="FFFFFF"/>
+                              </w14:solidFill>
+                              <w14:prstDash w14:val="solid"/>
+                              <w14:round/>
+                            </w14:textOutline>
+                            <w14:textFill>
+                              <w14:solidFill>
+                                <w14:srgbClr w14:val="FFFFFF"/>
+                              </w14:solidFill>
+                            </w14:textFill>
+                          </w:rPr>
+                          <w:t>DependenciesAsyncBlock</w:t>
+                        </w:r>
+                      </w:p>
+                    </w:txbxContent>
+                  </v:textbox>
+                </v:shape>
+                <v:shape id="文本框 11" o:spid="_x0000_s1050" type="#_x0000_t202" style="position:absolute;left:8967;top:621;width:9144;height:3003;visibility:visible;mso-wrap-style:square;v-text-anchor:top" o:gfxdata="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" fillcolor="#95b3d7 [1940]" strokecolor="white [3212]" strokeweight="2pt">
+                  <v:textbox>
+                    <w:txbxContent>
+                      <w:p>
+                        <w:pPr>
+                          <w:jc w:val="center"/>
+                          <w:rPr>
+                            <w14:shadow w14:blurRad="63500" w14:dist="0" w14:dir="3600000" w14:sx="100000" w14:sy="100000" w14:kx="0" w14:ky="0" w14:algn="tl">
+                              <w14:srgbClr w14:val="000000">
+                                <w14:alpha w14:val="30000"/>
+                              </w14:srgbClr>
+                            </w14:shadow>
+                            <w14:textOutline w14:w="9207" w14:cap="flat" w14:cmpd="sng" w14:algn="ctr">
+                              <w14:solidFill>
+                                <w14:srgbClr w14:val="FFFFFF"/>
+                              </w14:solidFill>
+                              <w14:prstDash w14:val="solid"/>
+                              <w14:round/>
+                            </w14:textOutline>
+                            <w14:textFill>
+                              <w14:solidFill>
+                                <w14:srgbClr w14:val="FFFFFF"/>
+                              </w14:solidFill>
+                            </w14:textFill>
+                          </w:rPr>
+                        </w:pPr>
+                        <w:r>
+                          <w:rPr>
+                            <w:rFonts w:hint="eastAsia"/>
+                            <w14:shadow w14:blurRad="63500" w14:dist="0" w14:dir="3600000" w14:sx="100000" w14:sy="100000" w14:kx="0" w14:ky="0" w14:algn="tl">
+                              <w14:srgbClr w14:val="000000">
+                                <w14:alpha w14:val="30000"/>
+                              </w14:srgbClr>
+                            </w14:shadow>
+                            <w14:textOutline w14:w="9207" w14:cap="flat" w14:cmpd="sng" w14:algn="ctr">
+                              <w14:solidFill>
+                                <w14:srgbClr w14:val="FFFFFF"/>
+                              </w14:solidFill>
+                              <w14:prstDash w14:val="solid"/>
+                              <w14:round/>
+                            </w14:textOutline>
+                            <w14:textFill>
+                              <w14:solidFill>
+                                <w14:srgbClr w14:val="FFFFFF"/>
+                              </w14:solidFill>
+                            </w14:textFill>
+                          </w:rPr>
+                          <w:t>Module</w:t>
+                        </w:r>
+                      </w:p>
+                    </w:txbxContent>
+                  </v:textbox>
+                </v:shape>
+              </v:group>
+            </w:pict>
+          </mc:Fallback>
+        </mc:AlternateContent>
+      </w:r>
+    </w:p>
+    <w:p>
+      <w:pPr>
+        <w:jc w:val="center"/>
+        <w:rPr>
+          <w:b/>
+          <w:sz w:val="48"/>
+          <w:szCs w:val="48"/>
+        </w:rPr>
+      </w:pPr>
+    </w:p>
+    <w:p>
+      <w:pPr>
+        <w:jc w:val="center"/>
+        <w:rPr>
+          <w:b/>
+          <w:sz w:val="48"/>
+          <w:szCs w:val="48"/>
+        </w:rPr>
+      </w:pPr>
+    </w:p>
+    <w:p>
+      <w:pPr>
+        <w:jc w:val="center"/>
+        <w:rPr>
+          <w:b/>
+          <w:sz w:val="48"/>
+          <w:szCs w:val="48"/>
+        </w:rPr>
+      </w:pPr>
       <w:r>
         <w:rPr>
           <w:b/>
@@ -3532,16 +3556,16 @@
         <mc:AlternateContent>
           <mc:Choice Requires="wps">
             <w:drawing>
-              <wp:anchor distT="0" distB="0" distL="114300" distR="114300" simplePos="0" relativeHeight="251677696" behindDoc="0" locked="0" layoutInCell="1" allowOverlap="1" wp14:anchorId="059353C2" wp14:editId="0000EF22">
+              <wp:anchor distT="0" distB="0" distL="114300" distR="114300" simplePos="0" relativeHeight="251677696" behindDoc="0" locked="0" layoutInCell="1" allowOverlap="1" wp14:anchorId="53DD4EF3" wp14:editId="6C2A953E">
                 <wp:simplePos x="0" y="0"/>
                 <wp:positionH relativeFrom="column">
-                  <wp:posOffset>374650</wp:posOffset>
+                  <wp:posOffset>371475</wp:posOffset>
                 </wp:positionH>
                 <wp:positionV relativeFrom="paragraph">
-                  <wp:posOffset>3611880</wp:posOffset>
+                  <wp:posOffset>45720</wp:posOffset>
                 </wp:positionV>
-                <wp:extent cx="4070350" cy="349250"/>
-                <wp:effectExtent l="0" t="0" r="25400" b="12700"/>
+                <wp:extent cx="4691380" cy="349250"/>
+                <wp:effectExtent l="0" t="0" r="13970" b="12700"/>
                 <wp:wrapNone/>
                 <wp:docPr id="15" name="文本框 15"/>
                 <wp:cNvGraphicFramePr/>
@@ -3552,7 +3576,7 @@
                       <wps:spPr>
                         <a:xfrm>
                           <a:off x="0" y="0"/>
-                          <a:ext cx="4070350" cy="349250"/>
+                          <a:ext cx="4691380" cy="349250"/>
                         </a:xfrm>
                         <a:prstGeom prst="rect">
                           <a:avLst/>
@@ -3654,7 +3678,7 @@
           </mc:Choice>
           <mc:Fallback>
             <w:pict>
-              <v:shape id="文本框 15" o:spid="_x0000_s1051" type="#_x0000_t202" style="position:absolute;left:0;text-align:left;margin-left:29.5pt;margin-top:284.4pt;width:320.5pt;height:27.5pt;z-index:251677696;visibility:visible;mso-wrap-style:square;mso-width-percent:0;mso-height-percent:0;mso-wrap-distance-left:9pt;mso-wrap-distance-top:0;mso-wrap-distance-right:9pt;mso-wrap-distance-bottom:0;mso-position-horizontal:absolute;mso-position-horizontal-relative:text;mso-position-vertical:absolute;mso-position-vertical-relative:text;mso-width-percent:0;mso-height-percent:0;mso-width-relative:margin;mso-height-relative:margin;v-text-anchor:top" o:gfxdata="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" fillcolor="#92cddc [1944]" strokecolor="white [3212]" strokeweight="2pt">
+              <v:shape id="文本框 15" o:spid="_x0000_s1051" type="#_x0000_t202" style="position:absolute;left:0;text-align:left;margin-left:29.25pt;margin-top:3.6pt;width:369.4pt;height:27.5pt;z-index:251677696;visibility:visible;mso-wrap-style:square;mso-width-percent:0;mso-height-percent:0;mso-wrap-distance-left:9pt;mso-wrap-distance-top:0;mso-wrap-distance-right:9pt;mso-wrap-distance-bottom:0;mso-position-horizontal:absolute;mso-position-horizontal-relative:text;mso-position-vertical:absolute;mso-position-vertical-relative:text;mso-width-percent:0;mso-height-percent:0;mso-width-relative:margin;mso-height-relative:margin;v-text-anchor:top" o:gfxdata="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" fillcolor="#92cddc [1944]" strokecolor="white [3212]" strokeweight="2pt">
                 <v:textbox>
                   <w:txbxContent>
                     <w:p>
@@ -3711,23 +3735,256 @@
           </mc:Fallback>
         </mc:AlternateContent>
       </w:r>
-      <w:r>
+    </w:p>
+    <w:p>
+      <w:pPr>
+        <w:jc w:val="center"/>
         <w:rPr>
           <w:rFonts w:hint="eastAsia"/>
           <w:b/>
           <w:sz w:val="48"/>
           <w:szCs w:val="48"/>
         </w:rPr>
-        <w:t xml:space="preserve">Webpack </w:t>
-      </w:r>
+      </w:pPr>
       <w:r>
         <w:rPr>
-          <w:rFonts w:hint="eastAsia"/>
-          <w:b/>
-          <w:sz w:val="48"/>
-          <w:szCs w:val="48"/>
+          <w:noProof/>
         </w:rPr>
-        <w:t>结构图</w:t>
+        <mc:AlternateContent>
+          <mc:Choice Requires="wps">
+            <w:drawing>
+              <wp:anchor distT="0" distB="0" distL="114300" distR="114300" simplePos="0" relativeHeight="251701248" behindDoc="0" locked="0" layoutInCell="1" allowOverlap="1" wp14:anchorId="3C635428" wp14:editId="49A0478A">
+                <wp:simplePos x="0" y="0"/>
+                <wp:positionH relativeFrom="column">
+                  <wp:posOffset>4438934</wp:posOffset>
+                </wp:positionH>
+                <wp:positionV relativeFrom="paragraph">
+                  <wp:posOffset>17970</wp:posOffset>
+                </wp:positionV>
+                <wp:extent cx="624347" cy="368300"/>
+                <wp:effectExtent l="0" t="0" r="23495" b="12700"/>
+                <wp:wrapNone/>
+                <wp:docPr id="4" name="文本框 4"/>
+                <wp:cNvGraphicFramePr/>
+                <a:graphic xmlns:a="http://schemas.openxmlformats.org/drawingml/2006/main">
+                  <a:graphicData uri="http://schemas.microsoft.com/office/word/2010/wordprocessingShape">
+                    <wps:wsp>
+                      <wps:cNvSpPr txBox="1"/>
+                      <wps:spPr>
+                        <a:xfrm>
+                          <a:off x="0" y="0"/>
+                          <a:ext cx="624347" cy="368300"/>
+                        </a:xfrm>
+                        <a:prstGeom prst="rect">
+                          <a:avLst/>
+                        </a:prstGeom>
+                        <a:solidFill>
+                          <a:schemeClr val="bg2">
+                            <a:lumMod val="25000"/>
+                          </a:schemeClr>
+                        </a:solidFill>
+                        <a:ln>
+                          <a:solidFill>
+                            <a:schemeClr val="bg1"/>
+                          </a:solidFill>
+                        </a:ln>
+                      </wps:spPr>
+                      <wps:style>
+                        <a:lnRef idx="2">
+                          <a:schemeClr val="accent1"/>
+                        </a:lnRef>
+                        <a:fillRef idx="1">
+                          <a:schemeClr val="lt1"/>
+                        </a:fillRef>
+                        <a:effectRef idx="0">
+                          <a:schemeClr val="accent1"/>
+                        </a:effectRef>
+                        <a:fontRef idx="minor">
+                          <a:schemeClr val="dk1"/>
+                        </a:fontRef>
+                      </wps:style>
+                      <wps:txbx>
+                        <w:txbxContent>
+                          <w:p>
+                            <w:pPr>
+                              <w:jc w:val="center"/>
+                              <w:rPr>
+                                <w:sz w:val="18"/>
+                                <w:szCs w:val="18"/>
+                                <w14:shadow w14:blurRad="63500" w14:dist="0" w14:dir="3600000" w14:sx="100000" w14:sy="100000" w14:kx="0" w14:ky="0" w14:algn="tl">
+                                  <w14:srgbClr w14:val="000000">
+                                    <w14:alpha w14:val="30000"/>
+                                  </w14:srgbClr>
+                                </w14:shadow>
+                                <w14:textOutline w14:w="9207" w14:cap="flat" w14:cmpd="sng" w14:algn="ctr">
+                                  <w14:solidFill>
+                                    <w14:srgbClr w14:val="FFFFFF"/>
+                                  </w14:solidFill>
+                                  <w14:prstDash w14:val="solid"/>
+                                  <w14:round/>
+                                </w14:textOutline>
+                                <w14:textFill>
+                                  <w14:solidFill>
+                                    <w14:srgbClr w14:val="FFFFFF"/>
+                                  </w14:solidFill>
+                                </w14:textFill>
+                              </w:rPr>
+                            </w:pPr>
+                            <w:r>
+                              <w:rPr>
+                                <w:rFonts w:hint="eastAsia"/>
+                                <w:sz w:val="15"/>
+                                <w:szCs w:val="15"/>
+                                <w14:shadow w14:blurRad="63500" w14:dist="0" w14:dir="3600000" w14:sx="100000" w14:sy="100000" w14:kx="0" w14:ky="0" w14:algn="tl">
+                                  <w14:srgbClr w14:val="000000">
+                                    <w14:alpha w14:val="30000"/>
+                                  </w14:srgbClr>
+                                </w14:shadow>
+                                <w14:textOutline w14:w="9207" w14:cap="flat" w14:cmpd="sng" w14:algn="ctr">
+                                  <w14:solidFill>
+                                    <w14:srgbClr w14:val="FFFFFF"/>
+                                  </w14:solidFill>
+                                  <w14:prstDash w14:val="solid"/>
+                                  <w14:round/>
+                                </w14:textOutline>
+                                <w14:textFill>
+                                  <w14:solidFill>
+                                    <w14:srgbClr w14:val="FFFFFF"/>
+                                  </w14:solidFill>
+                                </w14:textFill>
+                              </w:rPr>
+                              <w:t xml:space="preserve"> </w:t>
+                            </w:r>
+                            <w:r>
+                              <w:rPr>
+                                <w:rFonts w:hint="eastAsia"/>
+                                <w:sz w:val="18"/>
+                                <w:szCs w:val="18"/>
+                                <w14:shadow w14:blurRad="63500" w14:dist="0" w14:dir="3600000" w14:sx="100000" w14:sy="100000" w14:kx="0" w14:ky="0" w14:algn="tl">
+                                  <w14:srgbClr w14:val="000000">
+                                    <w14:alpha w14:val="30000"/>
+                                  </w14:srgbClr>
+                                </w14:shadow>
+                                <w14:textOutline w14:w="9207" w14:cap="flat" w14:cmpd="sng" w14:algn="ctr">
+                                  <w14:solidFill>
+                                    <w14:srgbClr w14:val="FFFFFF"/>
+                                  </w14:solidFill>
+                                  <w14:prstDash w14:val="solid"/>
+                                  <w14:round/>
+                                </w14:textOutline>
+                                <w14:textFill>
+                                  <w14:solidFill>
+                                    <w14:srgbClr w14:val="FFFFFF"/>
+                                  </w14:solidFill>
+                                </w14:textFill>
+                              </w:rPr>
+                              <w:t>mkdirp</w:t>
+                            </w:r>
+                          </w:p>
+                        </w:txbxContent>
+                      </wps:txbx>
+                      <wps:bodyPr rot="0" spcFirstLastPara="0" vertOverflow="overflow" horzOverflow="overflow" vert="horz" wrap="square" lIns="91440" tIns="45720" rIns="91440" bIns="45720" numCol="1" spcCol="0" rtlCol="0" fromWordArt="0" anchor="t" anchorCtr="0" forceAA="0" compatLnSpc="1">
+                        <a:prstTxWarp prst="textNoShape">
+                          <a:avLst/>
+                        </a:prstTxWarp>
+                        <a:noAutofit/>
+                      </wps:bodyPr>
+                    </wps:wsp>
+                  </a:graphicData>
+                </a:graphic>
+                <wp14:sizeRelH relativeFrom="margin">
+                  <wp14:pctWidth>0</wp14:pctWidth>
+                </wp14:sizeRelH>
+              </wp:anchor>
+            </w:drawing>
+          </mc:Choice>
+          <mc:Fallback>
+            <w:pict>
+              <v:shape id="文本框 4" o:spid="_x0000_s1052" type="#_x0000_t202" style="position:absolute;left:0;text-align:left;margin-left:349.5pt;margin-top:1.4pt;width:49.15pt;height:29pt;z-index:251701248;visibility:visible;mso-wrap-style:square;mso-width-percent:0;mso-wrap-distance-left:9pt;mso-wrap-distance-top:0;mso-wrap-distance-right:9pt;mso-wrap-distance-bottom:0;mso-position-horizontal:absolute;mso-position-horizontal-relative:text;mso-position-vertical:absolute;mso-position-vertical-relative:text;mso-width-percent:0;mso-width-relative:margin;v-text-anchor:top" o:gfxdata="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" fillcolor="#484329 [814]" strokecolor="white [3212]" strokeweight="2pt">
+                <v:textbox>
+                  <w:txbxContent>
+                    <w:p>
+                      <w:pPr>
+                        <w:jc w:val="center"/>
+                        <w:rPr>
+                          <w:sz w:val="18"/>
+                          <w:szCs w:val="18"/>
+                          <w14:shadow w14:blurRad="63500" w14:dist="0" w14:dir="3600000" w14:sx="100000" w14:sy="100000" w14:kx="0" w14:ky="0" w14:algn="tl">
+                            <w14:srgbClr w14:val="000000">
+                              <w14:alpha w14:val="30000"/>
+                            </w14:srgbClr>
+                          </w14:shadow>
+                          <w14:textOutline w14:w="9207" w14:cap="flat" w14:cmpd="sng" w14:algn="ctr">
+                            <w14:solidFill>
+                              <w14:srgbClr w14:val="FFFFFF"/>
+                            </w14:solidFill>
+                            <w14:prstDash w14:val="solid"/>
+                            <w14:round/>
+                          </w14:textOutline>
+                          <w14:textFill>
+                            <w14:solidFill>
+                              <w14:srgbClr w14:val="FFFFFF"/>
+                            </w14:solidFill>
+                          </w14:textFill>
+                        </w:rPr>
+                      </w:pPr>
+                      <w:r>
+                        <w:rPr>
+                          <w:rFonts w:hint="eastAsia"/>
+                          <w:sz w:val="15"/>
+                          <w:szCs w:val="15"/>
+                          <w14:shadow w14:blurRad="63500" w14:dist="0" w14:dir="3600000" w14:sx="100000" w14:sy="100000" w14:kx="0" w14:ky="0" w14:algn="tl">
+                            <w14:srgbClr w14:val="000000">
+                              <w14:alpha w14:val="30000"/>
+                            </w14:srgbClr>
+                          </w14:shadow>
+                          <w14:textOutline w14:w="9207" w14:cap="flat" w14:cmpd="sng" w14:algn="ctr">
+                            <w14:solidFill>
+                              <w14:srgbClr w14:val="FFFFFF"/>
+                            </w14:solidFill>
+                            <w14:prstDash w14:val="solid"/>
+                            <w14:round/>
+                          </w14:textOutline>
+                          <w14:textFill>
+                            <w14:solidFill>
+                              <w14:srgbClr w14:val="FFFFFF"/>
+                            </w14:solidFill>
+                          </w14:textFill>
+                        </w:rPr>
+                        <w:t xml:space="preserve"> </w:t>
+                      </w:r>
+                      <w:r>
+                        <w:rPr>
+                          <w:rFonts w:hint="eastAsia"/>
+                          <w:sz w:val="18"/>
+                          <w:szCs w:val="18"/>
+                          <w14:shadow w14:blurRad="63500" w14:dist="0" w14:dir="3600000" w14:sx="100000" w14:sy="100000" w14:kx="0" w14:ky="0" w14:algn="tl">
+                            <w14:srgbClr w14:val="000000">
+                              <w14:alpha w14:val="30000"/>
+                            </w14:srgbClr>
+                          </w14:shadow>
+                          <w14:textOutline w14:w="9207" w14:cap="flat" w14:cmpd="sng" w14:algn="ctr">
+                            <w14:solidFill>
+                              <w14:srgbClr w14:val="FFFFFF"/>
+                            </w14:solidFill>
+                            <w14:prstDash w14:val="solid"/>
+                            <w14:round/>
+                          </w14:textOutline>
+                          <w14:textFill>
+                            <w14:solidFill>
+                              <w14:srgbClr w14:val="FFFFFF"/>
+                            </w14:solidFill>
+                          </w14:textFill>
+                        </w:rPr>
+                        <w:t>mkdirp</w:t>
+                      </w:r>
+                    </w:p>
+                  </w:txbxContent>
+                </v:textbox>
+              </v:shape>
+            </w:pict>
+          </mc:Fallback>
+        </mc:AlternateContent>
       </w:r>
     </w:p>
     <w:p>
@@ -3745,124 +4002,11 @@
       <w:pPr>
         <w:jc w:val="center"/>
         <w:rPr>
-          <w:rFonts w:hint="eastAsia"/>
           <w:b/>
           <w:sz w:val="48"/>
           <w:szCs w:val="48"/>
         </w:rPr>
       </w:pPr>
-    </w:p>
-    <w:p>
-      <w:pPr>
-        <w:jc w:val="center"/>
-        <w:rPr>
-          <w:rFonts w:hint="eastAsia"/>
-          <w:b/>
-          <w:sz w:val="48"/>
-          <w:szCs w:val="48"/>
-        </w:rPr>
-      </w:pPr>
-    </w:p>
-    <w:p>
-      <w:pPr>
-        <w:jc w:val="center"/>
-        <w:rPr>
-          <w:rFonts w:hint="eastAsia"/>
-          <w:b/>
-          <w:sz w:val="48"/>
-          <w:szCs w:val="48"/>
-        </w:rPr>
-      </w:pPr>
-    </w:p>
-    <w:p>
-      <w:pPr>
-        <w:jc w:val="center"/>
-        <w:rPr>
-          <w:rFonts w:hint="eastAsia"/>
-          <w:b/>
-          <w:sz w:val="48"/>
-          <w:szCs w:val="48"/>
-        </w:rPr>
-      </w:pPr>
-    </w:p>
-    <w:p>
-      <w:pPr>
-        <w:jc w:val="center"/>
-        <w:rPr>
-          <w:rFonts w:hint="eastAsia"/>
-          <w:b/>
-          <w:sz w:val="48"/>
-          <w:szCs w:val="48"/>
-        </w:rPr>
-      </w:pPr>
-    </w:p>
-    <w:p>
-      <w:pPr>
-        <w:jc w:val="center"/>
-        <w:rPr>
-          <w:rFonts w:hint="eastAsia"/>
-          <w:b/>
-          <w:sz w:val="48"/>
-          <w:szCs w:val="48"/>
-        </w:rPr>
-      </w:pPr>
-    </w:p>
-    <w:p>
-      <w:pPr>
-        <w:jc w:val="center"/>
-        <w:rPr>
-          <w:rFonts w:hint="eastAsia"/>
-          <w:b/>
-          <w:sz w:val="48"/>
-          <w:szCs w:val="48"/>
-        </w:rPr>
-      </w:pPr>
-    </w:p>
-    <w:p>
-      <w:pPr>
-        <w:jc w:val="center"/>
-        <w:rPr>
-          <w:rFonts w:hint="eastAsia"/>
-          <w:b/>
-          <w:sz w:val="48"/>
-          <w:szCs w:val="48"/>
-        </w:rPr>
-      </w:pPr>
-    </w:p>
-    <w:p>
-      <w:pPr>
-        <w:jc w:val="center"/>
-        <w:rPr>
-          <w:rFonts w:hint="eastAsia"/>
-          <w:b/>
-          <w:sz w:val="48"/>
-          <w:szCs w:val="48"/>
-        </w:rPr>
-      </w:pPr>
-    </w:p>
-    <w:p>
-      <w:pPr>
-        <w:jc w:val="center"/>
-        <w:rPr>
-          <w:rFonts w:hint="eastAsia"/>
-          <w:b/>
-          <w:sz w:val="48"/>
-          <w:szCs w:val="48"/>
-        </w:rPr>
-      </w:pPr>
-    </w:p>
-    <w:p>
-      <w:pPr>
-        <w:jc w:val="center"/>
-        <w:rPr>
-          <w:rFonts w:hint="eastAsia"/>
-          <w:b/>
-          <w:sz w:val="48"/>
-          <w:szCs w:val="48"/>
-        </w:rPr>
-      </w:pPr>
-      <w:bookmarkStart w:id="0" w:name="_GoBack"/>
-      <w:bookmarkEnd w:id="0"/>
     </w:p>
     <w:sectPr>
       <w:pgSz w:w="11906" w:h="16838"/>
@@ -4548,7 +4692,7 @@
 </file>
 
 <file path=customXml/itemProps1.xml><?xml version="1.0" encoding="utf-8"?>
-<ds:datastoreItem xmlns:ds="http://schemas.openxmlformats.org/officeDocument/2006/customXml" ds:itemID="{C401151D-E2C3-413C-96ED-C85CE6FB0D54}">
+<ds:datastoreItem xmlns:ds="http://schemas.openxmlformats.org/officeDocument/2006/customXml" ds:itemID="{CB3AF5FB-C6E1-4D13-B1B3-41F9E962CB86}">
   <ds:schemaRefs>
     <ds:schemaRef ds:uri="http://schemas.openxmlformats.org/officeDocument/2006/bibliography"/>
   </ds:schemaRefs>

--- a/doc/0.Webpack 结构图.docx
+++ b/doc/0.Webpack 结构图.docx
@@ -1873,8 +1873,8 @@
                         <wps:cNvSpPr txBox="1"/>
                         <wps:spPr>
                           <a:xfrm>
-                            <a:off x="723456" y="6350"/>
-                            <a:ext cx="565924" cy="355600"/>
+                            <a:off x="679083" y="6350"/>
+                            <a:ext cx="610096" cy="355600"/>
                           </a:xfrm>
                           <a:prstGeom prst="rect">
                             <a:avLst/>
@@ -1973,7 +1973,11 @@
           </mc:Choice>
           <mc:Fallback>
             <w:pict>
-              <v:group id="组合 22" o:spid="_x0000_s1035" style="position:absolute;left:0;text-align:left;margin-left:29.8pt;margin-top:28.55pt;width:319.95pt;height:28.5pt;z-index:251699200;mso-height-relative:margin" coordorigin="" coordsize="40639,3619" o:gfxdata="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">
+              <v:group id="组合 22" o:spid="_x0000_s1035" style="position:absolute;left:0;text-align:left;margin-left:29.8pt;margin-top:28.55pt;width:319.95pt;height:28.5pt;z-index:251699200;mso-height-relative:margin" coordorigin="" coordsize="40639,3619" o:gfxdata="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">
+                <v:shapetype id="_x0000_t202" coordsize="21600,21600" o:spt="202" path="m,l,21600r21600,l21600,xe">
+                  <v:stroke joinstyle="miter"/>
+                  <v:path gradientshapeok="t" o:connecttype="rect"/>
+                </v:shapetype>
                 <v:shape id="文本框 10" o:spid="_x0000_s1036" type="#_x0000_t202" style="position:absolute;left:32754;top:63;width:7885;height:3493;visibility:visible;mso-wrap-style:square;v-text-anchor:top" o:gfxdata="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" fillcolor="#5f497a [2407]" strokecolor="white [3212]" strokeweight="2pt">
                   <v:textbox>
                     <w:txbxContent>
@@ -2209,7 +2213,7 @@
                     </w:txbxContent>
                   </v:textbox>
                 </v:shape>
-                <v:shape id="文本框 21" o:spid="_x0000_s1040" type="#_x0000_t202" style="position:absolute;left:7234;top:63;width:5659;height:3556;visibility:visible;mso-wrap-style:square;v-text-anchor:top" o:gfxdata="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" fillcolor="#e36c0a [2409]" strokecolor="white [3212]" strokeweight="2pt">
+                <v:shape id="文本框 21" o:spid="_x0000_s1040" type="#_x0000_t202" style="position:absolute;left:6790;top:63;width:6101;height:3556;visibility:visible;mso-wrap-style:square;v-text-anchor:top" o:gfxdata="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" fillcolor="#e36c0a [2409]" strokecolor="white [3212]" strokeweight="2pt">
                   <v:textbox>
                     <w:txbxContent>
                       <w:p>
@@ -2638,6 +2642,8 @@
         </w:rPr>
       </w:pPr>
     </w:p>
+    <w:bookmarkStart w:id="0" w:name="_GoBack"/>
+    <w:bookmarkEnd w:id="0"/>
     <w:p>
       <w:pPr>
         <w:jc w:val="center"/>
@@ -3015,8 +3021,6 @@
           <w:szCs w:val="48"/>
         </w:rPr>
       </w:pPr>
-      <w:bookmarkStart w:id="0" w:name="_GoBack"/>
-      <w:bookmarkEnd w:id="0"/>
       <w:r>
         <w:rPr>
           <w:b/>
@@ -3740,7 +3744,6 @@
       <w:pPr>
         <w:jc w:val="center"/>
         <w:rPr>
-          <w:rFonts w:hint="eastAsia"/>
           <w:b/>
           <w:sz w:val="48"/>
           <w:szCs w:val="48"/>
@@ -3991,7 +3994,6 @@
       <w:pPr>
         <w:jc w:val="center"/>
         <w:rPr>
-          <w:rFonts w:hint="eastAsia"/>
           <w:b/>
           <w:sz w:val="48"/>
           <w:szCs w:val="48"/>
@@ -4692,7 +4694,7 @@
 </file>
 
 <file path=customXml/itemProps1.xml><?xml version="1.0" encoding="utf-8"?>
-<ds:datastoreItem xmlns:ds="http://schemas.openxmlformats.org/officeDocument/2006/customXml" ds:itemID="{CB3AF5FB-C6E1-4D13-B1B3-41F9E962CB86}">
+<ds:datastoreItem xmlns:ds="http://schemas.openxmlformats.org/officeDocument/2006/customXml" ds:itemID="{46A38437-117B-4CEB-A991-A7E3901160C1}">
   <ds:schemaRefs>
     <ds:schemaRef ds:uri="http://schemas.openxmlformats.org/officeDocument/2006/bibliography"/>
   </ds:schemaRefs>
